--- a/doc/03_Anforderderungsspezifikation/anforderungsspezifikation.docx
+++ b/doc/03_Anforderderungsspezifikation/anforderungsspezifikation.docx
@@ -58,35 +58,7 @@
                   <w:rPr>
                     <w:color w:val="4F81BD" w:themeColor="accent1"/>
                   </w:rPr>
-                  <w:t xml:space="preserve">Elmer Lukas, Heidt Christina, Steiner Diego, </w:t>
-                </w:r>
-                <w:proofErr w:type="spellStart"/>
-                <w:r>
-                  <w:rPr>
-                    <w:color w:val="4F81BD" w:themeColor="accent1"/>
-                  </w:rPr>
-                  <w:t>Treichler</w:t>
-                </w:r>
-                <w:proofErr w:type="spellEnd"/>
-                <w:r>
-                  <w:rPr>
-                    <w:color w:val="4F81BD" w:themeColor="accent1"/>
-                  </w:rPr>
-                  <w:t xml:space="preserve"> Delia, </w:t>
-                </w:r>
-                <w:proofErr w:type="spellStart"/>
-                <w:r>
-                  <w:rPr>
-                    <w:color w:val="4F81BD" w:themeColor="accent1"/>
-                  </w:rPr>
-                  <w:t>Waltenspül</w:t>
-                </w:r>
-                <w:proofErr w:type="spellEnd"/>
-                <w:r>
-                  <w:rPr>
-                    <w:color w:val="4F81BD" w:themeColor="accent1"/>
-                  </w:rPr>
-                  <w:t xml:space="preserve"> Remo</w:t>
+                  <w:t>Elmer Lukas, Heidt Christina, Steiner Diego, Treichler Delia, Waltenspül Remo</w:t>
                 </w:r>
               </w:p>
               <w:p>
@@ -119,7 +91,7 @@
                     <w:noProof/>
                     <w:color w:val="4F81BD" w:themeColor="accent1"/>
                   </w:rPr>
-                  <w:t>1. April 2011</w:t>
+                  <w:t>30. Mai 2011</w:t>
                 </w:r>
                 <w:r>
                   <w:rPr>
@@ -536,13 +508,8 @@
             <w:tcW w:w="4674" w:type="dxa"/>
           </w:tcPr>
           <w:p>
-            <w:proofErr w:type="spellStart"/>
-            <w:r>
-              <w:t>Use</w:t>
-            </w:r>
-            <w:proofErr w:type="spellEnd"/>
-            <w:r>
-              <w:t xml:space="preserve"> Cases &amp; Übersicht eintragen</w:t>
+            <w:r>
+              <w:t>Use Cases &amp; Übersicht eintragen</w:t>
             </w:r>
           </w:p>
         </w:tc>
@@ -5174,43 +5141,33 @@
     </w:p>
     <w:p>
       <w:r>
+        <w:t>/doc/</w:t>
+      </w:r>
+      <w:r>
+        <w:t>01_Projektplan</w:t>
+      </w:r>
+      <w:r>
+        <w:t>/g</w:t>
+      </w:r>
+      <w:r>
+        <w:t>lossar.docx</w:t>
+      </w:r>
+    </w:p>
+    <w:p>
+      <w:r>
+        <w:t>/doc/</w:t>
+      </w:r>
+      <w:r>
+        <w:t>03_Anforderderungsspezifikation</w:t>
+      </w:r>
+      <w:r>
         <w:t>/</w:t>
       </w:r>
-      <w:proofErr w:type="spellStart"/>
-      <w:r>
-        <w:t>doc</w:t>
-      </w:r>
-      <w:proofErr w:type="spellEnd"/>
-      <w:r>
-        <w:t>/</w:t>
-      </w:r>
-      <w:r>
-        <w:t>01_Projektplan</w:t>
-      </w:r>
-      <w:r>
-        <w:t>/Glossar.docx</w:t>
-      </w:r>
-    </w:p>
-    <w:p>
-      <w:r>
-        <w:t>/</w:t>
-      </w:r>
-      <w:proofErr w:type="spellStart"/>
-      <w:r>
-        <w:t>doc</w:t>
-      </w:r>
-      <w:proofErr w:type="spellEnd"/>
-      <w:r>
-        <w:t>/</w:t>
-      </w:r>
-      <w:r>
-        <w:t>03_Anforderderungsspezifikation</w:t>
-      </w:r>
-      <w:r>
-        <w:t>/</w:t>
-      </w:r>
-      <w:r>
-        <w:t>Vision.docx</w:t>
+      <w:r>
+        <w:t>v</w:t>
+      </w:r>
+      <w:r>
+        <w:t>ision.docx</w:t>
       </w:r>
     </w:p>
     <w:p>
@@ -5232,10 +5189,16 @@
         <w:t>/</w:t>
       </w:r>
       <w:r>
-        <w:t>UC1_</w:t>
-      </w:r>
-      <w:r>
-        <w:t>Stundeneintrag</w:t>
+        <w:t>uc</w:t>
+      </w:r>
+      <w:r>
+        <w:t>1_</w:t>
+      </w:r>
+      <w:r>
+        <w:t>s</w:t>
+      </w:r>
+      <w:r>
+        <w:t>tundeneintrag</w:t>
       </w:r>
       <w:r>
         <w:t>_</w:t>
@@ -5258,51 +5221,142 @@
         <w:t>/</w:t>
       </w:r>
       <w:r>
-        <w:t>UC2_CRUD_Stundeneintrag.docx</w:t>
-      </w:r>
-    </w:p>
-    <w:p>
+        <w:t>uc</w:t>
+      </w:r>
+      <w:r>
+        <w:t>2_CRUD_</w:t>
+      </w:r>
+      <w:r>
+        <w:t>s</w:t>
+      </w:r>
+      <w:r>
+        <w:t>tundeneintrag.docx</w:t>
+      </w:r>
+    </w:p>
+    <w:p>
+      <w:r>
+        <w:t>/doc/</w:t>
+      </w:r>
+      <w:r>
+        <w:t>03_Anforderderungsspezifikation</w:t>
+      </w:r>
       <w:r>
         <w:t>/</w:t>
       </w:r>
-      <w:proofErr w:type="spellStart"/>
-      <w:r>
-        <w:t>doc</w:t>
-      </w:r>
-      <w:proofErr w:type="spellEnd"/>
+      <w:r>
+        <w:t>uc</w:t>
+      </w:r>
+      <w:r>
+        <w:t>3_</w:t>
+      </w:r>
+      <w:r>
+        <w:t>r</w:t>
+      </w:r>
+      <w:r>
+        <w:t>apport_</w:t>
+      </w:r>
+      <w:r>
+        <w:t>g</w:t>
+      </w:r>
+      <w:r>
+        <w:t>enerieren.docx</w:t>
+      </w:r>
+    </w:p>
+    <w:p>
+      <w:r>
+        <w:t>/doc/</w:t>
+      </w:r>
+      <w:r>
+        <w:t>03_Anforderderungsspezifikation</w:t>
+      </w:r>
       <w:r>
         <w:t>/</w:t>
       </w:r>
       <w:r>
+        <w:t>uc</w:t>
+      </w:r>
+      <w:r>
+        <w:t>4_CRUD_</w:t>
+      </w:r>
+      <w:r>
+        <w:t>b</w:t>
+      </w:r>
+      <w:r>
+        <w:t>enutzer.docx</w:t>
+      </w:r>
+    </w:p>
+    <w:p>
+      <w:r>
+        <w:t>/doc/</w:t>
+      </w:r>
+      <w:r>
         <w:t>03_Anforderderungsspezifikation</w:t>
       </w:r>
       <w:r>
         <w:t>/</w:t>
       </w:r>
       <w:r>
-        <w:t>UC3_Rapport_Generieren.docx</w:t>
-      </w:r>
-    </w:p>
-    <w:p>
+        <w:t>uc5_benutzer_a</w:t>
+      </w:r>
+      <w:r>
+        <w:t>uthentifizieren.docx</w:t>
+      </w:r>
+    </w:p>
+    <w:p>
+      <w:r>
+        <w:t>/doc/</w:t>
+      </w:r>
+      <w:r>
+        <w:t>03_Anforderderungsspezifikation</w:t>
+      </w:r>
       <w:r>
         <w:t>/</w:t>
       </w:r>
-      <w:proofErr w:type="spellStart"/>
-      <w:r>
-        <w:t>doc</w:t>
-      </w:r>
-      <w:proofErr w:type="spellEnd"/>
+      <w:r>
+        <w:t>uc6_CRUD_k</w:t>
+      </w:r>
+      <w:r>
+        <w:t>unde.docx</w:t>
+      </w:r>
+    </w:p>
+    <w:p>
+      <w:r>
+        <w:t>/doc/</w:t>
+      </w:r>
+      <w:r>
+        <w:t>03_Anforderderungsspezifikation</w:t>
+      </w:r>
       <w:r>
         <w:t>/</w:t>
       </w:r>
       <w:r>
+        <w:t>uc7_CRUD_m</w:t>
+      </w:r>
+      <w:r>
+        <w:t>aterial.docx</w:t>
+      </w:r>
+    </w:p>
+    <w:p>
+      <w:r>
+        <w:t>/doc/</w:t>
+      </w:r>
+      <w:r>
         <w:t>03_Anforderderungsspezifikation</w:t>
       </w:r>
       <w:r>
         <w:t>/</w:t>
       </w:r>
       <w:r>
-        <w:t>UC4_CRUD_Benutzer.docx</w:t>
+        <w:t>uc</w:t>
+      </w:r>
+      <w:r>
+        <w:t>8_CRUD_</w:t>
+      </w:r>
+      <w:r>
+        <w:t>stundeneintragst</w:t>
+      </w:r>
+      <w:r>
+        <w:t>yp.docx</w:t>
       </w:r>
     </w:p>
     <w:p>
@@ -5313,101 +5367,27 @@
         <w:t>03_Anforderderungsspezifikation</w:t>
       </w:r>
       <w:r>
+        <w:t>/uc9_CRUD_a</w:t>
+      </w:r>
+      <w:r>
+        <w:t>uftrag.docx</w:t>
+      </w:r>
+    </w:p>
+    <w:p>
+      <w:r>
+        <w:t>/doc/</w:t>
+      </w:r>
+      <w:r>
+        <w:t>03_Anforderderungsspezifikation</w:t>
+      </w:r>
+      <w:r>
         <w:t>/</w:t>
       </w:r>
       <w:r>
-        <w:t>UC5_Benutzer_Authentifizieren.docx</w:t>
-      </w:r>
-    </w:p>
-    <w:p>
-      <w:r>
-        <w:t>/</w:t>
-      </w:r>
-      <w:proofErr w:type="spellStart"/>
-      <w:r>
-        <w:t>doc</w:t>
-      </w:r>
-      <w:proofErr w:type="spellEnd"/>
-      <w:r>
-        <w:t>/</w:t>
-      </w:r>
-      <w:r>
-        <w:t>03_Anforderderungsspezifikation</w:t>
-      </w:r>
-      <w:r>
-        <w:t>/</w:t>
-      </w:r>
-      <w:r>
-        <w:t>UC6_CRUD_Kunde.docx</w:t>
-      </w:r>
-    </w:p>
-    <w:p>
-      <w:r>
-        <w:t>/</w:t>
-      </w:r>
-      <w:proofErr w:type="spellStart"/>
-      <w:r>
-        <w:t>doc</w:t>
-      </w:r>
-      <w:proofErr w:type="spellEnd"/>
-      <w:r>
-        <w:t>/</w:t>
-      </w:r>
-      <w:r>
-        <w:t>03_Anforderderungsspezifikation</w:t>
-      </w:r>
-      <w:r>
-        <w:t>/</w:t>
-      </w:r>
-      <w:r>
-        <w:t>UC7_CRUD_Material.docx</w:t>
-      </w:r>
-    </w:p>
-    <w:p>
-      <w:r>
-        <w:t>/doc/</w:t>
-      </w:r>
-      <w:r>
-        <w:t>03_Anforderderungsspezifikation</w:t>
-      </w:r>
-      <w:r>
-        <w:t>/</w:t>
-      </w:r>
-      <w:r>
-        <w:t>UC8_CRUD_StundeneintragsTyp.docx</w:t>
-      </w:r>
-    </w:p>
-    <w:p>
-      <w:r>
-        <w:t>/</w:t>
-      </w:r>
-      <w:proofErr w:type="spellStart"/>
-      <w:r>
-        <w:t>doc</w:t>
-      </w:r>
-      <w:proofErr w:type="spellEnd"/>
-      <w:r>
-        <w:t>/</w:t>
-      </w:r>
-      <w:r>
-        <w:t>03_Anforderderungsspezifikation</w:t>
-      </w:r>
-      <w:r>
-        <w:t>/UC9_CRUD_Auftrag.docx</w:t>
-      </w:r>
-    </w:p>
-    <w:p>
-      <w:r>
-        <w:t>/doc/</w:t>
-      </w:r>
-      <w:r>
-        <w:t>03_Anforderderungsspezifikation</w:t>
-      </w:r>
-      <w:r>
-        <w:t>/</w:t>
-      </w:r>
-      <w:r>
-        <w:t>Benutzer_Charakteristik.docx</w:t>
+        <w:t>benutzer_c</w:t>
+      </w:r>
+      <w:r>
+        <w:t>harakteristik.docx</w:t>
       </w:r>
     </w:p>
     <w:p>
@@ -5505,45 +5485,13 @@
         <w:fldChar w:fldCharType="end"/>
       </w:r>
       <w:r>
-        <w:t xml:space="preserve">“ sind alle </w:t>
-      </w:r>
-      <w:proofErr w:type="spellStart"/>
-      <w:r>
-        <w:t>Use</w:t>
-      </w:r>
-      <w:proofErr w:type="spellEnd"/>
-      <w:r>
-        <w:t xml:space="preserve"> Cases im Brief-Format aufgelistet, die </w:t>
+        <w:t xml:space="preserve">“ sind alle Use Cases im Brief-Format aufgelistet, die </w:t>
       </w:r>
       <w:r>
         <w:t>detaillierten</w:t>
       </w:r>
       <w:r>
-        <w:t xml:space="preserve"> </w:t>
-      </w:r>
-      <w:proofErr w:type="spellStart"/>
-      <w:r>
-        <w:t>fully</w:t>
-      </w:r>
-      <w:proofErr w:type="spellEnd"/>
-      <w:r>
-        <w:t xml:space="preserve"> </w:t>
-      </w:r>
-      <w:proofErr w:type="spellStart"/>
-      <w:r>
-        <w:t>dressed</w:t>
-      </w:r>
-      <w:proofErr w:type="spellEnd"/>
-      <w:r>
-        <w:t xml:space="preserve"> </w:t>
-      </w:r>
-      <w:proofErr w:type="spellStart"/>
-      <w:r>
-        <w:t>Use</w:t>
-      </w:r>
-      <w:proofErr w:type="spellEnd"/>
-      <w:r>
-        <w:t xml:space="preserve"> Cases sind der Übersicht halber in jeweils separaten Dokumenten untergebracht.</w:t>
+        <w:t xml:space="preserve"> fully dressed Use Cases sind der Übersicht halber in jeweils separaten Dokumenten untergebracht.</w:t>
       </w:r>
     </w:p>
     <w:p>
@@ -5795,7 +5743,10 @@
         <w:t xml:space="preserve">Dokument </w:t>
       </w:r>
       <w:r>
-        <w:t>Benutzer_Charakteristik.docx</w:t>
+        <w:t>benutzer_c</w:t>
+      </w:r>
+      <w:r>
+        <w:t>harakteristik.docx</w:t>
       </w:r>
       <w:r>
         <w:t xml:space="preserve"> festgehalten.</w:t>
@@ -5822,15 +5773,7 @@
         <w:t xml:space="preserve">werden vorerst </w:t>
       </w:r>
       <w:r>
-        <w:t xml:space="preserve">auf Geräte mit dem </w:t>
-      </w:r>
-      <w:proofErr w:type="spellStart"/>
-      <w:r>
-        <w:t>Android</w:t>
-      </w:r>
-      <w:proofErr w:type="spellEnd"/>
-      <w:r>
-        <w:t xml:space="preserve"> Betriebssystem der Version</w:t>
+        <w:t>auf Geräte mit dem Android Betriebssystem der Version</w:t>
       </w:r>
       <w:r>
         <w:t xml:space="preserve"> </w:t>
@@ -5842,23 +5785,7 @@
         <w:t xml:space="preserve"> beschränkt</w:t>
       </w:r>
       <w:r>
-        <w:t xml:space="preserve">. Andere Systeme (wie </w:t>
-      </w:r>
-      <w:proofErr w:type="spellStart"/>
-      <w:r>
-        <w:t>iOS</w:t>
-      </w:r>
-      <w:proofErr w:type="spellEnd"/>
-      <w:r>
-        <w:t xml:space="preserve"> von Apple oder </w:t>
-      </w:r>
-      <w:proofErr w:type="spellStart"/>
-      <w:r>
-        <w:t>WebOS</w:t>
-      </w:r>
-      <w:proofErr w:type="spellEnd"/>
-      <w:r>
-        <w:t xml:space="preserve"> von HP/Palm) werden nicht unterstützt.</w:t>
+        <w:t>. Andere Systeme (wie iOS von Apple oder WebOS von HP/Palm) werden nicht unterstützt.</w:t>
       </w:r>
     </w:p>
     <w:p>
@@ -5895,23 +5822,7 @@
         </w:numPr>
       </w:pPr>
       <w:r>
-        <w:t xml:space="preserve">Für den </w:t>
-      </w:r>
-      <w:proofErr w:type="spellStart"/>
-      <w:r>
-        <w:t>Android</w:t>
-      </w:r>
-      <w:proofErr w:type="spellEnd"/>
-      <w:r>
-        <w:t xml:space="preserve"> Client wird die Version 2.2 von </w:t>
-      </w:r>
-      <w:proofErr w:type="spellStart"/>
-      <w:r>
-        <w:t>Android</w:t>
-      </w:r>
-      <w:proofErr w:type="spellEnd"/>
-      <w:r>
-        <w:t xml:space="preserve"> benötigt.</w:t>
+        <w:t>Für den Android Client wird die Version 2.2 von Android benötigt.</w:t>
       </w:r>
     </w:p>
     <w:p>
@@ -5949,15 +5860,7 @@
     </w:p>
     <w:p>
       <w:r>
-        <w:t xml:space="preserve">Die funktionalen Anforderungen wurden mit </w:t>
-      </w:r>
-      <w:proofErr w:type="spellStart"/>
-      <w:r>
-        <w:t>Use</w:t>
-      </w:r>
-      <w:proofErr w:type="spellEnd"/>
-      <w:r>
-        <w:t xml:space="preserve"> Cases beschrieben. Nachfolgend zuerst eine Übersicht </w:t>
+        <w:t xml:space="preserve">Die funktionalen Anforderungen wurden mit Use Cases beschrieben. Nachfolgend zuerst eine Übersicht </w:t>
       </w:r>
       <w:r>
         <w:t>über</w:t>
@@ -5966,67 +5869,19 @@
         <w:t xml:space="preserve"> alle</w:t>
       </w:r>
       <w:r>
+        <w:t xml:space="preserve"> Use Cases</w:t>
+      </w:r>
+      <w:r>
+        <w:t>.</w:t>
+      </w:r>
+      <w:r>
         <w:t xml:space="preserve"> </w:t>
       </w:r>
-      <w:proofErr w:type="spellStart"/>
-      <w:r>
-        <w:t>Use</w:t>
-      </w:r>
-      <w:proofErr w:type="spellEnd"/>
-      <w:r>
-        <w:t xml:space="preserve"> Cases</w:t>
-      </w:r>
-      <w:r>
-        <w:t>.</w:t>
-      </w:r>
-      <w:r>
-        <w:t xml:space="preserve"> </w:t>
-      </w:r>
       <w:r>
         <w:t xml:space="preserve">Anschliessend </w:t>
       </w:r>
       <w:r>
-        <w:t xml:space="preserve">sind die </w:t>
-      </w:r>
-      <w:proofErr w:type="spellStart"/>
-      <w:r>
-        <w:t>Use</w:t>
-      </w:r>
-      <w:proofErr w:type="spellEnd"/>
-      <w:r>
-        <w:t xml:space="preserve"> Cases im </w:t>
-      </w:r>
-      <w:proofErr w:type="spellStart"/>
-      <w:r>
-        <w:t>brief</w:t>
-      </w:r>
-      <w:proofErr w:type="spellEnd"/>
-      <w:r>
-        <w:t xml:space="preserve"> Format beschrieben. Die </w:t>
-      </w:r>
-      <w:proofErr w:type="spellStart"/>
-      <w:r>
-        <w:t>fully</w:t>
-      </w:r>
-      <w:proofErr w:type="spellEnd"/>
-      <w:r>
-        <w:t xml:space="preserve"> </w:t>
-      </w:r>
-      <w:proofErr w:type="spellStart"/>
-      <w:r>
-        <w:t>dressed</w:t>
-      </w:r>
-      <w:proofErr w:type="spellEnd"/>
-      <w:r>
-        <w:t xml:space="preserve"> </w:t>
-      </w:r>
-      <w:proofErr w:type="spellStart"/>
-      <w:r>
-        <w:t>Use</w:t>
-      </w:r>
-      <w:proofErr w:type="spellEnd"/>
-      <w:r>
-        <w:t xml:space="preserve"> Cases wurden </w:t>
+        <w:t xml:space="preserve">sind die Use Cases im brief Format beschrieben. Die fully dressed Use Cases wurden </w:t>
       </w:r>
       <w:r>
         <w:t xml:space="preserve">je in ein separates Dokument </w:t>
@@ -6040,13 +5895,8 @@
         <w:pStyle w:val="berschrift2"/>
       </w:pPr>
       <w:bookmarkStart w:id="23" w:name="_Toc289092108"/>
-      <w:proofErr w:type="spellStart"/>
-      <w:r>
-        <w:t>Use</w:t>
-      </w:r>
-      <w:proofErr w:type="spellEnd"/>
-      <w:r>
-        <w:t xml:space="preserve"> Case </w:t>
+      <w:r>
+        <w:t xml:space="preserve">Use Case </w:t>
       </w:r>
       <w:r>
         <w:t>Übersicht</w:t>
@@ -6113,24 +5963,29 @@
       <w:r>
         <w:t xml:space="preserve">Abbildung </w:t>
       </w:r>
-      <w:fldSimple w:instr=" SEQ Abbildung \* ARABIC ">
-        <w:r>
-          <w:rPr>
-            <w:noProof/>
-          </w:rPr>
-          <w:t>1</w:t>
-        </w:r>
-      </w:fldSimple>
-      <w:r>
-        <w:t xml:space="preserve"> - </w:t>
-      </w:r>
-      <w:proofErr w:type="spellStart"/>
-      <w:r>
-        <w:t>Use</w:t>
-      </w:r>
-      <w:proofErr w:type="spellEnd"/>
-      <w:r>
-        <w:t xml:space="preserve"> Case Übersicht</w:t>
+      <w:r>
+        <w:fldChar w:fldCharType="begin"/>
+      </w:r>
+      <w:r>
+        <w:instrText xml:space="preserve"> SEQ Abbildung \* ARABIC </w:instrText>
+      </w:r>
+      <w:r>
+        <w:fldChar w:fldCharType="separate"/>
+      </w:r>
+      <w:r>
+        <w:rPr>
+          <w:noProof/>
+        </w:rPr>
+        <w:t>1</w:t>
+      </w:r>
+      <w:r>
+        <w:rPr>
+          <w:noProof/>
+        </w:rPr>
+        <w:fldChar w:fldCharType="end"/>
+      </w:r>
+      <w:r>
+        <w:t xml:space="preserve"> - Use Case Übersicht</w:t>
       </w:r>
       <w:bookmarkEnd w:id="24"/>
     </w:p>
@@ -6139,13 +5994,8 @@
         <w:pStyle w:val="berschrift2"/>
       </w:pPr>
       <w:bookmarkStart w:id="25" w:name="_Toc289092109"/>
-      <w:proofErr w:type="spellStart"/>
-      <w:r>
-        <w:t>Use</w:t>
-      </w:r>
-      <w:proofErr w:type="spellEnd"/>
-      <w:r>
-        <w:t xml:space="preserve"> Cases Brief</w:t>
+      <w:r>
+        <w:t>Use Cases Brief</w:t>
       </w:r>
       <w:bookmarkEnd w:id="25"/>
     </w:p>
@@ -6187,13 +6037,8 @@
           </w:tcPr>
           <w:p>
             <w:r>
-              <w:t xml:space="preserve">Primary </w:t>
-            </w:r>
-            <w:proofErr w:type="spellStart"/>
-            <w:r>
-              <w:t>Actor</w:t>
-            </w:r>
-            <w:proofErr w:type="spellEnd"/>
+              <w:t>Primary Actor</w:t>
+            </w:r>
           </w:p>
         </w:tc>
         <w:tc>
@@ -6280,13 +6125,8 @@
           </w:tcPr>
           <w:p>
             <w:r>
-              <w:t xml:space="preserve">Primary </w:t>
-            </w:r>
-            <w:proofErr w:type="spellStart"/>
-            <w:r>
-              <w:t>Actor</w:t>
-            </w:r>
-            <w:proofErr w:type="spellEnd"/>
+              <w:t>Primary Actor</w:t>
+            </w:r>
           </w:p>
         </w:tc>
         <w:tc>
@@ -6380,13 +6220,8 @@
           </w:tcPr>
           <w:p>
             <w:r>
-              <w:t xml:space="preserve">Primary </w:t>
-            </w:r>
-            <w:proofErr w:type="spellStart"/>
-            <w:r>
-              <w:t>Actor</w:t>
-            </w:r>
-            <w:proofErr w:type="spellEnd"/>
+              <w:t>Primary Actor</w:t>
+            </w:r>
           </w:p>
         </w:tc>
         <w:tc>
@@ -6480,13 +6315,8 @@
           </w:tcPr>
           <w:p>
             <w:r>
-              <w:t xml:space="preserve">Primary </w:t>
-            </w:r>
-            <w:proofErr w:type="spellStart"/>
-            <w:r>
-              <w:t>Actor</w:t>
-            </w:r>
-            <w:proofErr w:type="spellEnd"/>
+              <w:t>Primary Actor</w:t>
+            </w:r>
           </w:p>
         </w:tc>
         <w:tc>
@@ -6580,13 +6410,8 @@
           </w:tcPr>
           <w:p>
             <w:r>
-              <w:t xml:space="preserve">Primary </w:t>
-            </w:r>
-            <w:proofErr w:type="spellStart"/>
-            <w:r>
-              <w:t>Actor</w:t>
-            </w:r>
-            <w:proofErr w:type="spellEnd"/>
+              <w:t>Primary Actor</w:t>
+            </w:r>
           </w:p>
         </w:tc>
         <w:tc>
@@ -6680,13 +6505,8 @@
           </w:tcPr>
           <w:p>
             <w:r>
-              <w:t xml:space="preserve">Primary </w:t>
-            </w:r>
-            <w:proofErr w:type="spellStart"/>
-            <w:r>
-              <w:t>Actor</w:t>
-            </w:r>
-            <w:proofErr w:type="spellEnd"/>
+              <w:t>Primary Actor</w:t>
+            </w:r>
           </w:p>
         </w:tc>
         <w:tc>
@@ -6774,13 +6594,8 @@
           </w:tcPr>
           <w:p>
             <w:r>
-              <w:t xml:space="preserve">Primary </w:t>
-            </w:r>
-            <w:proofErr w:type="spellStart"/>
-            <w:r>
-              <w:t>Actor</w:t>
-            </w:r>
-            <w:proofErr w:type="spellEnd"/>
+              <w:t>Primary Actor</w:t>
+            </w:r>
           </w:p>
         </w:tc>
         <w:tc>
@@ -6874,13 +6689,8 @@
           </w:tcPr>
           <w:p>
             <w:r>
-              <w:t xml:space="preserve">Primary </w:t>
-            </w:r>
-            <w:proofErr w:type="spellStart"/>
-            <w:r>
-              <w:t>Actor</w:t>
-            </w:r>
-            <w:proofErr w:type="spellEnd"/>
+              <w:t>Primary Actor</w:t>
+            </w:r>
           </w:p>
         </w:tc>
         <w:tc>
@@ -6974,13 +6784,8 @@
           </w:tcPr>
           <w:p>
             <w:r>
-              <w:t xml:space="preserve">Primary </w:t>
-            </w:r>
-            <w:proofErr w:type="spellStart"/>
-            <w:r>
-              <w:t>Actor</w:t>
-            </w:r>
-            <w:proofErr w:type="spellEnd"/>
+              <w:t>Primary Actor</w:t>
+            </w:r>
           </w:p>
         </w:tc>
         <w:tc>
@@ -7046,65 +6851,23 @@
         <w:pStyle w:val="berschrift2"/>
       </w:pPr>
       <w:bookmarkStart w:id="26" w:name="_Toc289092110"/>
-      <w:proofErr w:type="spellStart"/>
-      <w:r>
-        <w:t>Use</w:t>
-      </w:r>
-      <w:proofErr w:type="spellEnd"/>
-      <w:r>
-        <w:t xml:space="preserve"> Cases</w:t>
-      </w:r>
-      <w:r>
-        <w:t xml:space="preserve"> </w:t>
-      </w:r>
-      <w:proofErr w:type="spellStart"/>
-      <w:r>
-        <w:t>fully</w:t>
-      </w:r>
-      <w:proofErr w:type="spellEnd"/>
-      <w:r>
-        <w:t xml:space="preserve"> </w:t>
-      </w:r>
-      <w:proofErr w:type="spellStart"/>
-      <w:r>
-        <w:t>dressed</w:t>
+      <w:r>
+        <w:t>Use Cases</w:t>
+      </w:r>
+      <w:r>
+        <w:t xml:space="preserve"> fully dressed</w:t>
       </w:r>
       <w:bookmarkEnd w:id="26"/>
-      <w:proofErr w:type="spellEnd"/>
-    </w:p>
-    <w:p>
-      <w:r>
-        <w:t xml:space="preserve">Alle </w:t>
-      </w:r>
-      <w:proofErr w:type="spellStart"/>
-      <w:r>
-        <w:t>Use</w:t>
-      </w:r>
-      <w:proofErr w:type="spellEnd"/>
-      <w:r>
-        <w:t xml:space="preserve"> Cases </w:t>
+    </w:p>
+    <w:p>
+      <w:r>
+        <w:t xml:space="preserve">Alle Use Cases </w:t>
       </w:r>
       <w:r>
         <w:t>wurden</w:t>
       </w:r>
       <w:r>
-        <w:t xml:space="preserve"> im </w:t>
-      </w:r>
-      <w:proofErr w:type="spellStart"/>
-      <w:r>
-        <w:t>fully</w:t>
-      </w:r>
-      <w:proofErr w:type="spellEnd"/>
-      <w:r>
-        <w:t xml:space="preserve"> </w:t>
-      </w:r>
-      <w:proofErr w:type="spellStart"/>
-      <w:r>
-        <w:t>dressed</w:t>
-      </w:r>
-      <w:proofErr w:type="spellEnd"/>
-      <w:r>
-        <w:t xml:space="preserve"> Format erstellt und </w:t>
+        <w:t xml:space="preserve"> im fully dressed Format erstellt und </w:t>
       </w:r>
       <w:r>
         <w:t>befinden sich in separaten Dokumenten</w:t>
@@ -7140,10 +6903,18 @@
         <w:t>/</w:t>
       </w:r>
       <w:r>
-        <w:t>UC1_</w:t>
-      </w:r>
-      <w:r>
-        <w:t>Stundeneintrag</w:t>
+        <w:t>uc</w:t>
+      </w:r>
+      <w:r>
+        <w:t>1_</w:t>
+      </w:r>
+      <w:r>
+        <w:t>s</w:t>
+      </w:r>
+      <w:bookmarkStart w:id="27" w:name="_GoBack"/>
+      <w:bookmarkEnd w:id="27"/>
+      <w:r>
+        <w:t>tundeneintrag</w:t>
       </w:r>
       <w:r>
         <w:t>_</w:t>
@@ -7173,7 +6944,10 @@
         <w:t>/</w:t>
       </w:r>
       <w:r>
-        <w:t>UC2_CRUD_Stundeneintrag.docx</w:t>
+        <w:t>uc2_CRUD_s</w:t>
+      </w:r>
+      <w:r>
+        <w:t>tundeneintrag.docx</w:t>
       </w:r>
     </w:p>
     <w:p>
@@ -7185,24 +6959,19 @@
         </w:numPr>
       </w:pPr>
       <w:r>
+        <w:t>/doc/</w:t>
+      </w:r>
+      <w:r>
+        <w:t>03_Anforderderungsspezifikation</w:t>
+      </w:r>
+      <w:r>
         <w:t>/</w:t>
       </w:r>
-      <w:proofErr w:type="spellStart"/>
-      <w:r>
-        <w:t>doc</w:t>
-      </w:r>
-      <w:proofErr w:type="spellEnd"/>
-      <w:r>
-        <w:t>/</w:t>
-      </w:r>
-      <w:r>
-        <w:t>03_Anforderderungsspezifikation</w:t>
-      </w:r>
-      <w:r>
-        <w:t>/</w:t>
-      </w:r>
-      <w:r>
-        <w:t>UC3_Rapport_Generieren.docx</w:t>
+      <w:r>
+        <w:t>uc3_rapport_g</w:t>
+      </w:r>
+      <w:r>
+        <w:t>enerieren.docx</w:t>
       </w:r>
     </w:p>
     <w:p>
@@ -7214,24 +6983,19 @@
         </w:numPr>
       </w:pPr>
       <w:r>
+        <w:t>/doc/</w:t>
+      </w:r>
+      <w:r>
+        <w:t>03_Anforderderungsspezifikation</w:t>
+      </w:r>
+      <w:r>
         <w:t>/</w:t>
       </w:r>
-      <w:proofErr w:type="spellStart"/>
-      <w:r>
-        <w:t>doc</w:t>
-      </w:r>
-      <w:proofErr w:type="spellEnd"/>
-      <w:r>
-        <w:t>/</w:t>
-      </w:r>
-      <w:r>
-        <w:t>03_Anforderderungsspezifikation</w:t>
-      </w:r>
-      <w:r>
-        <w:t>/</w:t>
-      </w:r>
-      <w:r>
-        <w:t>UC4_CRUD_Benutzer.docx</w:t>
+      <w:r>
+        <w:t>uc4_CRUD_b</w:t>
+      </w:r>
+      <w:r>
+        <w:t>enutzer.docx</w:t>
       </w:r>
     </w:p>
     <w:p>
@@ -7252,7 +7016,10 @@
         <w:t>/</w:t>
       </w:r>
       <w:r>
-        <w:t>UC5_Benutzer_Authentifizieren.docx</w:t>
+        <w:t>uc5_benutzer_a</w:t>
+      </w:r>
+      <w:r>
+        <w:t>uthentifizieren.docx</w:t>
       </w:r>
     </w:p>
     <w:p>
@@ -7264,24 +7031,19 @@
         </w:numPr>
       </w:pPr>
       <w:r>
+        <w:t>/doc/</w:t>
+      </w:r>
+      <w:r>
+        <w:t>03_Anforderderungsspezifikation</w:t>
+      </w:r>
+      <w:r>
         <w:t>/</w:t>
       </w:r>
-      <w:proofErr w:type="spellStart"/>
-      <w:r>
-        <w:t>doc</w:t>
-      </w:r>
-      <w:proofErr w:type="spellEnd"/>
-      <w:r>
-        <w:t>/</w:t>
-      </w:r>
-      <w:r>
-        <w:t>03_Anforderderungsspezifikation</w:t>
-      </w:r>
-      <w:r>
-        <w:t>/</w:t>
-      </w:r>
-      <w:r>
-        <w:t>UC6_CRUD_Kunde.docx</w:t>
+      <w:r>
+        <w:t>uc6_CRUD_k</w:t>
+      </w:r>
+      <w:r>
+        <w:t>unde.docx</w:t>
       </w:r>
     </w:p>
     <w:p>
@@ -7293,24 +7055,19 @@
         </w:numPr>
       </w:pPr>
       <w:r>
+        <w:t>/doc/</w:t>
+      </w:r>
+      <w:r>
+        <w:t>03_Anforderderungsspezifikation</w:t>
+      </w:r>
+      <w:r>
         <w:t>/</w:t>
       </w:r>
-      <w:proofErr w:type="spellStart"/>
-      <w:r>
-        <w:t>doc</w:t>
-      </w:r>
-      <w:proofErr w:type="spellEnd"/>
-      <w:r>
-        <w:t>/</w:t>
-      </w:r>
-      <w:r>
-        <w:t>03_Anforderderungsspezifikation</w:t>
-      </w:r>
-      <w:r>
-        <w:t>/</w:t>
-      </w:r>
-      <w:r>
-        <w:t>UC7_CRUD_Material.docx</w:t>
+      <w:r>
+        <w:t>uc7_CRUD_m</w:t>
+      </w:r>
+      <w:r>
+        <w:t>aterial.docx</w:t>
       </w:r>
     </w:p>
     <w:p>
@@ -7331,7 +7088,16 @@
         <w:t>/</w:t>
       </w:r>
       <w:r>
-        <w:t>UC8_CRUD_StundeneintragsTyp.docx</w:t>
+        <w:t>uc</w:t>
+      </w:r>
+      <w:r>
+        <w:t>8_CRUD_</w:t>
+      </w:r>
+      <w:r>
+        <w:t>stundeneintragst</w:t>
+      </w:r>
+      <w:r>
+        <w:t>yp.docx</w:t>
       </w:r>
     </w:p>
     <w:p>
@@ -7343,21 +7109,22 @@
         </w:numPr>
       </w:pPr>
       <w:r>
-        <w:t>/</w:t>
-      </w:r>
-      <w:proofErr w:type="spellStart"/>
-      <w:r>
-        <w:t>doc</w:t>
-      </w:r>
-      <w:proofErr w:type="spellEnd"/>
-      <w:r>
-        <w:t>/</w:t>
+        <w:t>/doc/</w:t>
       </w:r>
       <w:r>
         <w:t>03_Anforderderungsspezifikation</w:t>
       </w:r>
       <w:r>
-        <w:t>/UC9_CRUD_Auftrag.docx</w:t>
+        <w:t>/uc</w:t>
+      </w:r>
+      <w:r>
+        <w:t>9_CRUD_</w:t>
+      </w:r>
+      <w:r>
+        <w:t>a</w:t>
+      </w:r>
+      <w:r>
+        <w:t>uftrag.docx</w:t>
       </w:r>
     </w:p>
     <w:p>
@@ -7371,7 +7138,7 @@
           <w:szCs w:val="22"/>
         </w:rPr>
       </w:pPr>
-      <w:bookmarkStart w:id="27" w:name="_Ref289085062"/>
+      <w:bookmarkStart w:id="28" w:name="_Ref289085062"/>
       <w:r>
         <w:br w:type="page"/>
       </w:r>
@@ -7380,8 +7147,8 @@
       <w:pPr>
         <w:pStyle w:val="berschrift1"/>
       </w:pPr>
-      <w:bookmarkStart w:id="28" w:name="_Toc289092111"/>
-      <w:bookmarkStart w:id="29" w:name="_Ref289435222"/>
+      <w:bookmarkStart w:id="29" w:name="_Toc289092111"/>
+      <w:bookmarkStart w:id="30" w:name="_Ref289435222"/>
       <w:r>
         <w:lastRenderedPageBreak/>
         <w:t>Nichtfunktionale Anforderungen</w:t>
@@ -7395,29 +7162,29 @@
       <w:r>
         <w:t>)</w:t>
       </w:r>
-      <w:bookmarkEnd w:id="27"/>
       <w:bookmarkEnd w:id="28"/>
       <w:bookmarkEnd w:id="29"/>
+      <w:bookmarkEnd w:id="30"/>
     </w:p>
     <w:p>
       <w:pPr>
         <w:pStyle w:val="berschrift2"/>
       </w:pPr>
-      <w:bookmarkStart w:id="30" w:name="_Toc289092112"/>
+      <w:bookmarkStart w:id="31" w:name="_Toc289092112"/>
       <w:r>
         <w:t>Funktionalität</w:t>
       </w:r>
-      <w:bookmarkEnd w:id="30"/>
+      <w:bookmarkEnd w:id="31"/>
     </w:p>
     <w:p>
       <w:pPr>
         <w:pStyle w:val="berschrift3"/>
       </w:pPr>
-      <w:bookmarkStart w:id="31" w:name="_Toc289092113"/>
+      <w:bookmarkStart w:id="32" w:name="_Toc289092113"/>
       <w:r>
         <w:t>Interoperabilität</w:t>
       </w:r>
-      <w:bookmarkEnd w:id="31"/>
+      <w:bookmarkEnd w:id="32"/>
     </w:p>
     <w:p>
       <w:r>
@@ -7475,15 +7242,7 @@
         <w:t xml:space="preserve">kooperieren. Als Clients wären </w:t>
       </w:r>
       <w:r>
-        <w:t xml:space="preserve">zum Beispiel </w:t>
-      </w:r>
-      <w:proofErr w:type="spellStart"/>
-      <w:r>
-        <w:t>iOS</w:t>
-      </w:r>
-      <w:proofErr w:type="spellEnd"/>
-      <w:r>
-        <w:t xml:space="preserve"> von A</w:t>
+        <w:t>zum Beispiel iOS von A</w:t>
       </w:r>
       <w:r>
         <w:t>pple oder Embedded Devices denkbar</w:t>
@@ -7501,26 +7260,18 @@
         <w:t>d</w:t>
       </w:r>
       <w:r>
-        <w:t xml:space="preserve"> vorerst lediglich einen </w:t>
-      </w:r>
-      <w:proofErr w:type="spellStart"/>
-      <w:r>
-        <w:t>Android</w:t>
-      </w:r>
-      <w:proofErr w:type="spellEnd"/>
-      <w:r>
-        <w:t>-Client.</w:t>
+        <w:t xml:space="preserve"> vorerst lediglich einen Android-Client.</w:t>
       </w:r>
     </w:p>
     <w:p>
       <w:pPr>
         <w:pStyle w:val="berschrift3"/>
       </w:pPr>
-      <w:bookmarkStart w:id="32" w:name="_Toc289092114"/>
+      <w:bookmarkStart w:id="33" w:name="_Toc289092114"/>
       <w:r>
         <w:t>Sicherheit</w:t>
       </w:r>
-      <w:bookmarkEnd w:id="32"/>
+      <w:bookmarkEnd w:id="33"/>
     </w:p>
     <w:p>
       <w:pPr>
@@ -7557,11 +7308,11 @@
       <w:pPr>
         <w:pStyle w:val="berschrift2"/>
       </w:pPr>
-      <w:bookmarkStart w:id="33" w:name="_Toc289092115"/>
+      <w:bookmarkStart w:id="34" w:name="_Toc289092115"/>
       <w:r>
         <w:t>Zuverlässigkeit</w:t>
       </w:r>
-      <w:bookmarkEnd w:id="33"/>
+      <w:bookmarkEnd w:id="34"/>
     </w:p>
     <w:p>
       <w:r>
@@ -7578,11 +7329,11 @@
       <w:pPr>
         <w:pStyle w:val="berschrift3"/>
       </w:pPr>
-      <w:bookmarkStart w:id="34" w:name="_Toc289092116"/>
+      <w:bookmarkStart w:id="35" w:name="_Toc289092116"/>
       <w:r>
         <w:t>Erreichbarkeit des Servers</w:t>
       </w:r>
-      <w:bookmarkEnd w:id="34"/>
+      <w:bookmarkEnd w:id="35"/>
     </w:p>
     <w:p>
       <w:r>
@@ -7621,15 +7372,7 @@
         <w:t>Für den Fall, dass der Server nicht erreichbar sein könnte</w:t>
       </w:r>
       <w:r>
-        <w:t xml:space="preserve">, wird auf dem </w:t>
-      </w:r>
-      <w:proofErr w:type="spellStart"/>
-      <w:r>
-        <w:t>Android</w:t>
-      </w:r>
-      <w:proofErr w:type="spellEnd"/>
-      <w:r>
-        <w:t>-Client</w:t>
+        <w:t>, wird auf dem Android-Client</w:t>
       </w:r>
       <w:r>
         <w:t xml:space="preserve"> ein lokales Caching eingesetzt,</w:t>
@@ -7642,11 +7385,11 @@
       <w:pPr>
         <w:pStyle w:val="berschrift3"/>
       </w:pPr>
-      <w:bookmarkStart w:id="35" w:name="_Toc289092117"/>
+      <w:bookmarkStart w:id="36" w:name="_Toc289092117"/>
       <w:r>
         <w:t>Datenverbindung des mobilen Endgeräts</w:t>
       </w:r>
-      <w:bookmarkEnd w:id="35"/>
+      <w:bookmarkEnd w:id="36"/>
     </w:p>
     <w:p>
       <w:r>
@@ -7692,11 +7435,11 @@
       <w:pPr>
         <w:pStyle w:val="berschrift3"/>
       </w:pPr>
-      <w:bookmarkStart w:id="36" w:name="_Toc289092118"/>
+      <w:bookmarkStart w:id="37" w:name="_Toc289092118"/>
       <w:r>
         <w:t>GPS Koordinaten</w:t>
       </w:r>
-      <w:bookmarkEnd w:id="36"/>
+      <w:bookmarkEnd w:id="37"/>
     </w:p>
     <w:p>
       <w:r>
@@ -7717,7 +7460,7 @@
           <w:szCs w:val="22"/>
         </w:rPr>
       </w:pPr>
-      <w:bookmarkStart w:id="37" w:name="_Toc289092119"/>
+      <w:bookmarkStart w:id="38" w:name="_Toc289092119"/>
       <w:r>
         <w:br w:type="page"/>
       </w:r>
@@ -7733,20 +7476,20 @@
       <w:r>
         <w:t>nutzbarkeit</w:t>
       </w:r>
-      <w:bookmarkEnd w:id="37"/>
+      <w:bookmarkEnd w:id="38"/>
     </w:p>
     <w:p>
       <w:pPr>
         <w:pStyle w:val="berschrift3"/>
       </w:pPr>
-      <w:bookmarkStart w:id="38" w:name="_Toc289092120"/>
+      <w:bookmarkStart w:id="39" w:name="_Toc289092120"/>
       <w:r>
         <w:t>Verständlichkeit</w:t>
       </w:r>
       <w:r>
         <w:t xml:space="preserve"> &amp; Erlernbarkeit</w:t>
       </w:r>
-      <w:bookmarkEnd w:id="38"/>
+      <w:bookmarkEnd w:id="39"/>
     </w:p>
     <w:p>
       <w:r>
@@ -7766,11 +7509,11 @@
       <w:pPr>
         <w:pStyle w:val="berschrift3"/>
       </w:pPr>
-      <w:bookmarkStart w:id="39" w:name="_Toc289092121"/>
+      <w:bookmarkStart w:id="40" w:name="_Toc289092121"/>
       <w:r>
         <w:t>Bedienbarkeit</w:t>
       </w:r>
-      <w:bookmarkEnd w:id="39"/>
+      <w:bookmarkEnd w:id="40"/>
     </w:p>
     <w:p>
       <w:r>
@@ -7836,324 +7579,292 @@
     </w:p>
     <w:p>
       <w:r>
+        <w:t xml:space="preserve">Der Android-Client wird wie eine Stoppuhr bedienbar sein. Beim Aufnehmen der Arbeit drückt der Mitarbeiter </w:t>
+      </w:r>
+      <w:r>
+        <w:t xml:space="preserve">den Start-Knopf, beim Beenden von eben dieser betätigt er </w:t>
+      </w:r>
+      <w:r>
+        <w:t>den Stopp-Knopf</w:t>
+      </w:r>
+      <w:r>
+        <w:t>. Details sind</w:t>
+      </w:r>
+      <w:r>
+        <w:t xml:space="preserve"> dem </w:t>
+      </w:r>
+      <w:r>
+        <w:t>„</w:t>
+      </w:r>
+      <w:r>
+        <w:t>UC1</w:t>
+      </w:r>
+      <w:r>
+        <w:t xml:space="preserve"> </w:t>
+      </w:r>
+      <w:r>
+        <w:t>Stundeneintrag erfassen</w:t>
+      </w:r>
+      <w:r>
+        <w:t>“</w:t>
+      </w:r>
+      <w:r>
+        <w:t xml:space="preserve"> zu entnehmen</w:t>
+      </w:r>
+      <w:r>
+        <w:t>.</w:t>
+      </w:r>
+    </w:p>
+    <w:p>
+      <w:r>
+        <w:t>Die Webplattform</w:t>
+      </w:r>
+      <w:r>
+        <w:t xml:space="preserve"> wird üb</w:t>
+      </w:r>
+      <w:r>
+        <w:t>ersichtlich gestaltet und hält</w:t>
+      </w:r>
+      <w:r>
+        <w:t xml:space="preserve"> sich an die gängigen Webkonventionen der Bedienbarkeit.</w:t>
+      </w:r>
+      <w:r>
+        <w:t xml:space="preserve"> Die Sekretärin kann sich über ein Das</w:t>
+      </w:r>
+      <w:r>
+        <w:t>hboard sofort eine Übersicht über die</w:t>
+      </w:r>
+      <w:r>
+        <w:t xml:space="preserve"> Stundeneinträge verschaffen. </w:t>
+      </w:r>
+      <w:r>
+        <w:t>Das Erfassen eines</w:t>
+      </w:r>
+      <w:r>
+        <w:t xml:space="preserve"> Auftrag</w:t>
+      </w:r>
+      <w:r>
+        <w:t>s und das Generieren eines</w:t>
+      </w:r>
+      <w:r>
+        <w:t xml:space="preserve"> Rapport</w:t>
+      </w:r>
+      <w:r>
+        <w:t>s</w:t>
+      </w:r>
+      <w:r>
+        <w:t xml:space="preserve"> soll im Schnitt nicht länger als 10 Minuten dauern.</w:t>
+      </w:r>
+    </w:p>
+    <w:p>
+      <w:pPr>
+        <w:pStyle w:val="berschrift2"/>
+      </w:pPr>
+      <w:bookmarkStart w:id="41" w:name="_Toc289092122"/>
+      <w:r>
+        <w:t>Effizienz</w:t>
+      </w:r>
+      <w:bookmarkEnd w:id="41"/>
+    </w:p>
+    <w:p>
+      <w:pPr>
+        <w:pStyle w:val="berschrift3"/>
+      </w:pPr>
+      <w:bookmarkStart w:id="42" w:name="_Toc289092123"/>
+      <w:r>
+        <w:t>Verbrauchsverhalten</w:t>
+      </w:r>
+      <w:bookmarkEnd w:id="42"/>
+    </w:p>
+    <w:p>
+      <w:r>
+        <w:t>Über einen Monat gesehen, darf die Gesamtdatenmenge, die zwischen Client und Server übertragen wird, die Marke von 100 MB nicht übersteigen.</w:t>
+      </w:r>
+    </w:p>
+    <w:p>
+      <w:r>
         <w:t xml:space="preserve">Der </w:t>
       </w:r>
-      <w:proofErr w:type="spellStart"/>
-      <w:r>
-        <w:t>Android</w:t>
-      </w:r>
-      <w:proofErr w:type="spellEnd"/>
-      <w:r>
-        <w:t xml:space="preserve">-Client wird wie eine Stoppuhr bedienbar sein. Beim Aufnehmen der Arbeit drückt der Mitarbeiter </w:t>
-      </w:r>
-      <w:r>
-        <w:t xml:space="preserve">den Start-Knopf, beim Beenden von eben dieser betätigt er </w:t>
-      </w:r>
-      <w:r>
-        <w:t>den Stopp-Knopf</w:t>
-      </w:r>
-      <w:r>
-        <w:t>. Details sind</w:t>
-      </w:r>
-      <w:r>
-        <w:t xml:space="preserve"> dem </w:t>
-      </w:r>
-      <w:r>
-        <w:t>„</w:t>
-      </w:r>
-      <w:r>
-        <w:t>UC1</w:t>
+      <w:r>
+        <w:t>Cache der</w:t>
+      </w:r>
+      <w:r>
+        <w:t xml:space="preserve"> A</w:t>
+      </w:r>
+      <w:r>
+        <w:t xml:space="preserve">pplikation </w:t>
+      </w:r>
+      <w:r>
+        <w:t>ist auf</w:t>
+      </w:r>
+      <w:r>
+        <w:t xml:space="preserve"> max</w:t>
+      </w:r>
+      <w:r>
+        <w:t>imal</w:t>
+      </w:r>
+      <w:r>
+        <w:t xml:space="preserve"> 50 </w:t>
+      </w:r>
+      <w:r>
+        <w:t>MB</w:t>
       </w:r>
       <w:r>
         <w:t xml:space="preserve"> </w:t>
       </w:r>
       <w:r>
-        <w:t>Stundeneintrag erfassen</w:t>
-      </w:r>
-      <w:r>
-        <w:t>“</w:t>
-      </w:r>
-      <w:r>
-        <w:t xml:space="preserve"> zu entnehmen</w:t>
-      </w:r>
-      <w:r>
-        <w:t>.</w:t>
-      </w:r>
-    </w:p>
-    <w:p>
-      <w:r>
-        <w:t>Die Webplattform</w:t>
-      </w:r>
-      <w:r>
-        <w:t xml:space="preserve"> wird üb</w:t>
-      </w:r>
-      <w:r>
-        <w:t>ersichtlich gestaltet und hält</w:t>
-      </w:r>
-      <w:r>
-        <w:t xml:space="preserve"> sich an die gängigen Webkonventionen der Bedienbarkeit.</w:t>
-      </w:r>
-      <w:r>
-        <w:t xml:space="preserve"> Die Sekretärin kann sich über ein Das</w:t>
-      </w:r>
-      <w:r>
-        <w:t>hboard sofort eine Übersicht über die</w:t>
-      </w:r>
-      <w:r>
-        <w:t xml:space="preserve"> Stundeneinträge verschaffen. </w:t>
-      </w:r>
-      <w:r>
-        <w:t>Das Erfassen eines</w:t>
-      </w:r>
-      <w:r>
-        <w:t xml:space="preserve"> Auftrag</w:t>
-      </w:r>
-      <w:r>
-        <w:t>s und das Generieren eines</w:t>
-      </w:r>
-      <w:r>
-        <w:t xml:space="preserve"> Rapport</w:t>
-      </w:r>
-      <w:r>
-        <w:t>s</w:t>
-      </w:r>
-      <w:r>
-        <w:t xml:space="preserve"> </w:t>
-      </w:r>
-      <w:proofErr w:type="gramStart"/>
+        <w:t>beschränkt.</w:t>
+      </w:r>
+    </w:p>
+    <w:p>
+      <w:pPr>
+        <w:pStyle w:val="berschrift3"/>
+      </w:pPr>
+      <w:bookmarkStart w:id="43" w:name="_Toc289092124"/>
+      <w:r>
+        <w:t>Zeitverhalten</w:t>
+      </w:r>
+      <w:bookmarkEnd w:id="43"/>
+    </w:p>
+    <w:p>
+      <w:r>
+        <w:t>Auf dem Android Client können beim Installieren und beim Synchronisieren spürbare Ladezeiten (bis zu 5 Minuten) auftreten.</w:t>
+      </w:r>
+    </w:p>
+    <w:p>
+      <w:r>
+        <w:t>Im Betrieb, das heisst während einer Erfassung eines Stundeneintrages</w:t>
+      </w:r>
+      <w:r>
+        <w:t>,</w:t>
+      </w:r>
+      <w:r>
+        <w:t xml:space="preserve"> sind die Ladezeiten sehr kurz (maximal 5 Sekunden),</w:t>
+      </w:r>
+      <w:r>
+        <w:t xml:space="preserve"> da alles sehr simpel und </w:t>
+      </w:r>
+      <w:r>
+        <w:t>l</w:t>
+      </w:r>
+      <w:r>
+        <w:t>okal gemacht wird.</w:t>
+      </w:r>
+    </w:p>
+    <w:p>
+      <w:r>
+        <w:t xml:space="preserve">Die Übermittlung eines </w:t>
+      </w:r>
+      <w:r>
+        <w:t xml:space="preserve">einzelnen </w:t>
+      </w:r>
+      <w:r>
+        <w:t xml:space="preserve">abgeschlossenen Rapports </w:t>
+      </w:r>
+      <w:r>
+        <w:t xml:space="preserve">an den Webserver </w:t>
+      </w:r>
       <w:r>
         <w:t>soll</w:t>
       </w:r>
-      <w:proofErr w:type="gramEnd"/>
-      <w:r>
-        <w:t xml:space="preserve"> im Schnitt nicht länger als 10 Minuten dauern.</w:t>
+      <w:r>
+        <w:t xml:space="preserve"> nicht mehr als</w:t>
+      </w:r>
+      <w:r>
+        <w:t xml:space="preserve"> 1</w:t>
+      </w:r>
+      <w:r>
+        <w:t>5</w:t>
+      </w:r>
+      <w:r>
+        <w:t xml:space="preserve"> Sekunden</w:t>
+      </w:r>
+      <w:r>
+        <w:t xml:space="preserve"> in Anspruch </w:t>
+      </w:r>
+      <w:r>
+        <w:t>nehmen.</w:t>
+      </w:r>
+    </w:p>
+    <w:p>
+      <w:r>
+        <w:t>Die Web Plattform soll</w:t>
+      </w:r>
+      <w:r>
+        <w:t xml:space="preserve"> in einem modernen Browser nicht länger als </w:t>
+      </w:r>
+      <w:r>
+        <w:t>4</w:t>
+      </w:r>
+      <w:r>
+        <w:t xml:space="preserve"> Sekunden lad</w:t>
+      </w:r>
+      <w:r>
+        <w:t>en. Bei der Generierung eines Rap</w:t>
+      </w:r>
+      <w:r>
+        <w:t>ports müssen jedoch Wartezeiten bis 10 Sekunden in Anspruch genommen werden.</w:t>
+      </w:r>
+      <w:r>
+        <w:t xml:space="preserve"> Z</w:t>
+      </w:r>
+      <w:r>
+        <w:t xml:space="preserve">usätzlich wird der Server </w:t>
+      </w:r>
+      <w:r>
+        <w:t xml:space="preserve">nach zwei Stunden Inaktivität </w:t>
+      </w:r>
+      <w:r>
+        <w:t xml:space="preserve">in eine Art Sleep Modus gesetzt, wodurch das erstmalige Laden nach </w:t>
+      </w:r>
+      <w:r>
+        <w:t>dieser</w:t>
+      </w:r>
+      <w:r>
+        <w:t xml:space="preserve"> Inaktivität bis zu 10 Sekunden dauern kann.</w:t>
       </w:r>
     </w:p>
     <w:p>
       <w:pPr>
         <w:pStyle w:val="berschrift2"/>
       </w:pPr>
-      <w:bookmarkStart w:id="40" w:name="_Toc289092122"/>
-      <w:r>
-        <w:t>Effizienz</w:t>
-      </w:r>
-      <w:bookmarkEnd w:id="40"/>
-    </w:p>
-    <w:p>
-      <w:pPr>
-        <w:pStyle w:val="berschrift3"/>
-      </w:pPr>
-      <w:bookmarkStart w:id="41" w:name="_Toc289092123"/>
-      <w:r>
-        <w:t>Verbrauchsverhalten</w:t>
-      </w:r>
-      <w:bookmarkEnd w:id="41"/>
-    </w:p>
-    <w:p>
-      <w:r>
-        <w:t>Über einen Monat gesehen, darf die Gesamtdatenmenge, die zwischen Client und Server übertragen wird, die Marke von 100 MB nicht übersteigen.</w:t>
-      </w:r>
-    </w:p>
-    <w:p>
-      <w:r>
-        <w:t xml:space="preserve">Der </w:t>
-      </w:r>
-      <w:r>
-        <w:t>Cache der</w:t>
-      </w:r>
-      <w:r>
-        <w:t xml:space="preserve"> A</w:t>
-      </w:r>
-      <w:r>
-        <w:t xml:space="preserve">pplikation </w:t>
-      </w:r>
-      <w:r>
-        <w:t>ist auf</w:t>
-      </w:r>
-      <w:r>
-        <w:t xml:space="preserve"> max</w:t>
-      </w:r>
-      <w:r>
-        <w:t>imal</w:t>
-      </w:r>
-      <w:r>
-        <w:t xml:space="preserve"> 50 </w:t>
-      </w:r>
-      <w:r>
-        <w:t>MB</w:t>
-      </w:r>
-      <w:r>
-        <w:t xml:space="preserve"> </w:t>
-      </w:r>
-      <w:r>
-        <w:t>beschränkt.</w:t>
-      </w:r>
-    </w:p>
-    <w:p>
-      <w:pPr>
-        <w:pStyle w:val="berschrift3"/>
-      </w:pPr>
-      <w:bookmarkStart w:id="42" w:name="_Toc289092124"/>
-      <w:r>
-        <w:t>Zeitverhalten</w:t>
-      </w:r>
-      <w:bookmarkEnd w:id="42"/>
-    </w:p>
-    <w:p>
-      <w:r>
-        <w:t xml:space="preserve">Auf dem </w:t>
-      </w:r>
-      <w:proofErr w:type="spellStart"/>
-      <w:r>
-        <w:t>Android</w:t>
-      </w:r>
-      <w:proofErr w:type="spellEnd"/>
-      <w:r>
-        <w:t xml:space="preserve"> Client können beim Installieren und beim Synchronisieren spürbare Ladezeiten (bis zu 5 Minuten) auftreten.</w:t>
-      </w:r>
-    </w:p>
-    <w:p>
-      <w:r>
-        <w:t>Im Betrieb, das heisst während einer Erfassung eines Stundeneintrages</w:t>
-      </w:r>
-      <w:r>
-        <w:t>,</w:t>
-      </w:r>
-      <w:r>
-        <w:t xml:space="preserve"> sind die Ladezeiten sehr kurz (maximal 5 Sekunden),</w:t>
-      </w:r>
-      <w:r>
-        <w:t xml:space="preserve"> da alles sehr simpel und </w:t>
-      </w:r>
-      <w:r>
-        <w:t>l</w:t>
-      </w:r>
-      <w:r>
-        <w:t>okal gemacht wird.</w:t>
-      </w:r>
-    </w:p>
-    <w:p>
-      <w:r>
-        <w:t xml:space="preserve">Die Übermittlung eines </w:t>
-      </w:r>
-      <w:r>
-        <w:t xml:space="preserve">einzelnen </w:t>
-      </w:r>
-      <w:r>
-        <w:t xml:space="preserve">abgeschlossenen Rapports </w:t>
-      </w:r>
-      <w:r>
-        <w:t xml:space="preserve">an den Webserver </w:t>
-      </w:r>
-      <w:r>
-        <w:t>soll</w:t>
-      </w:r>
-      <w:r>
-        <w:t xml:space="preserve"> nicht mehr als</w:t>
-      </w:r>
-      <w:r>
-        <w:t xml:space="preserve"> 1</w:t>
-      </w:r>
-      <w:r>
-        <w:t>5</w:t>
-      </w:r>
-      <w:r>
-        <w:t xml:space="preserve"> Sekunden</w:t>
-      </w:r>
-      <w:r>
-        <w:t xml:space="preserve"> in Anspruch </w:t>
-      </w:r>
-      <w:r>
-        <w:t>nehmen.</w:t>
-      </w:r>
-    </w:p>
-    <w:p>
-      <w:r>
-        <w:t>Die Web Plattform soll</w:t>
-      </w:r>
-      <w:r>
-        <w:t xml:space="preserve"> in einem modernen Browser nicht länger als </w:t>
-      </w:r>
-      <w:r>
-        <w:t>4</w:t>
-      </w:r>
-      <w:r>
-        <w:t xml:space="preserve"> Sekunden lad</w:t>
-      </w:r>
-      <w:r>
-        <w:t>en. Bei der Generierung eines Rap</w:t>
-      </w:r>
-      <w:r>
-        <w:t>ports müssen jedoch Wartezeiten bis 10 Sekunden in Anspruch genommen werden.</w:t>
-      </w:r>
-      <w:r>
-        <w:t xml:space="preserve"> Z</w:t>
-      </w:r>
-      <w:r>
-        <w:t xml:space="preserve">usätzlich wird der Server </w:t>
-      </w:r>
-      <w:r>
-        <w:t xml:space="preserve">nach zwei Stunden Inaktivität </w:t>
-      </w:r>
-      <w:r>
-        <w:t xml:space="preserve">in eine Art </w:t>
-      </w:r>
-      <w:proofErr w:type="spellStart"/>
-      <w:r>
-        <w:t>Sleep</w:t>
-      </w:r>
-      <w:proofErr w:type="spellEnd"/>
-      <w:r>
-        <w:t xml:space="preserve"> Modus gesetzt, wodurch das erstmalige Laden nach </w:t>
-      </w:r>
-      <w:r>
-        <w:t>dieser</w:t>
-      </w:r>
-      <w:r>
-        <w:t xml:space="preserve"> Inaktivität bis zu 10 Sekunden dauern kann.</w:t>
+      <w:bookmarkStart w:id="44" w:name="_Toc289092125"/>
+      <w:r>
+        <w:t>Änderbarkeit</w:t>
+      </w:r>
+      <w:bookmarkEnd w:id="44"/>
+    </w:p>
+    <w:p>
+      <w:r>
+        <w:t xml:space="preserve">Wie im Projektplan </w:t>
+      </w:r>
+      <w:r>
+        <w:t xml:space="preserve">schon festgelegt, wird </w:t>
+      </w:r>
+      <w:r>
+        <w:t>MRT mit dem Abschluss dieses Projektes noch</w:t>
+      </w:r>
+      <w:r>
+        <w:t xml:space="preserve"> nicht fertig sein. Darum wird </w:t>
+      </w:r>
+      <w:r>
+        <w:t>die Software so aus</w:t>
+      </w:r>
+      <w:r>
+        <w:t>gelegt, dass sie leicht e</w:t>
+      </w:r>
+      <w:r>
+        <w:t>rweitert werden kann.</w:t>
+      </w:r>
+      <w:r>
+        <w:t xml:space="preserve"> Ein erfahrener Programmierer, der sich bereits mit der Technologie auskennt, kann sich innerhalb von einem Tag in die Software einarbeiten.</w:t>
       </w:r>
     </w:p>
     <w:p>
       <w:pPr>
         <w:pStyle w:val="berschrift2"/>
       </w:pPr>
-      <w:bookmarkStart w:id="43" w:name="_Toc289092125"/>
-      <w:r>
-        <w:t>Änderbarkeit</w:t>
-      </w:r>
-      <w:bookmarkEnd w:id="43"/>
-    </w:p>
-    <w:p>
-      <w:r>
-        <w:t xml:space="preserve">Wie im Projektplan </w:t>
-      </w:r>
-      <w:r>
-        <w:t xml:space="preserve">schon festgelegt, wird </w:t>
-      </w:r>
-      <w:r>
-        <w:t>MRT mit dem Abschluss dieses Projektes noch</w:t>
-      </w:r>
-      <w:r>
-        <w:t xml:space="preserve"> nicht fertig sein. Darum wird </w:t>
-      </w:r>
-      <w:r>
-        <w:t>die Software so aus</w:t>
-      </w:r>
-      <w:r>
-        <w:t>gelegt, dass sie leicht e</w:t>
-      </w:r>
-      <w:r>
-        <w:t>rweitert werden kann.</w:t>
-      </w:r>
-      <w:r>
-        <w:t xml:space="preserve"> Ein erfahrener Programmierer, der sich bereits mit der Technologie auskennt, kann sich innerhalb von einem Tag in die Software einarbeiten.</w:t>
-      </w:r>
-    </w:p>
-    <w:p>
-      <w:pPr>
-        <w:pStyle w:val="berschrift2"/>
-      </w:pPr>
-      <w:bookmarkStart w:id="44" w:name="_Toc289092126"/>
+      <w:bookmarkStart w:id="45" w:name="_Toc289092126"/>
       <w:r>
         <w:lastRenderedPageBreak/>
         <w:t>Ü</w:t>
@@ -8161,48 +7872,32 @@
       <w:r>
         <w:t>bertragbarkeit</w:t>
       </w:r>
-      <w:bookmarkEnd w:id="44"/>
+      <w:bookmarkEnd w:id="45"/>
     </w:p>
     <w:p>
       <w:pPr>
         <w:pStyle w:val="berschrift3"/>
       </w:pPr>
-      <w:bookmarkStart w:id="45" w:name="_Toc289092127"/>
+      <w:bookmarkStart w:id="46" w:name="_Toc289092127"/>
       <w:r>
         <w:t>Anpassbarkeit</w:t>
       </w:r>
-      <w:bookmarkEnd w:id="45"/>
-    </w:p>
-    <w:p>
-      <w:r>
-        <w:t xml:space="preserve">Da der Client auf </w:t>
-      </w:r>
-      <w:proofErr w:type="spellStart"/>
-      <w:r>
-        <w:t>Android</w:t>
-      </w:r>
-      <w:proofErr w:type="spellEnd"/>
-      <w:r>
-        <w:t xml:space="preserve"> ausgelegt ist, ist dieser Teil der Software nicht auf andere Umgebungen übertragbar. Es soll jedoch innerhalb von 3 Arbeitstagen möglich sein, den Client auf die neue </w:t>
-      </w:r>
-      <w:proofErr w:type="spellStart"/>
-      <w:r>
-        <w:t>Android</w:t>
-      </w:r>
-      <w:proofErr w:type="spellEnd"/>
-      <w:r>
-        <w:t xml:space="preserve"> Version 2.3 zu übertragen.</w:t>
+      <w:bookmarkEnd w:id="46"/>
+    </w:p>
+    <w:p>
+      <w:r>
+        <w:t>Da der Client auf Android ausgelegt ist, ist dieser Teil der Software nicht auf andere Umgebungen übertragbar. Es soll jedoch innerhalb von 3 Arbeitstagen möglich sein, den Client auf die neue Android Version 2.3 zu übertragen.</w:t>
       </w:r>
     </w:p>
     <w:p>
       <w:pPr>
         <w:pStyle w:val="berschrift3"/>
       </w:pPr>
-      <w:bookmarkStart w:id="46" w:name="_Toc289092128"/>
+      <w:bookmarkStart w:id="47" w:name="_Toc289092128"/>
       <w:r>
         <w:t>Installierbarkeit</w:t>
       </w:r>
-      <w:bookmarkEnd w:id="46"/>
+      <w:bookmarkEnd w:id="47"/>
     </w:p>
     <w:p>
       <w:r>
@@ -8212,15 +7907,7 @@
         <w:t>vor dem</w:t>
       </w:r>
       <w:r>
-        <w:t xml:space="preserve"> </w:t>
-      </w:r>
-      <w:proofErr w:type="spellStart"/>
-      <w:r>
-        <w:t>Deployment</w:t>
-      </w:r>
-      <w:proofErr w:type="spellEnd"/>
-      <w:r>
-        <w:t xml:space="preserve"> durch ein Projektmitglied aufgesetzt werden</w:t>
+        <w:t xml:space="preserve"> Deployment durch ein Projektmitglied aufgesetzt werden</w:t>
       </w:r>
       <w:r>
         <w:t>. Dies soll höchstens 8 Stunden dauern</w:t>
@@ -8234,37 +7921,16 @@
       <w:r>
         <w:t xml:space="preserve">undenspezifische Einstellungen getroffen und die </w:t>
       </w:r>
-      <w:proofErr w:type="spellStart"/>
       <w:r>
         <w:t>i</w:t>
       </w:r>
       <w:r>
-        <w:t>nitialen</w:t>
-      </w:r>
-      <w:proofErr w:type="spellEnd"/>
-      <w:r>
-        <w:t xml:space="preserve"> </w:t>
-      </w:r>
-      <w:proofErr w:type="spellStart"/>
-      <w:r>
-        <w:t>Benuzter</w:t>
-      </w:r>
-      <w:proofErr w:type="spellEnd"/>
-      <w:r>
-        <w:t xml:space="preserve"> aufgesetzt.</w:t>
-      </w:r>
-    </w:p>
-    <w:p>
-      <w:r>
-        <w:t xml:space="preserve">Der </w:t>
-      </w:r>
-      <w:proofErr w:type="spellStart"/>
-      <w:r>
-        <w:t>Android</w:t>
-      </w:r>
-      <w:proofErr w:type="spellEnd"/>
-      <w:r>
-        <w:t>-</w:t>
+        <w:t>nitialen Benuzter aufgesetzt.</w:t>
+      </w:r>
+    </w:p>
+    <w:p>
+      <w:r>
+        <w:t>Der Android-</w:t>
       </w:r>
       <w:r>
         <w:t>Client kann bequem per APK-File durch den Endbenutzer selbst installiert</w:t>
@@ -8292,36 +7958,20 @@
       <w:pPr>
         <w:pStyle w:val="berschrift3"/>
       </w:pPr>
-      <w:bookmarkStart w:id="47" w:name="_Toc288564165"/>
-      <w:bookmarkStart w:id="48" w:name="_Toc289092129"/>
+      <w:bookmarkStart w:id="48" w:name="_Toc288564165"/>
+      <w:bookmarkStart w:id="49" w:name="_Toc289092129"/>
       <w:r>
         <w:t>Plattformen</w:t>
       </w:r>
-      <w:bookmarkEnd w:id="47"/>
       <w:bookmarkEnd w:id="48"/>
-    </w:p>
-    <w:p>
-      <w:r>
-        <w:t xml:space="preserve">Der Serverteil wird auf jedem Server mit einer korrekten </w:t>
-      </w:r>
-      <w:proofErr w:type="spellStart"/>
-      <w:r>
-        <w:t>Rails</w:t>
-      </w:r>
-      <w:proofErr w:type="spellEnd"/>
-      <w:r>
-        <w:t>-Setup (inkl. Version) lauffähig sein und ist insofern Plattform unabhängig.</w:t>
-      </w:r>
-      <w:r>
-        <w:t xml:space="preserve"> Getestet wird auf Windows 7 und auf </w:t>
-      </w:r>
-      <w:proofErr w:type="spellStart"/>
-      <w:r>
-        <w:t>Ubuntu</w:t>
-      </w:r>
-      <w:proofErr w:type="spellEnd"/>
-      <w:r>
-        <w:t xml:space="preserve"> Server </w:t>
+      <w:bookmarkEnd w:id="49"/>
+    </w:p>
+    <w:p>
+      <w:r>
+        <w:t>Der Serverteil wird auf jedem Server mit einer korrekten Rails-Setup (inkl. Version) lauffähig sein und ist insofern Plattform unabhängig.</w:t>
+      </w:r>
+      <w:r>
+        <w:t xml:space="preserve"> Getestet wird auf Windows 7 und auf Ubuntu Server </w:t>
       </w:r>
       <w:r>
         <w:t>V</w:t>
@@ -8336,15 +7986,7 @@
         <w:t xml:space="preserve">Apache V2.2 betrieben. Grundsätzlich soll es </w:t>
       </w:r>
       <w:r>
-        <w:t xml:space="preserve">aber auch möglich sein, die Applikation unter einem anderen http Server zu betreiben (Bsp. </w:t>
-      </w:r>
-      <w:proofErr w:type="spellStart"/>
-      <w:r>
-        <w:t>Lighttpd</w:t>
-      </w:r>
-      <w:proofErr w:type="spellEnd"/>
-      <w:r>
-        <w:t>).</w:t>
+        <w:t>aber auch möglich sein, die Applikation unter einem anderen http Server zu betreiben (Bsp. Lighttpd).</w:t>
       </w:r>
     </w:p>
     <w:p>
@@ -8352,15 +7994,7 @@
         <w:t xml:space="preserve">Aufgrund der hohen Verfügbarkeit </w:t>
       </w:r>
       <w:r>
-        <w:t xml:space="preserve">der </w:t>
-      </w:r>
-      <w:proofErr w:type="spellStart"/>
-      <w:r>
-        <w:t>Android</w:t>
-      </w:r>
-      <w:proofErr w:type="spellEnd"/>
-      <w:r>
-        <w:t xml:space="preserve"> V2.2, wie in Abb. 2 ersichtlich, </w:t>
+        <w:t xml:space="preserve">der Android V2.2, wie in Abb. 2 ersichtlich, </w:t>
       </w:r>
       <w:r>
         <w:t>fällt die Auswahl für die Softwareversion für den</w:t>
@@ -8375,12 +8009,7 @@
         <w:t>ebendiese</w:t>
       </w:r>
       <w:r>
-        <w:t xml:space="preserve"> Versio</w:t>
-      </w:r>
-      <w:bookmarkStart w:id="49" w:name="_GoBack"/>
-      <w:bookmarkEnd w:id="49"/>
-      <w:r>
-        <w:t>n</w:t>
+        <w:t xml:space="preserve"> Version</w:t>
       </w:r>
       <w:r>
         <w:t>.</w:t>
@@ -8441,14 +8070,27 @@
       <w:r>
         <w:t xml:space="preserve">Abbildung </w:t>
       </w:r>
-      <w:fldSimple w:instr=" SEQ Abbildung \* ARABIC ">
-        <w:r>
-          <w:rPr>
-            <w:noProof/>
-          </w:rPr>
-          <w:t>2</w:t>
-        </w:r>
-      </w:fldSimple>
+      <w:r>
+        <w:fldChar w:fldCharType="begin"/>
+      </w:r>
+      <w:r>
+        <w:instrText xml:space="preserve"> SEQ Abbildung \* ARABIC </w:instrText>
+      </w:r>
+      <w:r>
+        <w:fldChar w:fldCharType="separate"/>
+      </w:r>
+      <w:r>
+        <w:rPr>
+          <w:noProof/>
+        </w:rPr>
+        <w:t>2</w:t>
+      </w:r>
+      <w:r>
+        <w:rPr>
+          <w:noProof/>
+        </w:rPr>
+        <w:fldChar w:fldCharType="end"/>
+      </w:r>
       <w:r>
         <w:t xml:space="preserve"> </w:t>
       </w:r>
@@ -8459,13 +8101,8 @@
         <w:t xml:space="preserve"> </w:t>
       </w:r>
       <w:r>
-        <w:t xml:space="preserve">Gesammelte </w:t>
-      </w:r>
-      <w:proofErr w:type="spellStart"/>
-      <w:r>
-        <w:t>Android</w:t>
-      </w:r>
-      <w:proofErr w:type="spellEnd"/>
+        <w:t>Gesammelte Android</w:t>
+      </w:r>
       <w:r>
         <w:t xml:space="preserve"> Daten, gruppiert nach Version</w:t>
       </w:r>
@@ -8624,15 +8261,7 @@
         <w:t xml:space="preserve">Server </w:t>
       </w:r>
       <w:r>
-        <w:t xml:space="preserve">über eine Schnittstelle zur Google </w:t>
-      </w:r>
-      <w:proofErr w:type="spellStart"/>
-      <w:r>
-        <w:t>Maps</w:t>
-      </w:r>
-      <w:proofErr w:type="spellEnd"/>
-      <w:r>
-        <w:t xml:space="preserve"> API in der Version 3.</w:t>
+        <w:t>über eine Schnittstelle zur Google Maps API in der Version 3.</w:t>
       </w:r>
     </w:p>
     <w:p>
@@ -8800,7 +8429,7 @@
       <w:rPr>
         <w:noProof/>
       </w:rPr>
-      <w:t>1. April 2011</w:t>
+      <w:t>30. Mai 2011</w:t>
     </w:r>
     <w:r>
       <w:fldChar w:fldCharType="end"/>
@@ -8838,7 +8467,7 @@
         <w:noProof/>
         <w:lang w:val="de-DE"/>
       </w:rPr>
-      <w:t>9</w:t>
+      <w:t>6</w:t>
     </w:r>
     <w:r>
       <w:rPr>
@@ -8852,16 +8481,31 @@
       </w:rPr>
       <w:t xml:space="preserve"> von </w:t>
     </w:r>
-    <w:fldSimple w:instr="NUMPAGES  \* Arabic  \* MERGEFORMAT">
-      <w:r>
-        <w:rPr>
-          <w:b/>
-          <w:noProof/>
-          <w:lang w:val="de-DE"/>
-        </w:rPr>
-        <w:t>10</w:t>
-      </w:r>
-    </w:fldSimple>
+    <w:r>
+      <w:fldChar w:fldCharType="begin"/>
+    </w:r>
+    <w:r>
+      <w:instrText>NUMPAGES  \* Arabic  \* MERGEFORMAT</w:instrText>
+    </w:r>
+    <w:r>
+      <w:fldChar w:fldCharType="separate"/>
+    </w:r>
+    <w:r>
+      <w:rPr>
+        <w:b/>
+        <w:noProof/>
+        <w:lang w:val="de-DE"/>
+      </w:rPr>
+      <w:t>10</w:t>
+    </w:r>
+    <w:r>
+      <w:rPr>
+        <w:b/>
+        <w:noProof/>
+        <w:lang w:val="de-DE"/>
+      </w:rPr>
+      <w:fldChar w:fldCharType="end"/>
+    </w:r>
   </w:p>
 </w:ftr>
 </file>
@@ -12184,7 +11828,7 @@
 </file>
 
 <file path=customXml/itemProps1.xml><?xml version="1.0" encoding="utf-8"?>
-<ds:datastoreItem xmlns:ds="http://schemas.openxmlformats.org/officeDocument/2006/customXml" ds:itemID="{C8CD9731-C07D-447B-8266-ED29A9525CAC}">
+<ds:datastoreItem xmlns:ds="http://schemas.openxmlformats.org/officeDocument/2006/customXml" ds:itemID="{91C1039A-6F10-47E5-BB47-05A1F0E439FF}">
   <ds:schemaRefs>
     <ds:schemaRef ds:uri="http://schemas.openxmlformats.org/officeDocument/2006/bibliography"/>
   </ds:schemaRefs>

--- a/doc/03_Anforderderungsspezifikation/anforderungsspezifikation.docx
+++ b/doc/03_Anforderderungsspezifikation/anforderungsspezifikation.docx
@@ -91,7 +91,7 @@
                     <w:noProof/>
                     <w:color w:val="4F81BD" w:themeColor="accent1"/>
                   </w:rPr>
-                  <w:t>30. Mai 2011</w:t>
+                  <w:t>31. Mai 2011</w:t>
                 </w:r>
                 <w:r>
                   <w:rPr>
@@ -664,6 +664,54 @@
           </w:p>
         </w:tc>
       </w:tr>
+      <w:tr>
+        <w:trPr>
+          <w:cnfStyle w:val="000000010000" w:firstRow="0" w:lastRow="0" w:firstColumn="0" w:lastColumn="0" w:oddVBand="0" w:evenVBand="0" w:oddHBand="0" w:evenHBand="1" w:firstRowFirstColumn="0" w:firstRowLastColumn="0" w:lastRowFirstColumn="0" w:lastRowLastColumn="0"/>
+        </w:trPr>
+        <w:tc>
+          <w:tcPr>
+            <w:tcW w:w="1138" w:type="dxa"/>
+          </w:tcPr>
+          <w:p>
+            <w:r>
+              <w:t>31.05</w:t>
+            </w:r>
+            <w:r>
+              <w:t>.2011</w:t>
+            </w:r>
+          </w:p>
+        </w:tc>
+        <w:tc>
+          <w:tcPr>
+            <w:tcW w:w="993" w:type="dxa"/>
+          </w:tcPr>
+          <w:p>
+            <w:r>
+              <w:t>1.5</w:t>
+            </w:r>
+          </w:p>
+        </w:tc>
+        <w:tc>
+          <w:tcPr>
+            <w:tcW w:w="4674" w:type="dxa"/>
+          </w:tcPr>
+          <w:p>
+            <w:r>
+              <w:t>Kleine Korrekturen</w:t>
+            </w:r>
+          </w:p>
+        </w:tc>
+        <w:tc>
+          <w:tcPr>
+            <w:tcW w:w="2303" w:type="dxa"/>
+          </w:tcPr>
+          <w:p>
+            <w:r>
+              <w:t>TD</w:t>
+            </w:r>
+          </w:p>
+        </w:tc>
+      </w:tr>
     </w:tbl>
     <w:bookmarkStart w:id="2" w:name="_Toc289092091" w:displacedByCustomXml="next"/>
     <w:sdt>
@@ -5125,15 +5173,15 @@
       <w:bookmarkEnd w:id="8"/>
     </w:p>
     <w:p>
-      <w:r>
-        <w:t>Siehe Glossar</w:t>
+      <w:bookmarkStart w:id="9" w:name="_Toc289092097"/>
+      <w:r>
+        <w:t>Die Definitionen und Abkürzungen befinden sich in der ausgelagerten Datei doc/01_Projektplan/glossar.docx.</w:t>
       </w:r>
     </w:p>
     <w:p>
       <w:pPr>
         <w:pStyle w:val="berschrift2"/>
       </w:pPr>
-      <w:bookmarkStart w:id="9" w:name="_Toc289092097"/>
       <w:r>
         <w:t>Referenzen</w:t>
       </w:r>
@@ -5224,7 +5272,13 @@
         <w:t>uc</w:t>
       </w:r>
       <w:r>
-        <w:t>2_CRUD_</w:t>
+        <w:t>2_</w:t>
+      </w:r>
+      <w:r>
+        <w:t>crud</w:t>
+      </w:r>
+      <w:r>
+        <w:t>_</w:t>
       </w:r>
       <w:r>
         <w:t>s</w:t>
@@ -5276,7 +5330,13 @@
         <w:t>uc</w:t>
       </w:r>
       <w:r>
-        <w:t>4_CRUD_</w:t>
+        <w:t>4_</w:t>
+      </w:r>
+      <w:r>
+        <w:t>crud</w:t>
+      </w:r>
+      <w:r>
+        <w:t>_</w:t>
       </w:r>
       <w:r>
         <w:t>b</w:t>
@@ -5313,7 +5373,13 @@
         <w:t>/</w:t>
       </w:r>
       <w:r>
-        <w:t>uc6_CRUD_k</w:t>
+        <w:t>uc6_</w:t>
+      </w:r>
+      <w:r>
+        <w:t>crud</w:t>
+      </w:r>
+      <w:r>
+        <w:t>_k</w:t>
       </w:r>
       <w:r>
         <w:t>unde.docx</w:t>
@@ -5330,7 +5396,13 @@
         <w:t>/</w:t>
       </w:r>
       <w:r>
-        <w:t>uc7_CRUD_m</w:t>
+        <w:t>uc7_</w:t>
+      </w:r>
+      <w:r>
+        <w:t>crud</w:t>
+      </w:r>
+      <w:r>
+        <w:t>_m</w:t>
       </w:r>
       <w:r>
         <w:t>aterial.docx</w:t>
@@ -5350,7 +5422,13 @@
         <w:t>uc</w:t>
       </w:r>
       <w:r>
-        <w:t>8_CRUD_</w:t>
+        <w:t>8_</w:t>
+      </w:r>
+      <w:r>
+        <w:t>crud</w:t>
+      </w:r>
+      <w:r>
+        <w:t>_</w:t>
       </w:r>
       <w:r>
         <w:t>stundeneintragst</w:t>
@@ -5367,7 +5445,13 @@
         <w:t>03_Anforderderungsspezifikation</w:t>
       </w:r>
       <w:r>
-        <w:t>/uc9_CRUD_a</w:t>
+        <w:t>/uc9_</w:t>
+      </w:r>
+      <w:r>
+        <w:t>crud</w:t>
+      </w:r>
+      <w:r>
+        <w:t>_a</w:t>
       </w:r>
       <w:r>
         <w:t>uftrag.docx</w:t>
@@ -5601,7 +5685,19 @@
         <w:t>Für weiterführende Angaben s</w:t>
       </w:r>
       <w:r>
-        <w:t>iehe Vision</w:t>
+        <w:t xml:space="preserve">iehe </w:t>
+      </w:r>
+      <w:r>
+        <w:br/>
+      </w:r>
+      <w:r>
+        <w:t>Dokument v</w:t>
+      </w:r>
+      <w:r>
+        <w:t>ision.docx</w:t>
+      </w:r>
+      <w:r>
+        <w:t>.</w:t>
       </w:r>
     </w:p>
     <w:p>
@@ -5963,27 +6059,14 @@
       <w:r>
         <w:t xml:space="preserve">Abbildung </w:t>
       </w:r>
-      <w:r>
-        <w:fldChar w:fldCharType="begin"/>
-      </w:r>
-      <w:r>
-        <w:instrText xml:space="preserve"> SEQ Abbildung \* ARABIC </w:instrText>
-      </w:r>
-      <w:r>
-        <w:fldChar w:fldCharType="separate"/>
-      </w:r>
-      <w:r>
-        <w:rPr>
-          <w:noProof/>
-        </w:rPr>
-        <w:t>1</w:t>
-      </w:r>
-      <w:r>
-        <w:rPr>
-          <w:noProof/>
-        </w:rPr>
-        <w:fldChar w:fldCharType="end"/>
-      </w:r>
+      <w:fldSimple w:instr=" SEQ Abbildung \* ARABIC ">
+        <w:r>
+          <w:rPr>
+            <w:noProof/>
+          </w:rPr>
+          <w:t>1</w:t>
+        </w:r>
+      </w:fldSimple>
       <w:r>
         <w:t xml:space="preserve"> - Use Case Übersicht</w:t>
       </w:r>
@@ -6911,8 +6994,6 @@
       <w:r>
         <w:t>s</w:t>
       </w:r>
-      <w:bookmarkStart w:id="27" w:name="_GoBack"/>
-      <w:bookmarkEnd w:id="27"/>
       <w:r>
         <w:t>tundeneintrag</w:t>
       </w:r>
@@ -7138,7 +7219,7 @@
           <w:szCs w:val="22"/>
         </w:rPr>
       </w:pPr>
-      <w:bookmarkStart w:id="28" w:name="_Ref289085062"/>
+      <w:bookmarkStart w:id="27" w:name="_Ref289085062"/>
       <w:r>
         <w:br w:type="page"/>
       </w:r>
@@ -7147,8 +7228,8 @@
       <w:pPr>
         <w:pStyle w:val="berschrift1"/>
       </w:pPr>
-      <w:bookmarkStart w:id="29" w:name="_Toc289092111"/>
-      <w:bookmarkStart w:id="30" w:name="_Ref289435222"/>
+      <w:bookmarkStart w:id="28" w:name="_Toc289092111"/>
+      <w:bookmarkStart w:id="29" w:name="_Ref289435222"/>
       <w:r>
         <w:lastRenderedPageBreak/>
         <w:t>Nichtfunktionale Anforderungen</w:t>
@@ -7162,178 +7243,193 @@
       <w:r>
         <w:t>)</w:t>
       </w:r>
+      <w:bookmarkEnd w:id="27"/>
       <w:bookmarkEnd w:id="28"/>
       <w:bookmarkEnd w:id="29"/>
+    </w:p>
+    <w:p>
+      <w:pPr>
+        <w:pStyle w:val="berschrift2"/>
+      </w:pPr>
+      <w:bookmarkStart w:id="30" w:name="_Toc289092112"/>
+      <w:r>
+        <w:t>Funktionalität</w:t>
+      </w:r>
       <w:bookmarkEnd w:id="30"/>
     </w:p>
     <w:p>
       <w:pPr>
+        <w:pStyle w:val="berschrift3"/>
+      </w:pPr>
+      <w:bookmarkStart w:id="31" w:name="_Toc289092113"/>
+      <w:r>
+        <w:t>Interoperabilität</w:t>
+      </w:r>
+      <w:bookmarkEnd w:id="31"/>
+    </w:p>
+    <w:p>
+      <w:r>
+        <w:t>Das MRT</w:t>
+      </w:r>
+      <w:r>
+        <w:t xml:space="preserve"> System arbeitet intern über </w:t>
+      </w:r>
+      <w:r>
+        <w:t>HTTP</w:t>
+      </w:r>
+      <w:r>
+        <w:t xml:space="preserve"> (siehe</w:t>
+      </w:r>
+      <w:r>
+        <w:t xml:space="preserve"> Unterkapitel</w:t>
+      </w:r>
+      <w:r>
+        <w:t xml:space="preserve"> </w:t>
+      </w:r>
+      <w:r>
+        <w:fldChar w:fldCharType="begin"/>
+      </w:r>
+      <w:r>
+        <w:instrText xml:space="preserve"> REF _Ref289087676 \w \h </w:instrText>
+      </w:r>
+      <w:r>
+        <w:fldChar w:fldCharType="separate"/>
+      </w:r>
+      <w:r>
+        <w:t>5.9</w:t>
+      </w:r>
+      <w:r>
+        <w:fldChar w:fldCharType="end"/>
+      </w:r>
+      <w:r>
+        <w:t xml:space="preserve"> „</w:t>
+      </w:r>
+      <w:r>
+        <w:fldChar w:fldCharType="begin"/>
+      </w:r>
+      <w:r>
+        <w:instrText xml:space="preserve"> REF _Ref289087681 \h </w:instrText>
+      </w:r>
+      <w:r>
+        <w:fldChar w:fldCharType="separate"/>
+      </w:r>
+      <w:r>
+        <w:t>Verwendete Standards</w:t>
+      </w:r>
+      <w:r>
+        <w:fldChar w:fldCharType="end"/>
+      </w:r>
+      <w:r>
+        <w:t>“ und</w:t>
+      </w:r>
+      <w:r>
+        <w:t xml:space="preserve"> g</w:t>
+      </w:r>
+      <w:r>
+        <w:t>lossar</w:t>
+      </w:r>
+      <w:r>
+        <w:t>.docx</w:t>
+      </w:r>
+      <w:r>
+        <w:t xml:space="preserve">) und kann deshalb mit praktisch beliebigen Clients </w:t>
+      </w:r>
+      <w:r>
+        <w:t xml:space="preserve">kooperieren. Als Clients wären </w:t>
+      </w:r>
+      <w:r>
+        <w:t>zum Beispiel iOS von A</w:t>
+      </w:r>
+      <w:r>
+        <w:t>pple oder Embedded Devices denkbar</w:t>
+      </w:r>
+      <w:r>
+        <w:t>.</w:t>
+      </w:r>
+      <w:r>
+        <w:t xml:space="preserve"> Explizit unterstützt</w:t>
+      </w:r>
+      <w:r>
+        <w:t xml:space="preserve"> wir</w:t>
+      </w:r>
+      <w:r>
+        <w:t>d</w:t>
+      </w:r>
+      <w:r>
+        <w:t xml:space="preserve"> vorerst lediglich einen Android-Client.</w:t>
+      </w:r>
+    </w:p>
+    <w:p>
+      <w:pPr>
+        <w:pStyle w:val="berschrift3"/>
+      </w:pPr>
+      <w:bookmarkStart w:id="32" w:name="_Toc289092114"/>
+      <w:r>
+        <w:t>Sicherheit</w:t>
+      </w:r>
+      <w:bookmarkEnd w:id="32"/>
+    </w:p>
+    <w:p>
+      <w:pPr>
+        <w:pStyle w:val="berschrift4"/>
+      </w:pPr>
+      <w:r>
+        <w:t>Verschlüsselte Passwörter</w:t>
+      </w:r>
+    </w:p>
+    <w:p>
+      <w:r>
+        <w:t>Aus Sicherheitsgründen werden alle im System gespeicherten Passwörter mit einem Salt vers</w:t>
+      </w:r>
+      <w:r>
+        <w:t>ehen</w:t>
+      </w:r>
+      <w:r>
+        <w:t xml:space="preserve"> und verschlüsselt (mit ei</w:t>
+      </w:r>
+      <w:r>
+        <w:t xml:space="preserve">nem </w:t>
+      </w:r>
+      <w:r>
+        <w:t>SHA1</w:t>
+      </w:r>
+      <w:r>
+        <w:t>-Hash) abgespeichert. Dieses Vorgehen</w:t>
+      </w:r>
+      <w:r>
+        <w:t xml:space="preserve"> garantiert, dass Passwörter nicht einfach aus der Datenbank herausgelesen werden können.</w:t>
+      </w:r>
+    </w:p>
+    <w:p>
+      <w:pPr>
         <w:pStyle w:val="berschrift2"/>
       </w:pPr>
-      <w:bookmarkStart w:id="31" w:name="_Toc289092112"/>
-      <w:r>
-        <w:t>Funktionalität</w:t>
-      </w:r>
-      <w:bookmarkEnd w:id="31"/>
+      <w:bookmarkStart w:id="33" w:name="_Toc289092115"/>
+      <w:r>
+        <w:t>Zuverlässigkeit</w:t>
+      </w:r>
+      <w:bookmarkEnd w:id="33"/>
+    </w:p>
+    <w:p>
+      <w:r>
+        <w:t>Da es sich beim Rappo</w:t>
+      </w:r>
+      <w:r>
+        <w:t>rtieren der Arbeitsstunden um einen b</w:t>
+      </w:r>
+      <w:r>
+        <w:t>usinesskritischen Prozess handelt, sind die Benutzer darauf angewiesen, dass die Applikation stets funktioniert.</w:t>
+      </w:r>
     </w:p>
     <w:p>
       <w:pPr>
         <w:pStyle w:val="berschrift3"/>
       </w:pPr>
-      <w:bookmarkStart w:id="32" w:name="_Toc289092113"/>
-      <w:r>
-        <w:t>Interoperabilität</w:t>
-      </w:r>
-      <w:bookmarkEnd w:id="32"/>
-    </w:p>
-    <w:p>
-      <w:r>
-        <w:t>Das MRT</w:t>
-      </w:r>
-      <w:r>
-        <w:t xml:space="preserve"> System arbeitet intern über </w:t>
-      </w:r>
-      <w:r>
-        <w:t>HTTP</w:t>
-      </w:r>
-      <w:r>
-        <w:t xml:space="preserve"> (siehe </w:t>
-      </w:r>
-      <w:r>
-        <w:fldChar w:fldCharType="begin"/>
-      </w:r>
-      <w:r>
-        <w:instrText xml:space="preserve"> REF _Ref289087676 \w \h </w:instrText>
-      </w:r>
-      <w:r>
-        <w:fldChar w:fldCharType="separate"/>
-      </w:r>
-      <w:r>
-        <w:t>5.9</w:t>
-      </w:r>
-      <w:r>
-        <w:fldChar w:fldCharType="end"/>
-      </w:r>
-      <w:r>
-        <w:t xml:space="preserve"> „</w:t>
-      </w:r>
-      <w:r>
-        <w:fldChar w:fldCharType="begin"/>
-      </w:r>
-      <w:r>
-        <w:instrText xml:space="preserve"> REF _Ref289087681 \h </w:instrText>
-      </w:r>
-      <w:r>
-        <w:fldChar w:fldCharType="separate"/>
-      </w:r>
-      <w:r>
-        <w:t>Verwendete Standards</w:t>
-      </w:r>
-      <w:r>
-        <w:fldChar w:fldCharType="end"/>
-      </w:r>
-      <w:r>
-        <w:t>“ und</w:t>
-      </w:r>
-      <w:r>
-        <w:t xml:space="preserve"> Glossar) und kann deshalb mit praktisch beliebigen Clients </w:t>
-      </w:r>
-      <w:r>
-        <w:t xml:space="preserve">kooperieren. Als Clients wären </w:t>
-      </w:r>
-      <w:r>
-        <w:t>zum Beispiel iOS von A</w:t>
-      </w:r>
-      <w:r>
-        <w:t>pple oder Embedded Devices denkbar</w:t>
-      </w:r>
-      <w:r>
-        <w:t>.</w:t>
-      </w:r>
-      <w:r>
-        <w:t xml:space="preserve"> Explizit unterstützt</w:t>
-      </w:r>
-      <w:r>
-        <w:t xml:space="preserve"> wir</w:t>
-      </w:r>
-      <w:r>
-        <w:t>d</w:t>
-      </w:r>
-      <w:r>
-        <w:t xml:space="preserve"> vorerst lediglich einen Android-Client.</w:t>
-      </w:r>
-    </w:p>
-    <w:p>
-      <w:pPr>
-        <w:pStyle w:val="berschrift3"/>
-      </w:pPr>
-      <w:bookmarkStart w:id="33" w:name="_Toc289092114"/>
-      <w:r>
-        <w:t>Sicherheit</w:t>
-      </w:r>
-      <w:bookmarkEnd w:id="33"/>
-    </w:p>
-    <w:p>
-      <w:pPr>
-        <w:pStyle w:val="berschrift4"/>
-      </w:pPr>
-      <w:r>
-        <w:t>Verschlüsselte Passwörter</w:t>
-      </w:r>
-    </w:p>
-    <w:p>
-      <w:r>
-        <w:t>Aus Sicherheitsgründen werden alle im System gespeicherten Passwörter mit einem Salt vers</w:t>
-      </w:r>
-      <w:r>
-        <w:t>ehen</w:t>
-      </w:r>
-      <w:r>
-        <w:t xml:space="preserve"> und verschlüsselt (mit ei</w:t>
-      </w:r>
-      <w:r>
-        <w:t xml:space="preserve">nem </w:t>
-      </w:r>
-      <w:r>
-        <w:t>SHA1</w:t>
-      </w:r>
-      <w:r>
-        <w:t>-Hash) abgespeichert. Dieses Vorgehen</w:t>
-      </w:r>
-      <w:r>
-        <w:t xml:space="preserve"> garantiert, dass Passwörter nicht einfach aus der Datenbank herausgelesen werden können.</w:t>
-      </w:r>
-    </w:p>
-    <w:p>
-      <w:pPr>
-        <w:pStyle w:val="berschrift2"/>
-      </w:pPr>
-      <w:bookmarkStart w:id="34" w:name="_Toc289092115"/>
-      <w:r>
-        <w:t>Zuverlässigkeit</w:t>
+      <w:bookmarkStart w:id="34" w:name="_Toc289092116"/>
+      <w:r>
+        <w:t>Erreichbarkeit des Servers</w:t>
       </w:r>
       <w:bookmarkEnd w:id="34"/>
-    </w:p>
-    <w:p>
-      <w:r>
-        <w:t>Da es sich beim Rappo</w:t>
-      </w:r>
-      <w:r>
-        <w:t>rtieren der Arbeitsstunden um einen b</w:t>
-      </w:r>
-      <w:r>
-        <w:t>usinesskritischen Prozess handelt, sind die Benutzer darauf angewiesen, dass die Applikation stets funktioniert.</w:t>
-      </w:r>
-    </w:p>
-    <w:p>
-      <w:pPr>
-        <w:pStyle w:val="berschrift3"/>
-      </w:pPr>
-      <w:bookmarkStart w:id="35" w:name="_Toc289092116"/>
-      <w:r>
-        <w:t>Erreichbarkeit des Servers</w:t>
-      </w:r>
-      <w:bookmarkEnd w:id="35"/>
     </w:p>
     <w:p>
       <w:r>
@@ -7385,61 +7481,61 @@
       <w:pPr>
         <w:pStyle w:val="berschrift3"/>
       </w:pPr>
-      <w:bookmarkStart w:id="36" w:name="_Toc289092117"/>
+      <w:bookmarkStart w:id="35" w:name="_Toc289092117"/>
       <w:r>
         <w:t>Datenverbindung des mobilen Endgeräts</w:t>
       </w:r>
+      <w:bookmarkEnd w:id="35"/>
+    </w:p>
+    <w:p>
+      <w:r>
+        <w:t xml:space="preserve">Um die Konsistenz der Daten innerhalb des Systems sicherstellen zu können, benötigt das mobile Endgerät eine Datenverbindung zum Server. Da das leider nicht </w:t>
+      </w:r>
+      <w:r>
+        <w:t xml:space="preserve">zu </w:t>
+      </w:r>
+      <w:r>
+        <w:t>100% gewährleistet werden kann, muss der Client über einen Puffer verfügen. Sollte die Verbindung unterbrochen sein, werden die Stundeneinträge lokal zwischengespeichert, bis die Verbindung wieder hergestellt ist.</w:t>
+      </w:r>
+      <w:r>
+        <w:t xml:space="preserve"> Dies</w:t>
+      </w:r>
+      <w:r>
+        <w:t>er</w:t>
+      </w:r>
+      <w:r>
+        <w:t xml:space="preserve"> </w:t>
+      </w:r>
+      <w:r>
+        <w:t xml:space="preserve">Zustand </w:t>
+      </w:r>
+      <w:r>
+        <w:t xml:space="preserve">kann im schlimmsten Fall bis zu 2 Wochen </w:t>
+      </w:r>
+      <w:r>
+        <w:t>andauern</w:t>
+      </w:r>
+      <w:r>
+        <w:t>.</w:t>
+      </w:r>
+    </w:p>
+    <w:p>
+      <w:r>
+        <w:t xml:space="preserve">Die Adressdaten, die für die Auswahl des Kunden benötigt werden, werden lokal gepuffert und </w:t>
+      </w:r>
+      <w:r>
+        <w:t>periodisch neu geladen. Dies wird manuell durch den Aussendienstmitarbeiter ausgelöst.</w:t>
+      </w:r>
+    </w:p>
+    <w:p>
+      <w:pPr>
+        <w:pStyle w:val="berschrift3"/>
+      </w:pPr>
+      <w:bookmarkStart w:id="36" w:name="_Toc289092118"/>
+      <w:r>
+        <w:t>GPS Koordinaten</w:t>
+      </w:r>
       <w:bookmarkEnd w:id="36"/>
-    </w:p>
-    <w:p>
-      <w:r>
-        <w:t xml:space="preserve">Um die Konsistenz der Daten innerhalb des Systems sicherstellen zu können, benötigt das mobile Endgerät eine Datenverbindung zum Server. Da das leider nicht </w:t>
-      </w:r>
-      <w:r>
-        <w:t xml:space="preserve">zu </w:t>
-      </w:r>
-      <w:r>
-        <w:t>100% gewährleistet werden kann, muss der Client über einen Puffer verfügen. Sollte die Verbindung unterbrochen sein, werden die Stundeneinträge lokal zwischengespeichert, bis die Verbindung wieder hergestellt ist.</w:t>
-      </w:r>
-      <w:r>
-        <w:t xml:space="preserve"> Dies</w:t>
-      </w:r>
-      <w:r>
-        <w:t>er</w:t>
-      </w:r>
-      <w:r>
-        <w:t xml:space="preserve"> </w:t>
-      </w:r>
-      <w:r>
-        <w:t xml:space="preserve">Zustand </w:t>
-      </w:r>
-      <w:r>
-        <w:t xml:space="preserve">kann im schlimmsten Fall bis zu 2 Wochen </w:t>
-      </w:r>
-      <w:r>
-        <w:t>andauern</w:t>
-      </w:r>
-      <w:r>
-        <w:t>.</w:t>
-      </w:r>
-    </w:p>
-    <w:p>
-      <w:r>
-        <w:t xml:space="preserve">Die Adressdaten, die für die Auswahl des Kunden benötigt werden, werden lokal gepuffert und </w:t>
-      </w:r>
-      <w:r>
-        <w:t>periodisch neu geladen. Dies wird manuell durch den Aussendienstmitarbeiter ausgelöst.</w:t>
-      </w:r>
-    </w:p>
-    <w:p>
-      <w:pPr>
-        <w:pStyle w:val="berschrift3"/>
-      </w:pPr>
-      <w:bookmarkStart w:id="37" w:name="_Toc289092118"/>
-      <w:r>
-        <w:t>GPS Koordinaten</w:t>
-      </w:r>
-      <w:bookmarkEnd w:id="37"/>
     </w:p>
     <w:p>
       <w:r>
@@ -7460,7 +7556,7 @@
           <w:szCs w:val="22"/>
         </w:rPr>
       </w:pPr>
-      <w:bookmarkStart w:id="38" w:name="_Toc289092119"/>
+      <w:bookmarkStart w:id="37" w:name="_Toc289092119"/>
       <w:r>
         <w:br w:type="page"/>
       </w:r>
@@ -7476,395 +7572,401 @@
       <w:r>
         <w:t>nutzbarkeit</w:t>
       </w:r>
+      <w:bookmarkEnd w:id="37"/>
+    </w:p>
+    <w:p>
+      <w:pPr>
+        <w:pStyle w:val="berschrift3"/>
+      </w:pPr>
+      <w:bookmarkStart w:id="38" w:name="_Toc289092120"/>
+      <w:r>
+        <w:t>Verständlichkeit</w:t>
+      </w:r>
+      <w:r>
+        <w:t xml:space="preserve"> &amp; Erlernbarkeit</w:t>
+      </w:r>
       <w:bookmarkEnd w:id="38"/>
     </w:p>
     <w:p>
+      <w:r>
+        <w:t>Auch für die Verständlichkeit und Erlernbarkeit gelten di</w:t>
+      </w:r>
+      <w:r>
+        <w:t>e Grundsätze aus der Vision. Das</w:t>
+      </w:r>
+      <w:r>
+        <w:t xml:space="preserve"> MRT soll </w:t>
+      </w:r>
+      <w:r>
+        <w:t>vom Aussendienstmitarbeiter nach einem Tag Schulung bedient werden können. Die Sekretärin kann das System n</w:t>
+      </w:r>
+      <w:r>
+        <w:t>ach zwei Tagen Schulung benutzen</w:t>
+      </w:r>
+      <w:r>
+        <w:t>.</w:t>
+      </w:r>
+    </w:p>
+    <w:p>
       <w:pPr>
         <w:pStyle w:val="berschrift3"/>
       </w:pPr>
-      <w:bookmarkStart w:id="39" w:name="_Toc289092120"/>
-      <w:r>
-        <w:t>Verständlichkeit</w:t>
-      </w:r>
-      <w:r>
-        <w:t xml:space="preserve"> &amp; Erlernbarkeit</w:t>
+      <w:bookmarkStart w:id="39" w:name="_Toc289092121"/>
+      <w:r>
+        <w:t>Bedienbarkeit</w:t>
       </w:r>
       <w:bookmarkEnd w:id="39"/>
     </w:p>
     <w:p>
       <w:r>
-        <w:t xml:space="preserve">Auch für die Verständlichkeit und Erlernbarkeit gelten die Grundsätze aus der Vision. Die MRT soll </w:t>
-      </w:r>
-      <w:r>
-        <w:t>vom Aussendienstmitarbeiter nach einem Tag Schulung bedient werden können. Die Sekretärin kann das System n</w:t>
-      </w:r>
-      <w:r>
-        <w:t>ach zwei Tagen Schulung benutzen</w:t>
+        <w:t>Wie in der Vision beschrieben</w:t>
+      </w:r>
+      <w:r>
+        <w:t>,</w:t>
+      </w:r>
+      <w:r>
+        <w:t xml:space="preserve"> ist die einfache Bedienung ein</w:t>
+      </w:r>
+      <w:r>
+        <w:t xml:space="preserve"> Hauptziel</w:t>
+      </w:r>
+      <w:r>
+        <w:t>. Die Aussendienstmitarbeiter (</w:t>
+      </w:r>
+      <w:r>
+        <w:t>Annahme:</w:t>
+      </w:r>
+      <w:r>
+        <w:t xml:space="preserve"> </w:t>
+      </w:r>
+      <w:r>
+        <w:t>grobmotorischer Handwerker</w:t>
+      </w:r>
+      <w:r>
+        <w:t xml:space="preserve"> mit bes</w:t>
+      </w:r>
+      <w:r>
+        <w:t xml:space="preserve">chränktem </w:t>
+      </w:r>
+      <w:r>
+        <w:t>Informatik</w:t>
+      </w:r>
+      <w:r>
+        <w:t>verständnis</w:t>
+      </w:r>
+      <w:r>
+        <w:t>) sollen ihre Stunden mit möglichst wenig Aufwand</w:t>
+      </w:r>
+      <w:r>
+        <w:t xml:space="preserve"> oder Einarbeitungszeit</w:t>
+      </w:r>
+      <w:r>
+        <w:t xml:space="preserve"> rapportieren können.</w:t>
+      </w:r>
+      <w:r>
+        <w:t xml:space="preserve"> P</w:t>
+      </w:r>
+      <w:r>
+        <w:t>ro Stundeneintrag</w:t>
+      </w:r>
+      <w:r>
+        <w:t xml:space="preserve"> soll der Mitarbeiter im Schnitt maximal </w:t>
+      </w:r>
+      <w:r>
+        <w:t>8</w:t>
+      </w:r>
+      <w:r>
+        <w:t xml:space="preserve"> Minuten benötigen.</w:t>
+      </w:r>
+    </w:p>
+    <w:p>
+      <w:r>
+        <w:t xml:space="preserve">Der Android-Client wird wie eine Stoppuhr bedienbar sein. Beim Aufnehmen der Arbeit drückt der Mitarbeiter </w:t>
+      </w:r>
+      <w:r>
+        <w:t xml:space="preserve">den Start-Knopf, beim Beenden von eben dieser betätigt er </w:t>
+      </w:r>
+      <w:r>
+        <w:t>den Stopp-Knopf</w:t>
+      </w:r>
+      <w:r>
+        <w:t>. Details sind</w:t>
+      </w:r>
+      <w:r>
+        <w:t xml:space="preserve"> dem </w:t>
+      </w:r>
+      <w:r>
+        <w:t>„</w:t>
+      </w:r>
+      <w:r>
+        <w:t>UC1</w:t>
+      </w:r>
+      <w:r>
+        <w:t xml:space="preserve"> </w:t>
+      </w:r>
+      <w:r>
+        <w:t>Stundeneintrag erfassen</w:t>
+      </w:r>
+      <w:r>
+        <w:t>“</w:t>
+      </w:r>
+      <w:r>
+        <w:t xml:space="preserve"> zu entnehmen</w:t>
       </w:r>
       <w:r>
         <w:t>.</w:t>
       </w:r>
     </w:p>
     <w:p>
+      <w:r>
+        <w:t>Die Webplattform</w:t>
+      </w:r>
+      <w:r>
+        <w:t xml:space="preserve"> wird üb</w:t>
+      </w:r>
+      <w:r>
+        <w:t>ersichtlich gestaltet und hält</w:t>
+      </w:r>
+      <w:r>
+        <w:t xml:space="preserve"> sich an die gängigen Webkonventionen der Bedienbarkeit.</w:t>
+      </w:r>
+      <w:r>
+        <w:t xml:space="preserve"> Die Sekretärin kann sich über ein Das</w:t>
+      </w:r>
+      <w:r>
+        <w:t>hboard sofort eine Übersicht über die</w:t>
+      </w:r>
+      <w:r>
+        <w:t xml:space="preserve"> Stundeneinträge verschaffen. </w:t>
+      </w:r>
+      <w:r>
+        <w:t>Das Erfassen eines</w:t>
+      </w:r>
+      <w:r>
+        <w:t xml:space="preserve"> Auftrag</w:t>
+      </w:r>
+      <w:r>
+        <w:t>s und das Generieren eines</w:t>
+      </w:r>
+      <w:r>
+        <w:t xml:space="preserve"> Rapport</w:t>
+      </w:r>
+      <w:r>
+        <w:t>s</w:t>
+      </w:r>
+      <w:r>
+        <w:t xml:space="preserve"> soll im Schnitt nicht länger als 10 Minuten dauern.</w:t>
+      </w:r>
+    </w:p>
+    <w:p>
+      <w:pPr>
+        <w:pStyle w:val="berschrift2"/>
+      </w:pPr>
+      <w:bookmarkStart w:id="40" w:name="_Toc289092122"/>
+      <w:r>
+        <w:t>Effizienz</w:t>
+      </w:r>
+      <w:bookmarkEnd w:id="40"/>
+    </w:p>
+    <w:p>
       <w:pPr>
         <w:pStyle w:val="berschrift3"/>
       </w:pPr>
-      <w:bookmarkStart w:id="40" w:name="_Toc289092121"/>
-      <w:r>
-        <w:t>Bedienbarkeit</w:t>
-      </w:r>
-      <w:bookmarkEnd w:id="40"/>
-    </w:p>
-    <w:p>
-      <w:r>
-        <w:t>Wie in der Vision beschrieben</w:t>
+      <w:bookmarkStart w:id="41" w:name="_Toc289092123"/>
+      <w:r>
+        <w:t>Verbrauchsverhalten</w:t>
+      </w:r>
+      <w:bookmarkEnd w:id="41"/>
+    </w:p>
+    <w:p>
+      <w:r>
+        <w:t>Über einen Monat gesehen, darf die Gesamtdatenmenge, die zwischen Client und Server übertragen wird, die Marke von 100 MB nicht übersteigen.</w:t>
+      </w:r>
+    </w:p>
+    <w:p>
+      <w:r>
+        <w:t xml:space="preserve">Der </w:t>
+      </w:r>
+      <w:r>
+        <w:t>Cache der</w:t>
+      </w:r>
+      <w:r>
+        <w:t xml:space="preserve"> A</w:t>
+      </w:r>
+      <w:r>
+        <w:t xml:space="preserve">pplikation </w:t>
+      </w:r>
+      <w:r>
+        <w:t>ist auf</w:t>
+      </w:r>
+      <w:r>
+        <w:t xml:space="preserve"> max</w:t>
+      </w:r>
+      <w:r>
+        <w:t>imal</w:t>
+      </w:r>
+      <w:r>
+        <w:t xml:space="preserve"> 50 </w:t>
+      </w:r>
+      <w:r>
+        <w:t>MB</w:t>
+      </w:r>
+      <w:r>
+        <w:t xml:space="preserve"> </w:t>
+      </w:r>
+      <w:r>
+        <w:t>beschränkt.</w:t>
+      </w:r>
+    </w:p>
+    <w:p>
+      <w:pPr>
+        <w:pStyle w:val="berschrift3"/>
+      </w:pPr>
+      <w:bookmarkStart w:id="42" w:name="_Toc289092124"/>
+      <w:r>
+        <w:t>Zeitverhalten</w:t>
+      </w:r>
+      <w:bookmarkEnd w:id="42"/>
+    </w:p>
+    <w:p>
+      <w:r>
+        <w:t>Auf dem Android Client können beim Installieren und beim Synchronisieren spürbare Ladezeiten (bis zu 5 Minuten) auftreten.</w:t>
+      </w:r>
+    </w:p>
+    <w:p>
+      <w:r>
+        <w:t>Im Betrieb, das heisst während einer Erfassung eines Stundeneintrages</w:t>
       </w:r>
       <w:r>
         <w:t>,</w:t>
       </w:r>
       <w:r>
-        <w:t xml:space="preserve"> ist die einfache Bedienung ein</w:t>
-      </w:r>
-      <w:r>
-        <w:t xml:space="preserve"> Hauptziel</w:t>
-      </w:r>
-      <w:r>
-        <w:t>. Die Aussendienstmitarbeiter (</w:t>
-      </w:r>
-      <w:r>
-        <w:t>Annahme:</w:t>
-      </w:r>
-      <w:r>
-        <w:t xml:space="preserve"> </w:t>
-      </w:r>
-      <w:r>
-        <w:t>grobmotorischer Handwerker</w:t>
-      </w:r>
-      <w:r>
-        <w:t xml:space="preserve"> mit bes</w:t>
-      </w:r>
-      <w:r>
-        <w:t xml:space="preserve">chränktem </w:t>
-      </w:r>
-      <w:r>
-        <w:t>Informatik</w:t>
-      </w:r>
-      <w:r>
-        <w:t>verständnis</w:t>
-      </w:r>
-      <w:r>
-        <w:t>) sollen ihre Stunden mit möglichst wenig Aufwand</w:t>
-      </w:r>
-      <w:r>
-        <w:t xml:space="preserve"> oder Einarbeitungszeit</w:t>
-      </w:r>
-      <w:r>
-        <w:t xml:space="preserve"> rapportieren können.</w:t>
-      </w:r>
-      <w:r>
-        <w:t xml:space="preserve"> P</w:t>
-      </w:r>
-      <w:r>
-        <w:t>ro Stundeneintrag</w:t>
-      </w:r>
-      <w:r>
-        <w:t xml:space="preserve"> soll der Mitarbeiter im Schnitt maximal </w:t>
-      </w:r>
-      <w:r>
-        <w:t>8</w:t>
-      </w:r>
-      <w:r>
-        <w:t xml:space="preserve"> Minuten benötigen.</w:t>
-      </w:r>
-    </w:p>
-    <w:p>
-      <w:r>
-        <w:t xml:space="preserve">Der Android-Client wird wie eine Stoppuhr bedienbar sein. Beim Aufnehmen der Arbeit drückt der Mitarbeiter </w:t>
-      </w:r>
-      <w:r>
-        <w:t xml:space="preserve">den Start-Knopf, beim Beenden von eben dieser betätigt er </w:t>
-      </w:r>
-      <w:r>
-        <w:t>den Stopp-Knopf</w:t>
-      </w:r>
-      <w:r>
-        <w:t>. Details sind</w:t>
-      </w:r>
-      <w:r>
-        <w:t xml:space="preserve"> dem </w:t>
-      </w:r>
-      <w:r>
-        <w:t>„</w:t>
-      </w:r>
-      <w:r>
-        <w:t>UC1</w:t>
-      </w:r>
-      <w:r>
-        <w:t xml:space="preserve"> </w:t>
-      </w:r>
-      <w:r>
-        <w:t>Stundeneintrag erfassen</w:t>
-      </w:r>
-      <w:r>
-        <w:t>“</w:t>
-      </w:r>
-      <w:r>
-        <w:t xml:space="preserve"> zu entnehmen</w:t>
-      </w:r>
-      <w:r>
-        <w:t>.</w:t>
-      </w:r>
-    </w:p>
-    <w:p>
-      <w:r>
-        <w:t>Die Webplattform</w:t>
-      </w:r>
-      <w:r>
-        <w:t xml:space="preserve"> wird üb</w:t>
-      </w:r>
-      <w:r>
-        <w:t>ersichtlich gestaltet und hält</w:t>
-      </w:r>
-      <w:r>
-        <w:t xml:space="preserve"> sich an die gängigen Webkonventionen der Bedienbarkeit.</w:t>
-      </w:r>
-      <w:r>
-        <w:t xml:space="preserve"> Die Sekretärin kann sich über ein Das</w:t>
-      </w:r>
-      <w:r>
-        <w:t>hboard sofort eine Übersicht über die</w:t>
-      </w:r>
-      <w:r>
-        <w:t xml:space="preserve"> Stundeneinträge verschaffen. </w:t>
-      </w:r>
-      <w:r>
-        <w:t>Das Erfassen eines</w:t>
-      </w:r>
-      <w:r>
-        <w:t xml:space="preserve"> Auftrag</w:t>
-      </w:r>
-      <w:r>
-        <w:t>s und das Generieren eines</w:t>
-      </w:r>
-      <w:r>
-        <w:t xml:space="preserve"> Rapport</w:t>
-      </w:r>
-      <w:r>
-        <w:t>s</w:t>
-      </w:r>
-      <w:r>
-        <w:t xml:space="preserve"> soll im Schnitt nicht länger als 10 Minuten dauern.</w:t>
+        <w:t xml:space="preserve"> sind die Ladezeiten sehr kurz (maximal 5 Sekunden),</w:t>
+      </w:r>
+      <w:r>
+        <w:t xml:space="preserve"> da alles sehr simpel und </w:t>
+      </w:r>
+      <w:r>
+        <w:t>l</w:t>
+      </w:r>
+      <w:r>
+        <w:t>okal gemacht wird.</w:t>
+      </w:r>
+    </w:p>
+    <w:p>
+      <w:r>
+        <w:t xml:space="preserve">Die Übermittlung eines </w:t>
+      </w:r>
+      <w:r>
+        <w:t xml:space="preserve">einzelnen </w:t>
+      </w:r>
+      <w:r>
+        <w:t xml:space="preserve">abgeschlossenen Rapports </w:t>
+      </w:r>
+      <w:r>
+        <w:t xml:space="preserve">an den Webserver </w:t>
+      </w:r>
+      <w:r>
+        <w:t>soll</w:t>
+      </w:r>
+      <w:r>
+        <w:t xml:space="preserve"> nicht mehr als</w:t>
+      </w:r>
+      <w:r>
+        <w:t xml:space="preserve"> 1</w:t>
+      </w:r>
+      <w:r>
+        <w:t>5</w:t>
+      </w:r>
+      <w:r>
+        <w:t xml:space="preserve"> Sekunden</w:t>
+      </w:r>
+      <w:r>
+        <w:t xml:space="preserve"> in Anspruch </w:t>
+      </w:r>
+      <w:r>
+        <w:t>nehmen.</w:t>
+      </w:r>
+    </w:p>
+    <w:p>
+      <w:r>
+        <w:t>Die Web Plattform soll</w:t>
+      </w:r>
+      <w:r>
+        <w:t xml:space="preserve"> in einem modernen Browser nicht länger als </w:t>
+      </w:r>
+      <w:r>
+        <w:t>4</w:t>
+      </w:r>
+      <w:r>
+        <w:t xml:space="preserve"> Sekunden lad</w:t>
+      </w:r>
+      <w:r>
+        <w:t>en. Bei der Generierung eines Rap</w:t>
+      </w:r>
+      <w:r>
+        <w:t>ports müssen jedoch Wartezeiten bis 10 Sekunden in Anspruch genommen werden.</w:t>
+      </w:r>
+      <w:r>
+        <w:t xml:space="preserve"> Z</w:t>
+      </w:r>
+      <w:r>
+        <w:t xml:space="preserve">usätzlich wird der Server </w:t>
+      </w:r>
+      <w:r>
+        <w:t xml:space="preserve">nach zwei Stunden Inaktivität </w:t>
+      </w:r>
+      <w:r>
+        <w:t xml:space="preserve">in eine Art Sleep Modus gesetzt, wodurch das erstmalige Laden nach </w:t>
+      </w:r>
+      <w:r>
+        <w:t>dieser</w:t>
+      </w:r>
+      <w:r>
+        <w:t xml:space="preserve"> Inaktivität bis zu 10 Sekunden dauern kann.</w:t>
       </w:r>
     </w:p>
     <w:p>
       <w:pPr>
         <w:pStyle w:val="berschrift2"/>
       </w:pPr>
-      <w:bookmarkStart w:id="41" w:name="_Toc289092122"/>
-      <w:r>
-        <w:t>Effizienz</w:t>
-      </w:r>
-      <w:bookmarkEnd w:id="41"/>
-    </w:p>
-    <w:p>
-      <w:pPr>
-        <w:pStyle w:val="berschrift3"/>
-      </w:pPr>
-      <w:bookmarkStart w:id="42" w:name="_Toc289092123"/>
-      <w:r>
-        <w:t>Verbrauchsverhalten</w:t>
-      </w:r>
-      <w:bookmarkEnd w:id="42"/>
-    </w:p>
-    <w:p>
-      <w:r>
-        <w:t>Über einen Monat gesehen, darf die Gesamtdatenmenge, die zwischen Client und Server übertragen wird, die Marke von 100 MB nicht übersteigen.</w:t>
-      </w:r>
-    </w:p>
-    <w:p>
-      <w:r>
-        <w:t xml:space="preserve">Der </w:t>
-      </w:r>
-      <w:r>
-        <w:t>Cache der</w:t>
-      </w:r>
-      <w:r>
-        <w:t xml:space="preserve"> A</w:t>
-      </w:r>
-      <w:r>
-        <w:t xml:space="preserve">pplikation </w:t>
-      </w:r>
-      <w:r>
-        <w:t>ist auf</w:t>
-      </w:r>
-      <w:r>
-        <w:t xml:space="preserve"> max</w:t>
-      </w:r>
-      <w:r>
-        <w:t>imal</w:t>
-      </w:r>
-      <w:r>
-        <w:t xml:space="preserve"> 50 </w:t>
-      </w:r>
-      <w:r>
-        <w:t>MB</w:t>
-      </w:r>
-      <w:r>
-        <w:t xml:space="preserve"> </w:t>
-      </w:r>
-      <w:r>
-        <w:t>beschränkt.</w:t>
-      </w:r>
-    </w:p>
-    <w:p>
-      <w:pPr>
-        <w:pStyle w:val="berschrift3"/>
-      </w:pPr>
-      <w:bookmarkStart w:id="43" w:name="_Toc289092124"/>
-      <w:r>
-        <w:t>Zeitverhalten</w:t>
+      <w:bookmarkStart w:id="43" w:name="_Toc289092125"/>
+      <w:r>
+        <w:t>Änderbarkeit</w:t>
       </w:r>
       <w:bookmarkEnd w:id="43"/>
     </w:p>
     <w:p>
       <w:r>
-        <w:t>Auf dem Android Client können beim Installieren und beim Synchronisieren spürbare Ladezeiten (bis zu 5 Minuten) auftreten.</w:t>
-      </w:r>
-    </w:p>
-    <w:p>
-      <w:r>
-        <w:t>Im Betrieb, das heisst während einer Erfassung eines Stundeneintrages</w:t>
-      </w:r>
-      <w:r>
-        <w:t>,</w:t>
-      </w:r>
-      <w:r>
-        <w:t xml:space="preserve"> sind die Ladezeiten sehr kurz (maximal 5 Sekunden),</w:t>
-      </w:r>
-      <w:r>
-        <w:t xml:space="preserve"> da alles sehr simpel und </w:t>
-      </w:r>
-      <w:r>
-        <w:t>l</w:t>
-      </w:r>
-      <w:r>
-        <w:t>okal gemacht wird.</w:t>
-      </w:r>
-    </w:p>
-    <w:p>
-      <w:r>
-        <w:t xml:space="preserve">Die Übermittlung eines </w:t>
-      </w:r>
-      <w:r>
-        <w:t xml:space="preserve">einzelnen </w:t>
-      </w:r>
-      <w:r>
-        <w:t xml:space="preserve">abgeschlossenen Rapports </w:t>
-      </w:r>
-      <w:r>
-        <w:t xml:space="preserve">an den Webserver </w:t>
-      </w:r>
-      <w:r>
-        <w:t>soll</w:t>
-      </w:r>
-      <w:r>
-        <w:t xml:space="preserve"> nicht mehr als</w:t>
-      </w:r>
-      <w:r>
-        <w:t xml:space="preserve"> 1</w:t>
-      </w:r>
-      <w:r>
-        <w:t>5</w:t>
-      </w:r>
-      <w:r>
-        <w:t xml:space="preserve"> Sekunden</w:t>
-      </w:r>
-      <w:r>
-        <w:t xml:space="preserve"> in Anspruch </w:t>
-      </w:r>
-      <w:r>
-        <w:t>nehmen.</w:t>
-      </w:r>
-    </w:p>
-    <w:p>
-      <w:r>
-        <w:t>Die Web Plattform soll</w:t>
-      </w:r>
-      <w:r>
-        <w:t xml:space="preserve"> in einem modernen Browser nicht länger als </w:t>
-      </w:r>
-      <w:r>
-        <w:t>4</w:t>
-      </w:r>
-      <w:r>
-        <w:t xml:space="preserve"> Sekunden lad</w:t>
-      </w:r>
-      <w:r>
-        <w:t>en. Bei der Generierung eines Rap</w:t>
-      </w:r>
-      <w:r>
-        <w:t>ports müssen jedoch Wartezeiten bis 10 Sekunden in Anspruch genommen werden.</w:t>
-      </w:r>
-      <w:r>
-        <w:t xml:space="preserve"> Z</w:t>
-      </w:r>
-      <w:r>
-        <w:t xml:space="preserve">usätzlich wird der Server </w:t>
-      </w:r>
-      <w:r>
-        <w:t xml:space="preserve">nach zwei Stunden Inaktivität </w:t>
-      </w:r>
-      <w:r>
-        <w:t xml:space="preserve">in eine Art Sleep Modus gesetzt, wodurch das erstmalige Laden nach </w:t>
-      </w:r>
-      <w:r>
-        <w:t>dieser</w:t>
-      </w:r>
-      <w:r>
-        <w:t xml:space="preserve"> Inaktivität bis zu 10 Sekunden dauern kann.</w:t>
+        <w:t xml:space="preserve">Wie im Projektplan </w:t>
+      </w:r>
+      <w:r>
+        <w:t xml:space="preserve">schon festgelegt, wird </w:t>
+      </w:r>
+      <w:r>
+        <w:t>MRT mit dem Abschluss dieses Projektes noch</w:t>
+      </w:r>
+      <w:r>
+        <w:t xml:space="preserve"> nicht fertig sein. Darum wird </w:t>
+      </w:r>
+      <w:r>
+        <w:t>die Software so aus</w:t>
+      </w:r>
+      <w:r>
+        <w:t>gelegt, dass sie leicht e</w:t>
+      </w:r>
+      <w:r>
+        <w:t>rweitert werden kann.</w:t>
+      </w:r>
+      <w:r>
+        <w:t xml:space="preserve"> Ein erfahrener Programmierer, der sich bereits mit der Technologie auskennt, kann sich innerhalb von einem Tag in die Software einarbeiten.</w:t>
       </w:r>
     </w:p>
     <w:p>
       <w:pPr>
         <w:pStyle w:val="berschrift2"/>
       </w:pPr>
-      <w:bookmarkStart w:id="44" w:name="_Toc289092125"/>
-      <w:r>
-        <w:t>Änderbarkeit</w:t>
-      </w:r>
-      <w:bookmarkEnd w:id="44"/>
-    </w:p>
-    <w:p>
-      <w:r>
-        <w:t xml:space="preserve">Wie im Projektplan </w:t>
-      </w:r>
-      <w:r>
-        <w:t xml:space="preserve">schon festgelegt, wird </w:t>
-      </w:r>
-      <w:r>
-        <w:t>MRT mit dem Abschluss dieses Projektes noch</w:t>
-      </w:r>
-      <w:r>
-        <w:t xml:space="preserve"> nicht fertig sein. Darum wird </w:t>
-      </w:r>
-      <w:r>
-        <w:t>die Software so aus</w:t>
-      </w:r>
-      <w:r>
-        <w:t>gelegt, dass sie leicht e</w:t>
-      </w:r>
-      <w:r>
-        <w:t>rweitert werden kann.</w:t>
-      </w:r>
-      <w:r>
-        <w:t xml:space="preserve"> Ein erfahrener Programmierer, der sich bereits mit der Technologie auskennt, kann sich innerhalb von einem Tag in die Software einarbeiten.</w:t>
-      </w:r>
-    </w:p>
-    <w:p>
-      <w:pPr>
-        <w:pStyle w:val="berschrift2"/>
-      </w:pPr>
-      <w:bookmarkStart w:id="45" w:name="_Toc289092126"/>
+      <w:bookmarkStart w:id="44" w:name="_Toc289092126"/>
       <w:r>
         <w:lastRenderedPageBreak/>
         <w:t>Ü</w:t>
@@ -7872,99 +7974,99 @@
       <w:r>
         <w:t>bertragbarkeit</w:t>
       </w:r>
+      <w:bookmarkEnd w:id="44"/>
+    </w:p>
+    <w:p>
+      <w:pPr>
+        <w:pStyle w:val="berschrift3"/>
+      </w:pPr>
+      <w:bookmarkStart w:id="45" w:name="_Toc289092127"/>
+      <w:r>
+        <w:t>Anpassbarkeit</w:t>
+      </w:r>
       <w:bookmarkEnd w:id="45"/>
     </w:p>
     <w:p>
+      <w:r>
+        <w:t>Da der Client auf Android ausgelegt ist, ist dieser Teil der Software nicht auf andere Umgebungen übertragbar. Es soll jedoch innerhalb von 3 Arbeitstagen möglich sein, den Client auf die neue Android Version 2.3 zu übertragen.</w:t>
+      </w:r>
+    </w:p>
+    <w:p>
       <w:pPr>
         <w:pStyle w:val="berschrift3"/>
       </w:pPr>
-      <w:bookmarkStart w:id="46" w:name="_Toc289092127"/>
-      <w:r>
-        <w:t>Anpassbarkeit</w:t>
+      <w:bookmarkStart w:id="46" w:name="_Toc289092128"/>
+      <w:r>
+        <w:t>Installierbarkeit</w:t>
       </w:r>
       <w:bookmarkEnd w:id="46"/>
     </w:p>
     <w:p>
       <w:r>
-        <w:t>Da der Client auf Android ausgelegt ist, ist dieser Teil der Software nicht auf andere Umgebungen übertragbar. Es soll jedoch innerhalb von 3 Arbeitstagen möglich sein, den Client auf die neue Android Version 2.3 zu übertragen.</w:t>
+        <w:t xml:space="preserve">Der Server muss </w:t>
+      </w:r>
+      <w:r>
+        <w:t>vor dem</w:t>
+      </w:r>
+      <w:r>
+        <w:t xml:space="preserve"> Deployment durch ein Projektmitglied aufgesetzt werden</w:t>
+      </w:r>
+      <w:r>
+        <w:t>. Dies soll höchstens 8 Stunden dauern</w:t>
+      </w:r>
+      <w:r>
+        <w:t xml:space="preserve">. Es werden </w:t>
+      </w:r>
+      <w:r>
+        <w:t>k</w:t>
+      </w:r>
+      <w:r>
+        <w:t xml:space="preserve">undenspezifische Einstellungen getroffen und die </w:t>
+      </w:r>
+      <w:r>
+        <w:t>i</w:t>
+      </w:r>
+      <w:r>
+        <w:t>nitialen Benuzter aufgesetzt.</w:t>
+      </w:r>
+    </w:p>
+    <w:p>
+      <w:r>
+        <w:t>Der Android-</w:t>
+      </w:r>
+      <w:r>
+        <w:t>Client kann bequem per APK-File durch den Endbenutzer selbst installiert</w:t>
+      </w:r>
+      <w:r>
+        <w:t xml:space="preserve"> und konfiguriert</w:t>
+      </w:r>
+      <w:r>
+        <w:t xml:space="preserve"> werden</w:t>
+      </w:r>
+      <w:r>
+        <w:t>, was</w:t>
+      </w:r>
+      <w:r>
+        <w:t xml:space="preserve"> maximal 30 Minuten</w:t>
+      </w:r>
+      <w:r>
+        <w:t xml:space="preserve"> dauert</w:t>
+      </w:r>
+      <w:r>
+        <w:t>.</w:t>
       </w:r>
     </w:p>
     <w:p>
       <w:pPr>
         <w:pStyle w:val="berschrift3"/>
       </w:pPr>
-      <w:bookmarkStart w:id="47" w:name="_Toc289092128"/>
-      <w:r>
-        <w:t>Installierbarkeit</w:t>
+      <w:bookmarkStart w:id="47" w:name="_Toc288564165"/>
+      <w:bookmarkStart w:id="48" w:name="_Toc289092129"/>
+      <w:r>
+        <w:t>Plattformen</w:t>
       </w:r>
       <w:bookmarkEnd w:id="47"/>
-    </w:p>
-    <w:p>
-      <w:r>
-        <w:t xml:space="preserve">Der Server muss </w:t>
-      </w:r>
-      <w:r>
-        <w:t>vor dem</w:t>
-      </w:r>
-      <w:r>
-        <w:t xml:space="preserve"> Deployment durch ein Projektmitglied aufgesetzt werden</w:t>
-      </w:r>
-      <w:r>
-        <w:t>. Dies soll höchstens 8 Stunden dauern</w:t>
-      </w:r>
-      <w:r>
-        <w:t xml:space="preserve">. Es werden </w:t>
-      </w:r>
-      <w:r>
-        <w:t>k</w:t>
-      </w:r>
-      <w:r>
-        <w:t xml:space="preserve">undenspezifische Einstellungen getroffen und die </w:t>
-      </w:r>
-      <w:r>
-        <w:t>i</w:t>
-      </w:r>
-      <w:r>
-        <w:t>nitialen Benuzter aufgesetzt.</w:t>
-      </w:r>
-    </w:p>
-    <w:p>
-      <w:r>
-        <w:t>Der Android-</w:t>
-      </w:r>
-      <w:r>
-        <w:t>Client kann bequem per APK-File durch den Endbenutzer selbst installiert</w:t>
-      </w:r>
-      <w:r>
-        <w:t xml:space="preserve"> und konfiguriert</w:t>
-      </w:r>
-      <w:r>
-        <w:t xml:space="preserve"> werden</w:t>
-      </w:r>
-      <w:r>
-        <w:t>, was</w:t>
-      </w:r>
-      <w:r>
-        <w:t xml:space="preserve"> maximal 30 Minuten</w:t>
-      </w:r>
-      <w:r>
-        <w:t xml:space="preserve"> dauert</w:t>
-      </w:r>
-      <w:r>
-        <w:t>.</w:t>
-      </w:r>
-    </w:p>
-    <w:p>
-      <w:pPr>
-        <w:pStyle w:val="berschrift3"/>
-      </w:pPr>
-      <w:bookmarkStart w:id="48" w:name="_Toc288564165"/>
-      <w:bookmarkStart w:id="49" w:name="_Toc289092129"/>
-      <w:r>
-        <w:t>Plattformen</w:t>
-      </w:r>
       <w:bookmarkEnd w:id="48"/>
-      <w:bookmarkEnd w:id="49"/>
     </w:p>
     <w:p>
       <w:r>
@@ -8066,31 +8168,18 @@
       <w:pPr>
         <w:pStyle w:val="Beschriftung"/>
       </w:pPr>
-      <w:bookmarkStart w:id="50" w:name="_Toc289179435"/>
+      <w:bookmarkStart w:id="49" w:name="_Toc289179435"/>
       <w:r>
         <w:t xml:space="preserve">Abbildung </w:t>
       </w:r>
-      <w:r>
-        <w:fldChar w:fldCharType="begin"/>
-      </w:r>
-      <w:r>
-        <w:instrText xml:space="preserve"> SEQ Abbildung \* ARABIC </w:instrText>
-      </w:r>
-      <w:r>
-        <w:fldChar w:fldCharType="separate"/>
-      </w:r>
-      <w:r>
-        <w:rPr>
-          <w:noProof/>
-        </w:rPr>
-        <w:t>2</w:t>
-      </w:r>
-      <w:r>
-        <w:rPr>
-          <w:noProof/>
-        </w:rPr>
-        <w:fldChar w:fldCharType="end"/>
-      </w:r>
+      <w:fldSimple w:instr=" SEQ Abbildung \* ARABIC ">
+        <w:r>
+          <w:rPr>
+            <w:noProof/>
+          </w:rPr>
+          <w:t>2</w:t>
+        </w:r>
+      </w:fldSimple>
       <w:r>
         <w:t xml:space="preserve"> </w:t>
       </w:r>
@@ -8115,19 +8204,19 @@
         </w:rPr>
         <w:t xml:space="preserve"> 2011, Quelle: Wikipedia</w:t>
       </w:r>
+      <w:bookmarkEnd w:id="49"/>
+    </w:p>
+    <w:p>
+      <w:pPr>
+        <w:pStyle w:val="berschrift3"/>
+      </w:pPr>
+      <w:bookmarkStart w:id="50" w:name="_Toc288564166"/>
+      <w:bookmarkStart w:id="51" w:name="_Toc289092130"/>
+      <w:r>
+        <w:t>Internationalisierung</w:t>
+      </w:r>
       <w:bookmarkEnd w:id="50"/>
-    </w:p>
-    <w:p>
-      <w:pPr>
-        <w:pStyle w:val="berschrift3"/>
-      </w:pPr>
-      <w:bookmarkStart w:id="51" w:name="_Toc288564166"/>
-      <w:bookmarkStart w:id="52" w:name="_Toc289092130"/>
-      <w:r>
-        <w:t>Internationalisierung</w:t>
-      </w:r>
       <w:bookmarkEnd w:id="51"/>
-      <w:bookmarkEnd w:id="52"/>
     </w:p>
     <w:p>
       <w:r>
@@ -8142,7 +8231,7 @@
           <w:szCs w:val="22"/>
         </w:rPr>
       </w:pPr>
-      <w:bookmarkStart w:id="53" w:name="_Toc289092131"/>
+      <w:bookmarkStart w:id="52" w:name="_Toc289092131"/>
       <w:r>
         <w:br w:type="page"/>
       </w:r>
@@ -8155,167 +8244,167 @@
         <w:lastRenderedPageBreak/>
         <w:t>Schnittstellen</w:t>
       </w:r>
+      <w:bookmarkEnd w:id="52"/>
+    </w:p>
+    <w:p>
+      <w:pPr>
+        <w:pStyle w:val="berschrift3"/>
+      </w:pPr>
+      <w:bookmarkStart w:id="53" w:name="_Toc289092132"/>
+      <w:r>
+        <w:t>Benutzerschnittstellen</w:t>
+      </w:r>
       <w:bookmarkEnd w:id="53"/>
     </w:p>
     <w:p>
+      <w:r>
+        <w:t>Der Benutzer bedie</w:t>
+      </w:r>
+      <w:r>
+        <w:t>nt die Clientapplikation mit dem Finger</w:t>
+      </w:r>
+      <w:r>
+        <w:t xml:space="preserve"> über den Touchscreen</w:t>
+      </w:r>
+      <w:r>
+        <w:t>.</w:t>
+      </w:r>
+    </w:p>
+    <w:p>
+      <w:r>
+        <w:t>Die Serverapp</w:t>
+      </w:r>
+      <w:r>
+        <w:t xml:space="preserve">likation </w:t>
+      </w:r>
+      <w:r>
+        <w:t xml:space="preserve">kann </w:t>
+      </w:r>
+      <w:r>
+        <w:t>mit Maus und Keyboard über den Browser</w:t>
+      </w:r>
+      <w:r>
+        <w:t xml:space="preserve"> gesteuert werden</w:t>
+      </w:r>
+      <w:r>
+        <w:t>.</w:t>
+      </w:r>
+      <w:r>
+        <w:t xml:space="preserve"> Die Plattform soll vorzugsweise mit Firefox oder Chrome bedient werden. In anderen Browsern wie zum Beispiel Internet Explorer, Opera oder Safari dürf</w:t>
+      </w:r>
+      <w:r>
+        <w:t>t</w:t>
+      </w:r>
+      <w:r>
+        <w:t>en Darstellungsprobleme auftreten oder JavaScript Fehler vorkommen.</w:t>
+      </w:r>
+    </w:p>
+    <w:p>
       <w:pPr>
         <w:pStyle w:val="berschrift3"/>
       </w:pPr>
-      <w:bookmarkStart w:id="54" w:name="_Toc289092132"/>
-      <w:r>
-        <w:t>Benutzerschnittstellen</w:t>
+      <w:bookmarkStart w:id="54" w:name="_Toc289092133"/>
+      <w:r>
+        <w:t>Netzwerkschnittstellen</w:t>
       </w:r>
       <w:bookmarkEnd w:id="54"/>
     </w:p>
     <w:p>
       <w:r>
-        <w:t>Der Benutzer bedie</w:t>
-      </w:r>
-      <w:r>
-        <w:t>nt die Clientapplikation mit dem Finger</w:t>
-      </w:r>
-      <w:r>
-        <w:t xml:space="preserve"> über den Touchscreen</w:t>
+        <w:t>Der Client kommuniziert mit dem Server über eine HTTP Schnittstelle.</w:t>
+      </w:r>
+    </w:p>
+    <w:p>
+      <w:pPr>
+        <w:pStyle w:val="berschrift3"/>
+      </w:pPr>
+      <w:bookmarkStart w:id="55" w:name="_Toc289092134"/>
+      <w:r>
+        <w:t>Softwareschnittstellen</w:t>
+      </w:r>
+      <w:bookmarkEnd w:id="55"/>
+    </w:p>
+    <w:p>
+      <w:r>
+        <w:t>Um die GPS Koordinaten auswerten zu können</w:t>
+      </w:r>
+      <w:r>
+        <w:t xml:space="preserve"> (von </w:t>
+      </w:r>
+      <w:r>
+        <w:t xml:space="preserve">der </w:t>
+      </w:r>
+      <w:r>
+        <w:t>Adresse zu den GPS Koordinaten)</w:t>
+      </w:r>
+      <w:r>
+        <w:t>, verfügt</w:t>
+      </w:r>
+      <w:r>
+        <w:t xml:space="preserve"> der</w:t>
+      </w:r>
+      <w:r>
+        <w:t xml:space="preserve"> MRT </w:t>
+      </w:r>
+      <w:r>
+        <w:t xml:space="preserve">Server </w:t>
+      </w:r>
+      <w:r>
+        <w:t>über eine Schnittstelle zur Google Maps API in der Version 3.</w:t>
+      </w:r>
+    </w:p>
+    <w:p>
+      <w:pPr>
+        <w:pStyle w:val="berschrift2"/>
+      </w:pPr>
+      <w:bookmarkStart w:id="56" w:name="_Toc289092135"/>
+      <w:r>
+        <w:t>Lizenz</w:t>
+      </w:r>
+      <w:r>
+        <w:t>anforderungen</w:t>
+      </w:r>
+      <w:bookmarkEnd w:id="56"/>
+    </w:p>
+    <w:p>
+      <w:r>
+        <w:t>Es werden keine Lizen</w:t>
+      </w:r>
+      <w:r>
+        <w:t>z</w:t>
+      </w:r>
+      <w:r>
+        <w:t xml:space="preserve">en </w:t>
+      </w:r>
+      <w:r>
+        <w:t>vergeben oder benötigt</w:t>
       </w:r>
       <w:r>
         <w:t>.</w:t>
       </w:r>
     </w:p>
     <w:p>
-      <w:r>
-        <w:t>Die Serverapp</w:t>
-      </w:r>
-      <w:r>
-        <w:t xml:space="preserve">likation </w:t>
-      </w:r>
-      <w:r>
-        <w:t xml:space="preserve">kann </w:t>
-      </w:r>
-      <w:r>
-        <w:t>mit Maus und Keyboard über den Browser</w:t>
-      </w:r>
-      <w:r>
-        <w:t xml:space="preserve"> gesteuert werden</w:t>
-      </w:r>
-      <w:r>
-        <w:t>.</w:t>
-      </w:r>
-      <w:r>
-        <w:t xml:space="preserve"> Die Plattform soll vorzugsweise mit Firefox oder Chrome bedient werden. In anderen Browsern wie zum Beispiel Internet Explorer, Opera oder Safari dürf</w:t>
-      </w:r>
-      <w:r>
-        <w:t>t</w:t>
-      </w:r>
-      <w:r>
-        <w:t>en Darstellungsprobleme auftreten oder JavaScript Fehler vorkommen.</w:t>
-      </w:r>
-    </w:p>
-    <w:p>
-      <w:pPr>
-        <w:pStyle w:val="berschrift3"/>
-      </w:pPr>
-      <w:bookmarkStart w:id="55" w:name="_Toc289092133"/>
-      <w:r>
-        <w:t>Netzwerkschnittstellen</w:t>
-      </w:r>
-      <w:bookmarkEnd w:id="55"/>
-    </w:p>
-    <w:p>
-      <w:r>
-        <w:t>Der Client kommuniziert mit dem Server über eine HTTP Schnittstelle.</w:t>
-      </w:r>
-    </w:p>
-    <w:p>
-      <w:pPr>
-        <w:pStyle w:val="berschrift3"/>
-      </w:pPr>
-      <w:bookmarkStart w:id="56" w:name="_Toc289092134"/>
-      <w:r>
-        <w:t>Softwareschnittstellen</w:t>
-      </w:r>
-      <w:bookmarkEnd w:id="56"/>
-    </w:p>
-    <w:p>
-      <w:r>
-        <w:t>Um die GPS Koordinaten auswerten zu können</w:t>
-      </w:r>
-      <w:r>
-        <w:t xml:space="preserve"> (von </w:t>
-      </w:r>
-      <w:r>
-        <w:t xml:space="preserve">der </w:t>
-      </w:r>
-      <w:r>
-        <w:t>Adresse zu den GPS Koordinaten)</w:t>
-      </w:r>
-      <w:r>
-        <w:t>, verfügt</w:t>
-      </w:r>
-      <w:r>
-        <w:t xml:space="preserve"> der</w:t>
-      </w:r>
-      <w:r>
-        <w:t xml:space="preserve"> MRT </w:t>
-      </w:r>
-      <w:r>
-        <w:t xml:space="preserve">Server </w:t>
-      </w:r>
-      <w:r>
-        <w:t>über eine Schnittstelle zur Google Maps API in der Version 3.</w:t>
-      </w:r>
-    </w:p>
-    <w:p>
       <w:pPr>
         <w:pStyle w:val="berschrift2"/>
       </w:pPr>
-      <w:bookmarkStart w:id="57" w:name="_Toc289092135"/>
-      <w:r>
-        <w:t>Lizenz</w:t>
-      </w:r>
-      <w:r>
-        <w:t>anforderungen</w:t>
+      <w:bookmarkStart w:id="57" w:name="_Ref289087676"/>
+      <w:bookmarkStart w:id="58" w:name="_Ref289087681"/>
+      <w:bookmarkStart w:id="59" w:name="_Toc289092136"/>
+      <w:r>
+        <w:t xml:space="preserve">Verwendete </w:t>
+      </w:r>
+      <w:r>
+        <w:t>Standar</w:t>
+      </w:r>
+      <w:r>
+        <w:t>d</w:t>
+      </w:r>
+      <w:r>
+        <w:t>s</w:t>
       </w:r>
       <w:bookmarkEnd w:id="57"/>
-    </w:p>
-    <w:p>
-      <w:r>
-        <w:t>Es werden keine Lizen</w:t>
-      </w:r>
-      <w:r>
-        <w:t>z</w:t>
-      </w:r>
-      <w:r>
-        <w:t xml:space="preserve">en </w:t>
-      </w:r>
-      <w:r>
-        <w:t>vergeben oder benötigt</w:t>
-      </w:r>
-      <w:r>
-        <w:t>.</w:t>
-      </w:r>
-    </w:p>
-    <w:p>
-      <w:pPr>
-        <w:pStyle w:val="berschrift2"/>
-      </w:pPr>
-      <w:bookmarkStart w:id="58" w:name="_Ref289087676"/>
-      <w:bookmarkStart w:id="59" w:name="_Ref289087681"/>
-      <w:bookmarkStart w:id="60" w:name="_Toc289092136"/>
-      <w:r>
-        <w:t xml:space="preserve">Verwendete </w:t>
-      </w:r>
-      <w:r>
-        <w:t>Standar</w:t>
-      </w:r>
-      <w:r>
-        <w:t>d</w:t>
-      </w:r>
-      <w:r>
-        <w:t>s</w:t>
-      </w:r>
       <w:bookmarkEnd w:id="58"/>
       <w:bookmarkEnd w:id="59"/>
-      <w:bookmarkEnd w:id="60"/>
     </w:p>
     <w:p>
       <w:pPr>
@@ -8360,8 +8449,12 @@
       </w:pPr>
     </w:p>
     <w:sectPr>
-      <w:headerReference w:type="default" r:id="rId12"/>
-      <w:footerReference w:type="default" r:id="rId13"/>
+      <w:headerReference w:type="even" r:id="rId12"/>
+      <w:headerReference w:type="default" r:id="rId13"/>
+      <w:footerReference w:type="even" r:id="rId14"/>
+      <w:footerReference w:type="default" r:id="rId15"/>
+      <w:headerReference w:type="first" r:id="rId16"/>
+      <w:footerReference w:type="first" r:id="rId17"/>
       <w:pgSz w:w="11906" w:h="16838"/>
       <w:pgMar w:top="1417" w:right="1417" w:bottom="1134" w:left="1417" w:header="708" w:footer="708" w:gutter="0"/>
       <w:pgNumType w:start="0"/>
@@ -8399,6 +8492,16 @@
 </file>
 
 <file path=word/footer1.xml><?xml version="1.0" encoding="utf-8"?>
+<w:ftr xmlns:wpc="http://schemas.microsoft.com/office/word/2010/wordprocessingCanvas" xmlns:mc="http://schemas.openxmlformats.org/markup-compatibility/2006" xmlns:o="urn:schemas-microsoft-com:office:office" xmlns:r="http://schemas.openxmlformats.org/officeDocument/2006/relationships" xmlns:m="http://schemas.openxmlformats.org/officeDocument/2006/math" xmlns:v="urn:schemas-microsoft-com:vml" xmlns:wp14="http://schemas.microsoft.com/office/word/2010/wordprocessingDrawing" xmlns:wp="http://schemas.openxmlformats.org/drawingml/2006/wordprocessingDrawing" xmlns:w10="urn:schemas-microsoft-com:office:word" xmlns:w="http://schemas.openxmlformats.org/wordprocessingml/2006/main" xmlns:w14="http://schemas.microsoft.com/office/word/2010/wordml" xmlns:wpg="http://schemas.microsoft.com/office/word/2010/wordprocessingGroup" xmlns:wpi="http://schemas.microsoft.com/office/word/2010/wordprocessingInk" xmlns:wne="http://schemas.microsoft.com/office/word/2006/wordml" xmlns:wps="http://schemas.microsoft.com/office/word/2010/wordprocessingShape" mc:Ignorable="w14 wp14">
+  <w:p>
+    <w:pPr>
+      <w:pStyle w:val="Fuzeile"/>
+    </w:pPr>
+  </w:p>
+</w:ftr>
+</file>
+
+<file path=word/footer2.xml><?xml version="1.0" encoding="utf-8"?>
 <w:ftr xmlns:wpc="http://schemas.microsoft.com/office/word/2010/wordprocessingCanvas" xmlns:mc="http://schemas.openxmlformats.org/markup-compatibility/2006" xmlns:o="urn:schemas-microsoft-com:office:office" xmlns:r="http://schemas.openxmlformats.org/officeDocument/2006/relationships" xmlns:m="http://schemas.openxmlformats.org/officeDocument/2006/math" xmlns:v="urn:schemas-microsoft-com:vml" xmlns:wp14="http://schemas.microsoft.com/office/word/2010/wordprocessingDrawing" xmlns:wp="http://schemas.openxmlformats.org/drawingml/2006/wordprocessingDrawing" xmlns:w10="urn:schemas-microsoft-com:office:word" xmlns:w="http://schemas.openxmlformats.org/wordprocessingml/2006/main" xmlns:w14="http://schemas.microsoft.com/office/word/2010/wordml" xmlns:wpg="http://schemas.microsoft.com/office/word/2010/wordprocessingGroup" xmlns:wpi="http://schemas.microsoft.com/office/word/2010/wordprocessingInk" xmlns:wne="http://schemas.microsoft.com/office/word/2006/wordml" xmlns:wps="http://schemas.microsoft.com/office/word/2010/wordprocessingShape" mc:Ignorable="w14 wp14">
   <w:p>
     <w:pPr>
@@ -8429,7 +8532,7 @@
       <w:rPr>
         <w:noProof/>
       </w:rPr>
-      <w:t>30. Mai 2011</w:t>
+      <w:t>31. Mai 2011</w:t>
     </w:r>
     <w:r>
       <w:fldChar w:fldCharType="end"/>
@@ -8467,7 +8570,7 @@
         <w:noProof/>
         <w:lang w:val="de-DE"/>
       </w:rPr>
-      <w:t>6</w:t>
+      <w:t>1</w:t>
     </w:r>
     <w:r>
       <w:rPr>
@@ -8481,31 +8584,26 @@
       </w:rPr>
       <w:t xml:space="preserve"> von </w:t>
     </w:r>
-    <w:r>
-      <w:fldChar w:fldCharType="begin"/>
-    </w:r>
-    <w:r>
-      <w:instrText>NUMPAGES  \* Arabic  \* MERGEFORMAT</w:instrText>
-    </w:r>
-    <w:r>
-      <w:fldChar w:fldCharType="separate"/>
-    </w:r>
-    <w:r>
-      <w:rPr>
-        <w:b/>
-        <w:noProof/>
-        <w:lang w:val="de-DE"/>
-      </w:rPr>
-      <w:t>10</w:t>
-    </w:r>
-    <w:r>
-      <w:rPr>
-        <w:b/>
-        <w:noProof/>
-        <w:lang w:val="de-DE"/>
-      </w:rPr>
-      <w:fldChar w:fldCharType="end"/>
-    </w:r>
+    <w:fldSimple w:instr="NUMPAGES  \* Arabic  \* MERGEFORMAT">
+      <w:r>
+        <w:rPr>
+          <w:b/>
+          <w:noProof/>
+          <w:lang w:val="de-DE"/>
+        </w:rPr>
+        <w:t>10</w:t>
+      </w:r>
+    </w:fldSimple>
+  </w:p>
+</w:ftr>
+</file>
+
+<file path=word/footer3.xml><?xml version="1.0" encoding="utf-8"?>
+<w:ftr xmlns:wpc="http://schemas.microsoft.com/office/word/2010/wordprocessingCanvas" xmlns:mc="http://schemas.openxmlformats.org/markup-compatibility/2006" xmlns:o="urn:schemas-microsoft-com:office:office" xmlns:r="http://schemas.openxmlformats.org/officeDocument/2006/relationships" xmlns:m="http://schemas.openxmlformats.org/officeDocument/2006/math" xmlns:v="urn:schemas-microsoft-com:vml" xmlns:wp14="http://schemas.microsoft.com/office/word/2010/wordprocessingDrawing" xmlns:wp="http://schemas.openxmlformats.org/drawingml/2006/wordprocessingDrawing" xmlns:w10="urn:schemas-microsoft-com:office:word" xmlns:w="http://schemas.openxmlformats.org/wordprocessingml/2006/main" xmlns:w14="http://schemas.microsoft.com/office/word/2010/wordml" xmlns:wpg="http://schemas.microsoft.com/office/word/2010/wordprocessingGroup" xmlns:wpi="http://schemas.microsoft.com/office/word/2010/wordprocessingInk" xmlns:wne="http://schemas.microsoft.com/office/word/2006/wordml" xmlns:wps="http://schemas.microsoft.com/office/word/2010/wordprocessingShape" mc:Ignorable="w14 wp14">
+  <w:p>
+    <w:pPr>
+      <w:pStyle w:val="Fuzeile"/>
+    </w:pPr>
   </w:p>
 </w:ftr>
 </file>
@@ -8536,6 +8634,16 @@
 </file>
 
 <file path=word/header1.xml><?xml version="1.0" encoding="utf-8"?>
+<w:hdr xmlns:wpc="http://schemas.microsoft.com/office/word/2010/wordprocessingCanvas" xmlns:mc="http://schemas.openxmlformats.org/markup-compatibility/2006" xmlns:o="urn:schemas-microsoft-com:office:office" xmlns:r="http://schemas.openxmlformats.org/officeDocument/2006/relationships" xmlns:m="http://schemas.openxmlformats.org/officeDocument/2006/math" xmlns:v="urn:schemas-microsoft-com:vml" xmlns:wp14="http://schemas.microsoft.com/office/word/2010/wordprocessingDrawing" xmlns:wp="http://schemas.openxmlformats.org/drawingml/2006/wordprocessingDrawing" xmlns:w10="urn:schemas-microsoft-com:office:word" xmlns:w="http://schemas.openxmlformats.org/wordprocessingml/2006/main" xmlns:w14="http://schemas.microsoft.com/office/word/2010/wordml" xmlns:wpg="http://schemas.microsoft.com/office/word/2010/wordprocessingGroup" xmlns:wpi="http://schemas.microsoft.com/office/word/2010/wordprocessingInk" xmlns:wne="http://schemas.microsoft.com/office/word/2006/wordml" xmlns:wps="http://schemas.microsoft.com/office/word/2010/wordprocessingShape" mc:Ignorable="w14 wp14">
+  <w:p>
+    <w:pPr>
+      <w:pStyle w:val="Kopfzeile"/>
+    </w:pPr>
+  </w:p>
+</w:hdr>
+</file>
+
+<file path=word/header2.xml><?xml version="1.0" encoding="utf-8"?>
 <w:hdr xmlns:wpc="http://schemas.microsoft.com/office/word/2010/wordprocessingCanvas" xmlns:mc="http://schemas.openxmlformats.org/markup-compatibility/2006" xmlns:o="urn:schemas-microsoft-com:office:office" xmlns:r="http://schemas.openxmlformats.org/officeDocument/2006/relationships" xmlns:m="http://schemas.openxmlformats.org/officeDocument/2006/math" xmlns:v="urn:schemas-microsoft-com:vml" xmlns:wp14="http://schemas.microsoft.com/office/word/2010/wordprocessingDrawing" xmlns:wp="http://schemas.openxmlformats.org/drawingml/2006/wordprocessingDrawing" xmlns:w10="urn:schemas-microsoft-com:office:word" xmlns:w="http://schemas.openxmlformats.org/wordprocessingml/2006/main" xmlns:w14="http://schemas.microsoft.com/office/word/2010/wordml" xmlns:wpg="http://schemas.microsoft.com/office/word/2010/wordprocessingGroup" xmlns:wpi="http://schemas.microsoft.com/office/word/2010/wordprocessingInk" xmlns:wne="http://schemas.microsoft.com/office/word/2006/wordml" xmlns:wps="http://schemas.microsoft.com/office/word/2010/wordprocessingShape" mc:Ignorable="w14 wp14">
   <w:p>
     <w:pPr>
@@ -8611,7 +8719,18 @@
       </w:drawing>
     </w:r>
     <w:r>
-      <w:t>SE2 Projekt MRT - Anforderungsspezifikation</w:t>
+      <w:t xml:space="preserve">SE2 Projekt MRT </w:t>
+    </w:r>
+    <w:r>
+      <w:t>–</w:t>
+    </w:r>
+    <w:r>
+      <w:t xml:space="preserve"> Anfor</w:t>
+    </w:r>
+    <w:bookmarkStart w:id="60" w:name="_GoBack"/>
+    <w:bookmarkEnd w:id="60"/>
+    <w:r>
+      <w:t>derungsspezifikation</w:t>
     </w:r>
     <w:r>
       <w:tab/>
@@ -8619,6 +8738,16 @@
     <w:r>
       <w:tab/>
     </w:r>
+  </w:p>
+</w:hdr>
+</file>
+
+<file path=word/header3.xml><?xml version="1.0" encoding="utf-8"?>
+<w:hdr xmlns:wpc="http://schemas.microsoft.com/office/word/2010/wordprocessingCanvas" xmlns:mc="http://schemas.openxmlformats.org/markup-compatibility/2006" xmlns:o="urn:schemas-microsoft-com:office:office" xmlns:r="http://schemas.openxmlformats.org/officeDocument/2006/relationships" xmlns:m="http://schemas.openxmlformats.org/officeDocument/2006/math" xmlns:v="urn:schemas-microsoft-com:vml" xmlns:wp14="http://schemas.microsoft.com/office/word/2010/wordprocessingDrawing" xmlns:wp="http://schemas.openxmlformats.org/drawingml/2006/wordprocessingDrawing" xmlns:w10="urn:schemas-microsoft-com:office:word" xmlns:w="http://schemas.openxmlformats.org/wordprocessingml/2006/main" xmlns:w14="http://schemas.microsoft.com/office/word/2010/wordml" xmlns:wpg="http://schemas.microsoft.com/office/word/2010/wordprocessingGroup" xmlns:wpi="http://schemas.microsoft.com/office/word/2010/wordprocessingInk" xmlns:wne="http://schemas.microsoft.com/office/word/2006/wordml" xmlns:wps="http://schemas.microsoft.com/office/word/2010/wordprocessingShape" mc:Ignorable="w14 wp14">
+  <w:p>
+    <w:pPr>
+      <w:pStyle w:val="Kopfzeile"/>
+    </w:pPr>
   </w:p>
 </w:hdr>
 </file>
@@ -11828,7 +11957,7 @@
 </file>
 
 <file path=customXml/itemProps1.xml><?xml version="1.0" encoding="utf-8"?>
-<ds:datastoreItem xmlns:ds="http://schemas.openxmlformats.org/officeDocument/2006/customXml" ds:itemID="{91C1039A-6F10-47E5-BB47-05A1F0E439FF}">
+<ds:datastoreItem xmlns:ds="http://schemas.openxmlformats.org/officeDocument/2006/customXml" ds:itemID="{1547B497-C096-4843-9DF8-1097852594BC}">
   <ds:schemaRefs>
     <ds:schemaRef ds:uri="http://schemas.openxmlformats.org/officeDocument/2006/bibliography"/>
   </ds:schemaRefs>

--- a/doc/03_Anforderderungsspezifikation/anforderungsspezifikation.docx
+++ b/doc/03_Anforderderungsspezifikation/anforderungsspezifikation.docx
@@ -58,7 +58,35 @@
                   <w:rPr>
                     <w:color w:val="4F81BD" w:themeColor="accent1"/>
                   </w:rPr>
-                  <w:t>Elmer Lukas, Heidt Christina, Steiner Diego, Treichler Delia, Waltenspül Remo</w:t>
+                  <w:t xml:space="preserve">Elmer Lukas, Heidt Christina, Steiner Diego, </w:t>
+                </w:r>
+                <w:proofErr w:type="spellStart"/>
+                <w:r>
+                  <w:rPr>
+                    <w:color w:val="4F81BD" w:themeColor="accent1"/>
+                  </w:rPr>
+                  <w:t>Treichler</w:t>
+                </w:r>
+                <w:proofErr w:type="spellEnd"/>
+                <w:r>
+                  <w:rPr>
+                    <w:color w:val="4F81BD" w:themeColor="accent1"/>
+                  </w:rPr>
+                  <w:t xml:space="preserve"> Delia, </w:t>
+                </w:r>
+                <w:proofErr w:type="spellStart"/>
+                <w:r>
+                  <w:rPr>
+                    <w:color w:val="4F81BD" w:themeColor="accent1"/>
+                  </w:rPr>
+                  <w:t>Waltenspül</w:t>
+                </w:r>
+                <w:proofErr w:type="spellEnd"/>
+                <w:r>
+                  <w:rPr>
+                    <w:color w:val="4F81BD" w:themeColor="accent1"/>
+                  </w:rPr>
+                  <w:t xml:space="preserve"> Remo</w:t>
                 </w:r>
               </w:p>
               <w:p>
@@ -91,7 +119,7 @@
                     <w:noProof/>
                     <w:color w:val="4F81BD" w:themeColor="accent1"/>
                   </w:rPr>
-                  <w:t>31. Mai 2011</w:t>
+                  <w:t>1. Juni 2011</w:t>
                 </w:r>
                 <w:r>
                   <w:rPr>
@@ -508,8 +536,13 @@
             <w:tcW w:w="4674" w:type="dxa"/>
           </w:tcPr>
           <w:p>
-            <w:r>
-              <w:t>Use Cases &amp; Übersicht eintragen</w:t>
+            <w:proofErr w:type="spellStart"/>
+            <w:r>
+              <w:t>Use</w:t>
+            </w:r>
+            <w:proofErr w:type="spellEnd"/>
+            <w:r>
+              <w:t xml:space="preserve"> Cases &amp; Übersicht eintragen</w:t>
             </w:r>
           </w:p>
         </w:tc>
@@ -5175,7 +5208,15 @@
     <w:p>
       <w:bookmarkStart w:id="9" w:name="_Toc289092097"/>
       <w:r>
-        <w:t>Die Definitionen und Abkürzungen befinden sich in der ausgelagerten Datei doc/01_Projektplan/glossar.docx.</w:t>
+        <w:t xml:space="preserve">Die Definitionen und Abkürzungen befinden sich in der ausgelagerten Datei </w:t>
+      </w:r>
+      <w:proofErr w:type="spellStart"/>
+      <w:r>
+        <w:t>doc</w:t>
+      </w:r>
+      <w:proofErr w:type="spellEnd"/>
+      <w:r>
+        <w:t>/01_Projektplan/glossar.docx.</w:t>
       </w:r>
     </w:p>
     <w:p>
@@ -5189,7 +5230,15 @@
     </w:p>
     <w:p>
       <w:r>
-        <w:t>/doc/</w:t>
+        <w:t>/</w:t>
+      </w:r>
+      <w:proofErr w:type="spellStart"/>
+      <w:r>
+        <w:t>doc</w:t>
+      </w:r>
+      <w:proofErr w:type="spellEnd"/>
+      <w:r>
+        <w:t>/</w:t>
       </w:r>
       <w:r>
         <w:t>01_Projektplan</w:t>
@@ -5203,7 +5252,15 @@
     </w:p>
     <w:p>
       <w:r>
-        <w:t>/doc/</w:t>
+        <w:t>/</w:t>
+      </w:r>
+      <w:proofErr w:type="spellStart"/>
+      <w:r>
+        <w:t>doc</w:t>
+      </w:r>
+      <w:proofErr w:type="spellEnd"/>
+      <w:r>
+        <w:t>/</w:t>
       </w:r>
       <w:r>
         <w:t>03_Anforderderungsspezifikation</w:t>
@@ -5289,6 +5346,80 @@
     </w:p>
     <w:p>
       <w:r>
+        <w:t>/</w:t>
+      </w:r>
+      <w:proofErr w:type="spellStart"/>
+      <w:r>
+        <w:t>doc</w:t>
+      </w:r>
+      <w:proofErr w:type="spellEnd"/>
+      <w:r>
+        <w:t>/</w:t>
+      </w:r>
+      <w:r>
+        <w:t>03_Anforderderungsspezifikation</w:t>
+      </w:r>
+      <w:r>
+        <w:t>/</w:t>
+      </w:r>
+      <w:r>
+        <w:t>uc</w:t>
+      </w:r>
+      <w:r>
+        <w:t>3_</w:t>
+      </w:r>
+      <w:r>
+        <w:t>r</w:t>
+      </w:r>
+      <w:r>
+        <w:t>apport_</w:t>
+      </w:r>
+      <w:r>
+        <w:t>g</w:t>
+      </w:r>
+      <w:r>
+        <w:t>enerieren.docx</w:t>
+      </w:r>
+    </w:p>
+    <w:p>
+      <w:r>
+        <w:t>/</w:t>
+      </w:r>
+      <w:proofErr w:type="spellStart"/>
+      <w:r>
+        <w:t>doc</w:t>
+      </w:r>
+      <w:proofErr w:type="spellEnd"/>
+      <w:r>
+        <w:t>/</w:t>
+      </w:r>
+      <w:r>
+        <w:t>03_Anforderderungsspezifikation</w:t>
+      </w:r>
+      <w:r>
+        <w:t>/</w:t>
+      </w:r>
+      <w:r>
+        <w:t>uc</w:t>
+      </w:r>
+      <w:r>
+        <w:t>4_</w:t>
+      </w:r>
+      <w:r>
+        <w:t>crud</w:t>
+      </w:r>
+      <w:r>
+        <w:t>_</w:t>
+      </w:r>
+      <w:r>
+        <w:t>b</w:t>
+      </w:r>
+      <w:r>
+        <w:t>enutzer.docx</w:t>
+      </w:r>
+    </w:p>
+    <w:p>
+      <w:r>
         <w:t>/doc/</w:t>
       </w:r>
       <w:r>
@@ -5298,22 +5429,129 @@
         <w:t>/</w:t>
       </w:r>
       <w:r>
+        <w:t>uc5_benutzer_a</w:t>
+      </w:r>
+      <w:r>
+        <w:t>uthentifizieren.docx</w:t>
+      </w:r>
+    </w:p>
+    <w:p>
+      <w:r>
+        <w:t>/</w:t>
+      </w:r>
+      <w:proofErr w:type="spellStart"/>
+      <w:r>
+        <w:t>doc</w:t>
+      </w:r>
+      <w:proofErr w:type="spellEnd"/>
+      <w:r>
+        <w:t>/</w:t>
+      </w:r>
+      <w:r>
+        <w:t>03_Anforderderungsspezifikation</w:t>
+      </w:r>
+      <w:r>
+        <w:t>/</w:t>
+      </w:r>
+      <w:r>
+        <w:t>uc6_</w:t>
+      </w:r>
+      <w:r>
+        <w:t>crud</w:t>
+      </w:r>
+      <w:r>
+        <w:t>_k</w:t>
+      </w:r>
+      <w:r>
+        <w:t>unde.docx</w:t>
+      </w:r>
+    </w:p>
+    <w:p>
+      <w:r>
+        <w:t>/</w:t>
+      </w:r>
+      <w:proofErr w:type="spellStart"/>
+      <w:r>
+        <w:t>doc</w:t>
+      </w:r>
+      <w:proofErr w:type="spellEnd"/>
+      <w:r>
+        <w:t>/</w:t>
+      </w:r>
+      <w:r>
+        <w:t>03_Anforderderungsspezifikation</w:t>
+      </w:r>
+      <w:r>
+        <w:t>/</w:t>
+      </w:r>
+      <w:r>
+        <w:t>uc7_</w:t>
+      </w:r>
+      <w:r>
+        <w:t>crud</w:t>
+      </w:r>
+      <w:r>
+        <w:t>_m</w:t>
+      </w:r>
+      <w:r>
+        <w:t>aterial.docx</w:t>
+      </w:r>
+    </w:p>
+    <w:p>
+      <w:r>
+        <w:t>/doc/</w:t>
+      </w:r>
+      <w:r>
+        <w:t>03_Anforderderungsspezifikation</w:t>
+      </w:r>
+      <w:r>
+        <w:t>/</w:t>
+      </w:r>
+      <w:r>
         <w:t>uc</w:t>
       </w:r>
       <w:r>
-        <w:t>3_</w:t>
-      </w:r>
-      <w:r>
-        <w:t>r</w:t>
-      </w:r>
-      <w:r>
-        <w:t>apport_</w:t>
-      </w:r>
-      <w:r>
-        <w:t>g</w:t>
-      </w:r>
-      <w:r>
-        <w:t>enerieren.docx</w:t>
+        <w:t>8_</w:t>
+      </w:r>
+      <w:r>
+        <w:t>crud</w:t>
+      </w:r>
+      <w:r>
+        <w:t>_</w:t>
+      </w:r>
+      <w:r>
+        <w:t>stundeneintragst</w:t>
+      </w:r>
+      <w:r>
+        <w:t>yp.docx</w:t>
+      </w:r>
+    </w:p>
+    <w:p>
+      <w:r>
+        <w:t>/</w:t>
+      </w:r>
+      <w:proofErr w:type="spellStart"/>
+      <w:r>
+        <w:t>doc</w:t>
+      </w:r>
+      <w:proofErr w:type="spellEnd"/>
+      <w:r>
+        <w:t>/</w:t>
+      </w:r>
+      <w:r>
+        <w:t>03_Anforderderungsspezifikation</w:t>
+      </w:r>
+      <w:r>
+        <w:t>/uc9_</w:t>
+      </w:r>
+      <w:r>
+        <w:t>crud</w:t>
+      </w:r>
+      <w:r>
+        <w:t>_a</w:t>
+      </w:r>
+      <w:r>
+        <w:t>uftrag.docx</w:t>
       </w:r>
     </w:p>
     <w:p>
@@ -5327,147 +5565,6 @@
         <w:t>/</w:t>
       </w:r>
       <w:r>
-        <w:t>uc</w:t>
-      </w:r>
-      <w:r>
-        <w:t>4_</w:t>
-      </w:r>
-      <w:r>
-        <w:t>crud</w:t>
-      </w:r>
-      <w:r>
-        <w:t>_</w:t>
-      </w:r>
-      <w:r>
-        <w:t>b</w:t>
-      </w:r>
-      <w:r>
-        <w:t>enutzer.docx</w:t>
-      </w:r>
-    </w:p>
-    <w:p>
-      <w:r>
-        <w:t>/doc/</w:t>
-      </w:r>
-      <w:r>
-        <w:t>03_Anforderderungsspezifikation</w:t>
-      </w:r>
-      <w:r>
-        <w:t>/</w:t>
-      </w:r>
-      <w:r>
-        <w:t>uc5_benutzer_a</w:t>
-      </w:r>
-      <w:r>
-        <w:t>uthentifizieren.docx</w:t>
-      </w:r>
-    </w:p>
-    <w:p>
-      <w:r>
-        <w:t>/doc/</w:t>
-      </w:r>
-      <w:r>
-        <w:t>03_Anforderderungsspezifikation</w:t>
-      </w:r>
-      <w:r>
-        <w:t>/</w:t>
-      </w:r>
-      <w:r>
-        <w:t>uc6_</w:t>
-      </w:r>
-      <w:r>
-        <w:t>crud</w:t>
-      </w:r>
-      <w:r>
-        <w:t>_k</w:t>
-      </w:r>
-      <w:r>
-        <w:t>unde.docx</w:t>
-      </w:r>
-    </w:p>
-    <w:p>
-      <w:r>
-        <w:t>/doc/</w:t>
-      </w:r>
-      <w:r>
-        <w:t>03_Anforderderungsspezifikation</w:t>
-      </w:r>
-      <w:r>
-        <w:t>/</w:t>
-      </w:r>
-      <w:r>
-        <w:t>uc7_</w:t>
-      </w:r>
-      <w:r>
-        <w:t>crud</w:t>
-      </w:r>
-      <w:r>
-        <w:t>_m</w:t>
-      </w:r>
-      <w:r>
-        <w:t>aterial.docx</w:t>
-      </w:r>
-    </w:p>
-    <w:p>
-      <w:r>
-        <w:t>/doc/</w:t>
-      </w:r>
-      <w:r>
-        <w:t>03_Anforderderungsspezifikation</w:t>
-      </w:r>
-      <w:r>
-        <w:t>/</w:t>
-      </w:r>
-      <w:r>
-        <w:t>uc</w:t>
-      </w:r>
-      <w:r>
-        <w:t>8_</w:t>
-      </w:r>
-      <w:r>
-        <w:t>crud</w:t>
-      </w:r>
-      <w:r>
-        <w:t>_</w:t>
-      </w:r>
-      <w:r>
-        <w:t>stundeneintragst</w:t>
-      </w:r>
-      <w:r>
-        <w:t>yp.docx</w:t>
-      </w:r>
-    </w:p>
-    <w:p>
-      <w:r>
-        <w:t>/doc/</w:t>
-      </w:r>
-      <w:r>
-        <w:t>03_Anforderderungsspezifikation</w:t>
-      </w:r>
-      <w:r>
-        <w:t>/uc9_</w:t>
-      </w:r>
-      <w:r>
-        <w:t>crud</w:t>
-      </w:r>
-      <w:r>
-        <w:t>_a</w:t>
-      </w:r>
-      <w:r>
-        <w:t>uftrag.docx</w:t>
-      </w:r>
-    </w:p>
-    <w:p>
-      <w:r>
-        <w:t>/doc/</w:t>
-      </w:r>
-      <w:r>
-        <w:t>03_Anforderderungsspezifikation</w:t>
-      </w:r>
-      <w:r>
-        <w:t>/</w:t>
-      </w:r>
-      <w:r>
         <w:t>benutzer_c</w:t>
       </w:r>
       <w:r>
@@ -5569,13 +5666,45 @@
         <w:fldChar w:fldCharType="end"/>
       </w:r>
       <w:r>
-        <w:t xml:space="preserve">“ sind alle Use Cases im Brief-Format aufgelistet, die </w:t>
+        <w:t xml:space="preserve">“ sind alle </w:t>
+      </w:r>
+      <w:proofErr w:type="spellStart"/>
+      <w:r>
+        <w:t>Use</w:t>
+      </w:r>
+      <w:proofErr w:type="spellEnd"/>
+      <w:r>
+        <w:t xml:space="preserve"> Cases im Brief-Format aufgelistet, die </w:t>
       </w:r>
       <w:r>
         <w:t>detaillierten</w:t>
       </w:r>
       <w:r>
-        <w:t xml:space="preserve"> fully dressed Use Cases sind der Übersicht halber in jeweils separaten Dokumenten untergebracht.</w:t>
+        <w:t xml:space="preserve"> </w:t>
+      </w:r>
+      <w:proofErr w:type="spellStart"/>
+      <w:r>
+        <w:t>fully</w:t>
+      </w:r>
+      <w:proofErr w:type="spellEnd"/>
+      <w:r>
+        <w:t xml:space="preserve"> </w:t>
+      </w:r>
+      <w:proofErr w:type="spellStart"/>
+      <w:r>
+        <w:t>dressed</w:t>
+      </w:r>
+      <w:proofErr w:type="spellEnd"/>
+      <w:r>
+        <w:t xml:space="preserve"> </w:t>
+      </w:r>
+      <w:proofErr w:type="spellStart"/>
+      <w:r>
+        <w:t>Use</w:t>
+      </w:r>
+      <w:proofErr w:type="spellEnd"/>
+      <w:r>
+        <w:t xml:space="preserve"> Cases sind der Übersicht halber in jeweils separaten Dokumenten untergebracht.</w:t>
       </w:r>
     </w:p>
     <w:p>
@@ -5881,7 +6010,23 @@
         <w:t xml:space="preserve"> beschränkt</w:t>
       </w:r>
       <w:r>
-        <w:t>. Andere Systeme (wie iOS von Apple oder WebOS von HP/Palm) werden nicht unterstützt.</w:t>
+        <w:t xml:space="preserve">. Andere Systeme (wie </w:t>
+      </w:r>
+      <w:proofErr w:type="spellStart"/>
+      <w:r>
+        <w:t>iOS</w:t>
+      </w:r>
+      <w:proofErr w:type="spellEnd"/>
+      <w:r>
+        <w:t xml:space="preserve"> von Apple oder </w:t>
+      </w:r>
+      <w:proofErr w:type="spellStart"/>
+      <w:r>
+        <w:t>WebOS</w:t>
+      </w:r>
+      <w:proofErr w:type="spellEnd"/>
+      <w:r>
+        <w:t xml:space="preserve"> von HP/Palm) werden nicht unterstützt.</w:t>
       </w:r>
     </w:p>
     <w:p>
@@ -5956,7 +6101,15 @@
     </w:p>
     <w:p>
       <w:r>
-        <w:t xml:space="preserve">Die funktionalen Anforderungen wurden mit Use Cases beschrieben. Nachfolgend zuerst eine Übersicht </w:t>
+        <w:t xml:space="preserve">Die funktionalen Anforderungen wurden mit </w:t>
+      </w:r>
+      <w:proofErr w:type="spellStart"/>
+      <w:r>
+        <w:t>Use</w:t>
+      </w:r>
+      <w:proofErr w:type="spellEnd"/>
+      <w:r>
+        <w:t xml:space="preserve"> Cases beschrieben. Nachfolgend zuerst eine Übersicht </w:t>
       </w:r>
       <w:r>
         <w:t>über</w:t>
@@ -5965,7 +6118,15 @@
         <w:t xml:space="preserve"> alle</w:t>
       </w:r>
       <w:r>
-        <w:t xml:space="preserve"> Use Cases</w:t>
+        <w:t xml:space="preserve"> </w:t>
+      </w:r>
+      <w:proofErr w:type="spellStart"/>
+      <w:r>
+        <w:t>Use</w:t>
+      </w:r>
+      <w:proofErr w:type="spellEnd"/>
+      <w:r>
+        <w:t xml:space="preserve"> Cases</w:t>
       </w:r>
       <w:r>
         <w:t>.</w:t>
@@ -5977,7 +6138,47 @@
         <w:t xml:space="preserve">Anschliessend </w:t>
       </w:r>
       <w:r>
-        <w:t xml:space="preserve">sind die Use Cases im brief Format beschrieben. Die fully dressed Use Cases wurden </w:t>
+        <w:t xml:space="preserve">sind die </w:t>
+      </w:r>
+      <w:proofErr w:type="spellStart"/>
+      <w:r>
+        <w:t>Use</w:t>
+      </w:r>
+      <w:proofErr w:type="spellEnd"/>
+      <w:r>
+        <w:t xml:space="preserve"> Cases im </w:t>
+      </w:r>
+      <w:proofErr w:type="spellStart"/>
+      <w:r>
+        <w:t>brief</w:t>
+      </w:r>
+      <w:proofErr w:type="spellEnd"/>
+      <w:r>
+        <w:t xml:space="preserve"> Format beschrieben. Die </w:t>
+      </w:r>
+      <w:proofErr w:type="spellStart"/>
+      <w:r>
+        <w:t>fully</w:t>
+      </w:r>
+      <w:proofErr w:type="spellEnd"/>
+      <w:r>
+        <w:t xml:space="preserve"> </w:t>
+      </w:r>
+      <w:proofErr w:type="spellStart"/>
+      <w:r>
+        <w:t>dressed</w:t>
+      </w:r>
+      <w:proofErr w:type="spellEnd"/>
+      <w:r>
+        <w:t xml:space="preserve"> </w:t>
+      </w:r>
+      <w:proofErr w:type="spellStart"/>
+      <w:r>
+        <w:t>Use</w:t>
+      </w:r>
+      <w:proofErr w:type="spellEnd"/>
+      <w:r>
+        <w:t xml:space="preserve"> Cases wurden </w:t>
       </w:r>
       <w:r>
         <w:t xml:space="preserve">je in ein separates Dokument </w:t>
@@ -5991,8 +6192,13 @@
         <w:pStyle w:val="berschrift2"/>
       </w:pPr>
       <w:bookmarkStart w:id="23" w:name="_Toc289092108"/>
-      <w:r>
-        <w:t xml:space="preserve">Use Case </w:t>
+      <w:proofErr w:type="spellStart"/>
+      <w:r>
+        <w:t>Use</w:t>
+      </w:r>
+      <w:proofErr w:type="spellEnd"/>
+      <w:r>
+        <w:t xml:space="preserve"> Case </w:t>
       </w:r>
       <w:r>
         <w:t>Übersicht</w:t>
@@ -6059,16 +6265,37 @@
       <w:r>
         <w:t xml:space="preserve">Abbildung </w:t>
       </w:r>
-      <w:fldSimple w:instr=" SEQ Abbildung \* ARABIC ">
-        <w:r>
-          <w:rPr>
-            <w:noProof/>
-          </w:rPr>
-          <w:t>1</w:t>
-        </w:r>
-      </w:fldSimple>
-      <w:r>
-        <w:t xml:space="preserve"> - Use Case Übersicht</w:t>
+      <w:r>
+        <w:fldChar w:fldCharType="begin"/>
+      </w:r>
+      <w:r>
+        <w:instrText xml:space="preserve"> SEQ Abbildung \* ARABIC </w:instrText>
+      </w:r>
+      <w:r>
+        <w:fldChar w:fldCharType="separate"/>
+      </w:r>
+      <w:r>
+        <w:rPr>
+          <w:noProof/>
+        </w:rPr>
+        <w:t>1</w:t>
+      </w:r>
+      <w:r>
+        <w:rPr>
+          <w:noProof/>
+        </w:rPr>
+        <w:fldChar w:fldCharType="end"/>
+      </w:r>
+      <w:r>
+        <w:t xml:space="preserve"> - </w:t>
+      </w:r>
+      <w:proofErr w:type="spellStart"/>
+      <w:r>
+        <w:t>Use</w:t>
+      </w:r>
+      <w:proofErr w:type="spellEnd"/>
+      <w:r>
+        <w:t xml:space="preserve"> Case Übersicht</w:t>
       </w:r>
       <w:bookmarkEnd w:id="24"/>
     </w:p>
@@ -6077,8 +6304,13 @@
         <w:pStyle w:val="berschrift2"/>
       </w:pPr>
       <w:bookmarkStart w:id="25" w:name="_Toc289092109"/>
-      <w:r>
-        <w:t>Use Cases Brief</w:t>
+      <w:proofErr w:type="spellStart"/>
+      <w:r>
+        <w:t>Use</w:t>
+      </w:r>
+      <w:proofErr w:type="spellEnd"/>
+      <w:r>
+        <w:t xml:space="preserve"> Cases Brief</w:t>
       </w:r>
       <w:bookmarkEnd w:id="25"/>
     </w:p>
@@ -6120,8 +6352,13 @@
           </w:tcPr>
           <w:p>
             <w:r>
-              <w:t>Primary Actor</w:t>
-            </w:r>
+              <w:t xml:space="preserve">Primary </w:t>
+            </w:r>
+            <w:proofErr w:type="spellStart"/>
+            <w:r>
+              <w:t>Actor</w:t>
+            </w:r>
+            <w:proofErr w:type="spellEnd"/>
           </w:p>
         </w:tc>
         <w:tc>
@@ -6208,8 +6445,13 @@
           </w:tcPr>
           <w:p>
             <w:r>
-              <w:t>Primary Actor</w:t>
-            </w:r>
+              <w:t xml:space="preserve">Primary </w:t>
+            </w:r>
+            <w:proofErr w:type="spellStart"/>
+            <w:r>
+              <w:t>Actor</w:t>
+            </w:r>
+            <w:proofErr w:type="spellEnd"/>
           </w:p>
         </w:tc>
         <w:tc>
@@ -6303,8 +6545,13 @@
           </w:tcPr>
           <w:p>
             <w:r>
-              <w:t>Primary Actor</w:t>
-            </w:r>
+              <w:t xml:space="preserve">Primary </w:t>
+            </w:r>
+            <w:proofErr w:type="spellStart"/>
+            <w:r>
+              <w:t>Actor</w:t>
+            </w:r>
+            <w:proofErr w:type="spellEnd"/>
           </w:p>
         </w:tc>
         <w:tc>
@@ -6398,8 +6645,13 @@
           </w:tcPr>
           <w:p>
             <w:r>
-              <w:t>Primary Actor</w:t>
-            </w:r>
+              <w:t xml:space="preserve">Primary </w:t>
+            </w:r>
+            <w:proofErr w:type="spellStart"/>
+            <w:r>
+              <w:t>Actor</w:t>
+            </w:r>
+            <w:proofErr w:type="spellEnd"/>
           </w:p>
         </w:tc>
         <w:tc>
@@ -6493,8 +6745,13 @@
           </w:tcPr>
           <w:p>
             <w:r>
-              <w:t>Primary Actor</w:t>
-            </w:r>
+              <w:t xml:space="preserve">Primary </w:t>
+            </w:r>
+            <w:proofErr w:type="spellStart"/>
+            <w:r>
+              <w:t>Actor</w:t>
+            </w:r>
+            <w:proofErr w:type="spellEnd"/>
           </w:p>
         </w:tc>
         <w:tc>
@@ -6588,8 +6845,13 @@
           </w:tcPr>
           <w:p>
             <w:r>
-              <w:t>Primary Actor</w:t>
-            </w:r>
+              <w:t xml:space="preserve">Primary </w:t>
+            </w:r>
+            <w:proofErr w:type="spellStart"/>
+            <w:r>
+              <w:t>Actor</w:t>
+            </w:r>
+            <w:proofErr w:type="spellEnd"/>
           </w:p>
         </w:tc>
         <w:tc>
@@ -6677,8 +6939,13 @@
           </w:tcPr>
           <w:p>
             <w:r>
-              <w:t>Primary Actor</w:t>
-            </w:r>
+              <w:t xml:space="preserve">Primary </w:t>
+            </w:r>
+            <w:proofErr w:type="spellStart"/>
+            <w:r>
+              <w:t>Actor</w:t>
+            </w:r>
+            <w:proofErr w:type="spellEnd"/>
           </w:p>
         </w:tc>
         <w:tc>
@@ -6772,8 +7039,13 @@
           </w:tcPr>
           <w:p>
             <w:r>
-              <w:t>Primary Actor</w:t>
-            </w:r>
+              <w:t xml:space="preserve">Primary </w:t>
+            </w:r>
+            <w:proofErr w:type="spellStart"/>
+            <w:r>
+              <w:t>Actor</w:t>
+            </w:r>
+            <w:proofErr w:type="spellEnd"/>
           </w:p>
         </w:tc>
         <w:tc>
@@ -6867,8 +7139,13 @@
           </w:tcPr>
           <w:p>
             <w:r>
-              <w:t>Primary Actor</w:t>
-            </w:r>
+              <w:t xml:space="preserve">Primary </w:t>
+            </w:r>
+            <w:proofErr w:type="spellStart"/>
+            <w:r>
+              <w:t>Actor</w:t>
+            </w:r>
+            <w:proofErr w:type="spellEnd"/>
           </w:p>
         </w:tc>
         <w:tc>
@@ -6934,23 +7211,65 @@
         <w:pStyle w:val="berschrift2"/>
       </w:pPr>
       <w:bookmarkStart w:id="26" w:name="_Toc289092110"/>
-      <w:r>
-        <w:t>Use Cases</w:t>
-      </w:r>
-      <w:r>
-        <w:t xml:space="preserve"> fully dressed</w:t>
+      <w:proofErr w:type="spellStart"/>
+      <w:r>
+        <w:t>Use</w:t>
+      </w:r>
+      <w:proofErr w:type="spellEnd"/>
+      <w:r>
+        <w:t xml:space="preserve"> Cases</w:t>
+      </w:r>
+      <w:r>
+        <w:t xml:space="preserve"> </w:t>
+      </w:r>
+      <w:proofErr w:type="spellStart"/>
+      <w:r>
+        <w:t>fully</w:t>
+      </w:r>
+      <w:proofErr w:type="spellEnd"/>
+      <w:r>
+        <w:t xml:space="preserve"> </w:t>
+      </w:r>
+      <w:proofErr w:type="spellStart"/>
+      <w:r>
+        <w:t>dressed</w:t>
       </w:r>
       <w:bookmarkEnd w:id="26"/>
-    </w:p>
-    <w:p>
-      <w:r>
-        <w:t xml:space="preserve">Alle Use Cases </w:t>
+      <w:proofErr w:type="spellEnd"/>
+    </w:p>
+    <w:p>
+      <w:r>
+        <w:t xml:space="preserve">Alle </w:t>
+      </w:r>
+      <w:proofErr w:type="spellStart"/>
+      <w:r>
+        <w:t>Use</w:t>
+      </w:r>
+      <w:proofErr w:type="spellEnd"/>
+      <w:r>
+        <w:t xml:space="preserve"> Cases </w:t>
       </w:r>
       <w:r>
         <w:t>wurden</w:t>
       </w:r>
       <w:r>
-        <w:t xml:space="preserve"> im fully dressed Format erstellt und </w:t>
+        <w:t xml:space="preserve"> im </w:t>
+      </w:r>
+      <w:proofErr w:type="spellStart"/>
+      <w:r>
+        <w:t>fully</w:t>
+      </w:r>
+      <w:proofErr w:type="spellEnd"/>
+      <w:r>
+        <w:t xml:space="preserve"> </w:t>
+      </w:r>
+      <w:proofErr w:type="spellStart"/>
+      <w:r>
+        <w:t>dressed</w:t>
+      </w:r>
+      <w:proofErr w:type="spellEnd"/>
+      <w:r>
+        <w:t xml:space="preserve"> Format erstellt und </w:t>
       </w:r>
       <w:r>
         <w:t>befinden sich in separaten Dokumenten</w:t>
@@ -7025,7 +7344,10 @@
         <w:t>/</w:t>
       </w:r>
       <w:r>
-        <w:t>uc2_CRUD_s</w:t>
+        <w:t>uc2_crud</w:t>
+      </w:r>
+      <w:r>
+        <w:t>_s</w:t>
       </w:r>
       <w:r>
         <w:t>tundeneintrag.docx</w:t>
@@ -7040,7 +7362,15 @@
         </w:numPr>
       </w:pPr>
       <w:r>
-        <w:t>/doc/</w:t>
+        <w:t>/</w:t>
+      </w:r>
+      <w:proofErr w:type="spellStart"/>
+      <w:r>
+        <w:t>doc</w:t>
+      </w:r>
+      <w:proofErr w:type="spellEnd"/>
+      <w:r>
+        <w:t>/</w:t>
       </w:r>
       <w:r>
         <w:t>03_Anforderderungsspezifikation</w:t>
@@ -7064,7 +7394,15 @@
         </w:numPr>
       </w:pPr>
       <w:r>
-        <w:t>/doc/</w:t>
+        <w:t>/</w:t>
+      </w:r>
+      <w:proofErr w:type="spellStart"/>
+      <w:r>
+        <w:t>doc</w:t>
+      </w:r>
+      <w:proofErr w:type="spellEnd"/>
+      <w:r>
+        <w:t>/</w:t>
       </w:r>
       <w:r>
         <w:t>03_Anforderderungsspezifikation</w:t>
@@ -7073,7 +7411,10 @@
         <w:t>/</w:t>
       </w:r>
       <w:r>
-        <w:t>uc4_CRUD_b</w:t>
+        <w:t>uc4_crud</w:t>
+      </w:r>
+      <w:r>
+        <w:t>_b</w:t>
       </w:r>
       <w:r>
         <w:t>enutzer.docx</w:t>
@@ -7112,7 +7453,15 @@
         </w:numPr>
       </w:pPr>
       <w:r>
-        <w:t>/doc/</w:t>
+        <w:t>/</w:t>
+      </w:r>
+      <w:proofErr w:type="spellStart"/>
+      <w:r>
+        <w:t>doc</w:t>
+      </w:r>
+      <w:proofErr w:type="spellEnd"/>
+      <w:r>
+        <w:t>/</w:t>
       </w:r>
       <w:r>
         <w:t>03_Anforderderungsspezifikation</w:t>
@@ -7121,7 +7470,10 @@
         <w:t>/</w:t>
       </w:r>
       <w:r>
-        <w:t>uc6_CRUD_k</w:t>
+        <w:t>uc6_crud</w:t>
+      </w:r>
+      <w:r>
+        <w:t>_k</w:t>
       </w:r>
       <w:r>
         <w:t>unde.docx</w:t>
@@ -7136,7 +7488,15 @@
         </w:numPr>
       </w:pPr>
       <w:r>
-        <w:t>/doc/</w:t>
+        <w:t>/</w:t>
+      </w:r>
+      <w:proofErr w:type="spellStart"/>
+      <w:r>
+        <w:t>doc</w:t>
+      </w:r>
+      <w:proofErr w:type="spellEnd"/>
+      <w:r>
+        <w:t>/</w:t>
       </w:r>
       <w:r>
         <w:t>03_Anforderderungsspezifikation</w:t>
@@ -7145,7 +7505,10 @@
         <w:t>/</w:t>
       </w:r>
       <w:r>
-        <w:t>uc7_CRUD_m</w:t>
+        <w:t>uc7_crud</w:t>
+      </w:r>
+      <w:r>
+        <w:t>_m</w:t>
       </w:r>
       <w:r>
         <w:t>aterial.docx</w:t>
@@ -7172,7 +7535,10 @@
         <w:t>uc</w:t>
       </w:r>
       <w:r>
-        <w:t>8_CRUD_</w:t>
+        <w:t>8_crud</w:t>
+      </w:r>
+      <w:r>
+        <w:t>_</w:t>
       </w:r>
       <w:r>
         <w:t>stundeneintragst</w:t>
@@ -7190,7 +7556,15 @@
         </w:numPr>
       </w:pPr>
       <w:r>
-        <w:t>/doc/</w:t>
+        <w:t>/</w:t>
+      </w:r>
+      <w:proofErr w:type="spellStart"/>
+      <w:r>
+        <w:t>doc</w:t>
+      </w:r>
+      <w:proofErr w:type="spellEnd"/>
+      <w:r>
+        <w:t>/</w:t>
       </w:r>
       <w:r>
         <w:t>03_Anforderderungsspezifikation</w:t>
@@ -7199,7 +7573,10 @@
         <w:t>/uc</w:t>
       </w:r>
       <w:r>
-        <w:t>9_CRUD_</w:t>
+        <w:t>9_crud</w:t>
+      </w:r>
+      <w:r>
+        <w:t>_</w:t>
       </w:r>
       <w:r>
         <w:t>a</w:t>
@@ -7338,7 +7715,15 @@
         <w:t xml:space="preserve">kooperieren. Als Clients wären </w:t>
       </w:r>
       <w:r>
-        <w:t>zum Beispiel iOS von A</w:t>
+        <w:t xml:space="preserve">zum Beispiel </w:t>
+      </w:r>
+      <w:proofErr w:type="spellStart"/>
+      <w:r>
+        <w:t>iOS</w:t>
+      </w:r>
+      <w:proofErr w:type="spellEnd"/>
+      <w:r>
+        <w:t xml:space="preserve"> von A</w:t>
       </w:r>
       <w:r>
         <w:t>pple oder Embedded Devices denkbar</w:t>
@@ -7755,7 +8140,15 @@
         <w:t>s</w:t>
       </w:r>
       <w:r>
-        <w:t xml:space="preserve"> soll im Schnitt nicht länger als 10 Minuten dauern.</w:t>
+        <w:t xml:space="preserve"> </w:t>
+      </w:r>
+      <w:proofErr w:type="gramStart"/>
+      <w:r>
+        <w:t>soll</w:t>
+      </w:r>
+      <w:proofErr w:type="gramEnd"/>
+      <w:r>
+        <w:t xml:space="preserve"> im Schnitt nicht länger als 10 Minuten dauern.</w:t>
       </w:r>
     </w:p>
     <w:p>
@@ -7887,6 +8280,8 @@
       <w:r>
         <w:t>nehmen.</w:t>
       </w:r>
+      <w:bookmarkStart w:id="43" w:name="_GoBack"/>
+      <w:bookmarkEnd w:id="43"/>
     </w:p>
     <w:p>
       <w:r>
@@ -7917,7 +8312,15 @@
         <w:t xml:space="preserve">nach zwei Stunden Inaktivität </w:t>
       </w:r>
       <w:r>
-        <w:t xml:space="preserve">in eine Art Sleep Modus gesetzt, wodurch das erstmalige Laden nach </w:t>
+        <w:t xml:space="preserve">in eine Art </w:t>
+      </w:r>
+      <w:proofErr w:type="spellStart"/>
+      <w:r>
+        <w:t>Sleep</w:t>
+      </w:r>
+      <w:proofErr w:type="spellEnd"/>
+      <w:r>
+        <w:t xml:space="preserve"> Modus gesetzt, wodurch das erstmalige Laden nach </w:t>
       </w:r>
       <w:r>
         <w:t>dieser</w:t>
@@ -7930,11 +8333,11 @@
       <w:pPr>
         <w:pStyle w:val="berschrift2"/>
       </w:pPr>
-      <w:bookmarkStart w:id="43" w:name="_Toc289092125"/>
+      <w:bookmarkStart w:id="44" w:name="_Toc289092125"/>
       <w:r>
         <w:t>Änderbarkeit</w:t>
       </w:r>
-      <w:bookmarkEnd w:id="43"/>
+      <w:bookmarkEnd w:id="44"/>
     </w:p>
     <w:p>
       <w:r>
@@ -7966,7 +8369,7 @@
       <w:pPr>
         <w:pStyle w:val="berschrift2"/>
       </w:pPr>
-      <w:bookmarkStart w:id="44" w:name="_Toc289092126"/>
+      <w:bookmarkStart w:id="45" w:name="_Toc289092126"/>
       <w:r>
         <w:lastRenderedPageBreak/>
         <w:t>Ü</w:t>
@@ -7974,17 +8377,17 @@
       <w:r>
         <w:t>bertragbarkeit</w:t>
       </w:r>
-      <w:bookmarkEnd w:id="44"/>
+      <w:bookmarkEnd w:id="45"/>
     </w:p>
     <w:p>
       <w:pPr>
         <w:pStyle w:val="berschrift3"/>
       </w:pPr>
-      <w:bookmarkStart w:id="45" w:name="_Toc289092127"/>
+      <w:bookmarkStart w:id="46" w:name="_Toc289092127"/>
       <w:r>
         <w:t>Anpassbarkeit</w:t>
       </w:r>
-      <w:bookmarkEnd w:id="45"/>
+      <w:bookmarkEnd w:id="46"/>
     </w:p>
     <w:p>
       <w:r>
@@ -7995,11 +8398,11 @@
       <w:pPr>
         <w:pStyle w:val="berschrift3"/>
       </w:pPr>
-      <w:bookmarkStart w:id="46" w:name="_Toc289092128"/>
+      <w:bookmarkStart w:id="47" w:name="_Toc289092128"/>
       <w:r>
         <w:t>Installierbarkeit</w:t>
       </w:r>
-      <w:bookmarkEnd w:id="46"/>
+      <w:bookmarkEnd w:id="47"/>
     </w:p>
     <w:p>
       <w:r>
@@ -8009,7 +8412,15 @@
         <w:t>vor dem</w:t>
       </w:r>
       <w:r>
-        <w:t xml:space="preserve"> Deployment durch ein Projektmitglied aufgesetzt werden</w:t>
+        <w:t xml:space="preserve"> </w:t>
+      </w:r>
+      <w:proofErr w:type="spellStart"/>
+      <w:r>
+        <w:t>Deployment</w:t>
+      </w:r>
+      <w:proofErr w:type="spellEnd"/>
+      <w:r>
+        <w:t xml:space="preserve"> durch ein Projektmitglied aufgesetzt werden</w:t>
       </w:r>
       <w:r>
         <w:t>. Dies soll höchstens 8 Stunden dauern</w:t>
@@ -8023,11 +8434,24 @@
       <w:r>
         <w:t xml:space="preserve">undenspezifische Einstellungen getroffen und die </w:t>
       </w:r>
+      <w:proofErr w:type="spellStart"/>
       <w:r>
         <w:t>i</w:t>
       </w:r>
       <w:r>
-        <w:t>nitialen Benuzter aufgesetzt.</w:t>
+        <w:t>nitialen</w:t>
+      </w:r>
+      <w:proofErr w:type="spellEnd"/>
+      <w:r>
+        <w:t xml:space="preserve"> </w:t>
+      </w:r>
+      <w:proofErr w:type="spellStart"/>
+      <w:r>
+        <w:t>Benuzter</w:t>
+      </w:r>
+      <w:proofErr w:type="spellEnd"/>
+      <w:r>
+        <w:t xml:space="preserve"> aufgesetzt.</w:t>
       </w:r>
     </w:p>
     <w:p>
@@ -8060,20 +8484,36 @@
       <w:pPr>
         <w:pStyle w:val="berschrift3"/>
       </w:pPr>
-      <w:bookmarkStart w:id="47" w:name="_Toc288564165"/>
-      <w:bookmarkStart w:id="48" w:name="_Toc289092129"/>
+      <w:bookmarkStart w:id="48" w:name="_Toc288564165"/>
+      <w:bookmarkStart w:id="49" w:name="_Toc289092129"/>
       <w:r>
         <w:t>Plattformen</w:t>
       </w:r>
-      <w:bookmarkEnd w:id="47"/>
       <w:bookmarkEnd w:id="48"/>
-    </w:p>
-    <w:p>
-      <w:r>
-        <w:t>Der Serverteil wird auf jedem Server mit einer korrekten Rails-Setup (inkl. Version) lauffähig sein und ist insofern Plattform unabhängig.</w:t>
-      </w:r>
-      <w:r>
-        <w:t xml:space="preserve"> Getestet wird auf Windows 7 und auf Ubuntu Server </w:t>
+      <w:bookmarkEnd w:id="49"/>
+    </w:p>
+    <w:p>
+      <w:r>
+        <w:t xml:space="preserve">Der Serverteil wird auf jedem Server mit einer korrekten </w:t>
+      </w:r>
+      <w:proofErr w:type="spellStart"/>
+      <w:r>
+        <w:t>Rails</w:t>
+      </w:r>
+      <w:proofErr w:type="spellEnd"/>
+      <w:r>
+        <w:t>-Setup (inkl. Version) lauffähig sein und ist insofern Plattform unabhängig.</w:t>
+      </w:r>
+      <w:r>
+        <w:t xml:space="preserve"> Getestet wird auf Windows 7 und auf </w:t>
+      </w:r>
+      <w:proofErr w:type="spellStart"/>
+      <w:r>
+        <w:t>Ubuntu</w:t>
+      </w:r>
+      <w:proofErr w:type="spellEnd"/>
+      <w:r>
+        <w:t xml:space="preserve"> Server </w:t>
       </w:r>
       <w:r>
         <w:t>V</w:t>
@@ -8088,7 +8528,15 @@
         <w:t xml:space="preserve">Apache V2.2 betrieben. Grundsätzlich soll es </w:t>
       </w:r>
       <w:r>
-        <w:t>aber auch möglich sein, die Applikation unter einem anderen http Server zu betreiben (Bsp. Lighttpd).</w:t>
+        <w:t xml:space="preserve">aber auch möglich sein, die Applikation unter einem anderen http Server zu betreiben (Bsp. </w:t>
+      </w:r>
+      <w:proofErr w:type="spellStart"/>
+      <w:r>
+        <w:t>Lighttpd</w:t>
+      </w:r>
+      <w:proofErr w:type="spellEnd"/>
+      <w:r>
+        <w:t>).</w:t>
       </w:r>
     </w:p>
     <w:p>
@@ -8168,18 +8616,34 @@
       <w:pPr>
         <w:pStyle w:val="Beschriftung"/>
       </w:pPr>
-      <w:bookmarkStart w:id="49" w:name="_Toc289179435"/>
+      <w:bookmarkStart w:id="50" w:name="_Toc289179435"/>
       <w:r>
         <w:t xml:space="preserve">Abbildung </w:t>
       </w:r>
-      <w:fldSimple w:instr=" SEQ Abbildung \* ARABIC ">
-        <w:r>
-          <w:rPr>
-            <w:noProof/>
-          </w:rPr>
-          <w:t>2</w:t>
-        </w:r>
-      </w:fldSimple>
+      <w:r>
+        <w:fldChar w:fldCharType="begin"/>
+      </w:r>
+      <w:r>
+        <w:instrText xml:space="preserve"> SEQ Abbildung \* ARA</w:instrText>
+      </w:r>
+      <w:r>
+        <w:instrText xml:space="preserve">BIC </w:instrText>
+      </w:r>
+      <w:r>
+        <w:fldChar w:fldCharType="separate"/>
+      </w:r>
+      <w:r>
+        <w:rPr>
+          <w:noProof/>
+        </w:rPr>
+        <w:t>2</w:t>
+      </w:r>
+      <w:r>
+        <w:rPr>
+          <w:noProof/>
+        </w:rPr>
+        <w:fldChar w:fldCharType="end"/>
+      </w:r>
       <w:r>
         <w:t xml:space="preserve"> </w:t>
       </w:r>
@@ -8204,19 +8668,19 @@
         </w:rPr>
         <w:t xml:space="preserve"> 2011, Quelle: Wikipedia</w:t>
       </w:r>
-      <w:bookmarkEnd w:id="49"/>
+      <w:bookmarkEnd w:id="50"/>
     </w:p>
     <w:p>
       <w:pPr>
         <w:pStyle w:val="berschrift3"/>
       </w:pPr>
-      <w:bookmarkStart w:id="50" w:name="_Toc288564166"/>
-      <w:bookmarkStart w:id="51" w:name="_Toc289092130"/>
+      <w:bookmarkStart w:id="51" w:name="_Toc288564166"/>
+      <w:bookmarkStart w:id="52" w:name="_Toc289092130"/>
       <w:r>
         <w:t>Internationalisierung</w:t>
       </w:r>
-      <w:bookmarkEnd w:id="50"/>
       <w:bookmarkEnd w:id="51"/>
+      <w:bookmarkEnd w:id="52"/>
     </w:p>
     <w:p>
       <w:r>
@@ -8231,7 +8695,7 @@
           <w:szCs w:val="22"/>
         </w:rPr>
       </w:pPr>
-      <w:bookmarkStart w:id="52" w:name="_Toc289092131"/>
+      <w:bookmarkStart w:id="53" w:name="_Toc289092131"/>
       <w:r>
         <w:br w:type="page"/>
       </w:r>
@@ -8244,17 +8708,17 @@
         <w:lastRenderedPageBreak/>
         <w:t>Schnittstellen</w:t>
       </w:r>
-      <w:bookmarkEnd w:id="52"/>
+      <w:bookmarkEnd w:id="53"/>
     </w:p>
     <w:p>
       <w:pPr>
         <w:pStyle w:val="berschrift3"/>
       </w:pPr>
-      <w:bookmarkStart w:id="53" w:name="_Toc289092132"/>
+      <w:bookmarkStart w:id="54" w:name="_Toc289092132"/>
       <w:r>
         <w:t>Benutzerschnittstellen</w:t>
       </w:r>
-      <w:bookmarkEnd w:id="53"/>
+      <w:bookmarkEnd w:id="54"/>
     </w:p>
     <w:p>
       <w:r>
@@ -8303,11 +8767,11 @@
       <w:pPr>
         <w:pStyle w:val="berschrift3"/>
       </w:pPr>
-      <w:bookmarkStart w:id="54" w:name="_Toc289092133"/>
+      <w:bookmarkStart w:id="55" w:name="_Toc289092133"/>
       <w:r>
         <w:t>Netzwerkschnittstellen</w:t>
       </w:r>
-      <w:bookmarkEnd w:id="54"/>
+      <w:bookmarkEnd w:id="55"/>
     </w:p>
     <w:p>
       <w:r>
@@ -8318,11 +8782,11 @@
       <w:pPr>
         <w:pStyle w:val="berschrift3"/>
       </w:pPr>
-      <w:bookmarkStart w:id="55" w:name="_Toc289092134"/>
+      <w:bookmarkStart w:id="56" w:name="_Toc289092134"/>
       <w:r>
         <w:t>Softwareschnittstellen</w:t>
       </w:r>
-      <w:bookmarkEnd w:id="55"/>
+      <w:bookmarkEnd w:id="56"/>
     </w:p>
     <w:p>
       <w:r>
@@ -8350,21 +8814,29 @@
         <w:t xml:space="preserve">Server </w:t>
       </w:r>
       <w:r>
-        <w:t>über eine Schnittstelle zur Google Maps API in der Version 3.</w:t>
+        <w:t xml:space="preserve">über eine Schnittstelle zur Google </w:t>
+      </w:r>
+      <w:proofErr w:type="spellStart"/>
+      <w:r>
+        <w:t>Maps</w:t>
+      </w:r>
+      <w:proofErr w:type="spellEnd"/>
+      <w:r>
+        <w:t xml:space="preserve"> API in der Version 3.</w:t>
       </w:r>
     </w:p>
     <w:p>
       <w:pPr>
         <w:pStyle w:val="berschrift2"/>
       </w:pPr>
-      <w:bookmarkStart w:id="56" w:name="_Toc289092135"/>
+      <w:bookmarkStart w:id="57" w:name="_Toc289092135"/>
       <w:r>
         <w:t>Lizenz</w:t>
       </w:r>
       <w:r>
         <w:t>anforderungen</w:t>
       </w:r>
-      <w:bookmarkEnd w:id="56"/>
+      <w:bookmarkEnd w:id="57"/>
     </w:p>
     <w:p>
       <w:r>
@@ -8387,9 +8859,9 @@
       <w:pPr>
         <w:pStyle w:val="berschrift2"/>
       </w:pPr>
-      <w:bookmarkStart w:id="57" w:name="_Ref289087676"/>
-      <w:bookmarkStart w:id="58" w:name="_Ref289087681"/>
-      <w:bookmarkStart w:id="59" w:name="_Toc289092136"/>
+      <w:bookmarkStart w:id="58" w:name="_Ref289087676"/>
+      <w:bookmarkStart w:id="59" w:name="_Ref289087681"/>
+      <w:bookmarkStart w:id="60" w:name="_Toc289092136"/>
       <w:r>
         <w:t xml:space="preserve">Verwendete </w:t>
       </w:r>
@@ -8402,9 +8874,9 @@
       <w:r>
         <w:t>s</w:t>
       </w:r>
-      <w:bookmarkEnd w:id="57"/>
       <w:bookmarkEnd w:id="58"/>
       <w:bookmarkEnd w:id="59"/>
+      <w:bookmarkEnd w:id="60"/>
     </w:p>
     <w:p>
       <w:pPr>
@@ -8532,7 +9004,7 @@
       <w:rPr>
         <w:noProof/>
       </w:rPr>
-      <w:t>31. Mai 2011</w:t>
+      <w:t>1. Juni 2011</w:t>
     </w:r>
     <w:r>
       <w:fldChar w:fldCharType="end"/>
@@ -8570,7 +9042,7 @@
         <w:noProof/>
         <w:lang w:val="de-DE"/>
       </w:rPr>
-      <w:t>1</w:t>
+      <w:t>10</w:t>
     </w:r>
     <w:r>
       <w:rPr>
@@ -8584,16 +9056,31 @@
       </w:rPr>
       <w:t xml:space="preserve"> von </w:t>
     </w:r>
-    <w:fldSimple w:instr="NUMPAGES  \* Arabic  \* MERGEFORMAT">
-      <w:r>
-        <w:rPr>
-          <w:b/>
-          <w:noProof/>
-          <w:lang w:val="de-DE"/>
-        </w:rPr>
-        <w:t>10</w:t>
-      </w:r>
-    </w:fldSimple>
+    <w:r>
+      <w:fldChar w:fldCharType="begin"/>
+    </w:r>
+    <w:r>
+      <w:instrText>NUMPAGES  \* Arabic  \* MERGEFORMAT</w:instrText>
+    </w:r>
+    <w:r>
+      <w:fldChar w:fldCharType="separate"/>
+    </w:r>
+    <w:r>
+      <w:rPr>
+        <w:b/>
+        <w:noProof/>
+        <w:lang w:val="de-DE"/>
+      </w:rPr>
+      <w:t>10</w:t>
+    </w:r>
+    <w:r>
+      <w:rPr>
+        <w:b/>
+        <w:noProof/>
+        <w:lang w:val="de-DE"/>
+      </w:rPr>
+      <w:fldChar w:fldCharType="end"/>
+    </w:r>
   </w:p>
 </w:ftr>
 </file>
@@ -8725,12 +9212,7 @@
       <w:t>–</w:t>
     </w:r>
     <w:r>
-      <w:t xml:space="preserve"> Anfor</w:t>
-    </w:r>
-    <w:bookmarkStart w:id="60" w:name="_GoBack"/>
-    <w:bookmarkEnd w:id="60"/>
-    <w:r>
-      <w:t>derungsspezifikation</w:t>
+      <w:t xml:space="preserve"> Anforderungsspezifikation</w:t>
     </w:r>
     <w:r>
       <w:tab/>
@@ -11957,7 +12439,7 @@
 </file>
 
 <file path=customXml/itemProps1.xml><?xml version="1.0" encoding="utf-8"?>
-<ds:datastoreItem xmlns:ds="http://schemas.openxmlformats.org/officeDocument/2006/customXml" ds:itemID="{1547B497-C096-4843-9DF8-1097852594BC}">
+<ds:datastoreItem xmlns:ds="http://schemas.openxmlformats.org/officeDocument/2006/customXml" ds:itemID="{314055AF-C782-47D0-8E44-BA5BCAF68E74}">
   <ds:schemaRefs>
     <ds:schemaRef ds:uri="http://schemas.openxmlformats.org/officeDocument/2006/bibliography"/>
   </ds:schemaRefs>

--- a/doc/03_Anforderderungsspezifikation/anforderungsspezifikation.docx
+++ b/doc/03_Anforderderungsspezifikation/anforderungsspezifikation.docx
@@ -371,7 +371,7 @@
       <w:pPr>
         <w:pStyle w:val="berschrift1"/>
       </w:pPr>
-      <w:bookmarkStart w:id="0" w:name="_Toc289092089"/>
+      <w:bookmarkStart w:id="0" w:name="_Toc294685679"/>
       <w:r>
         <w:lastRenderedPageBreak/>
         <w:t>Dokumentinformationen</w:t>
@@ -382,7 +382,7 @@
       <w:pPr>
         <w:pStyle w:val="berschrift2"/>
       </w:pPr>
-      <w:bookmarkStart w:id="1" w:name="_Toc289092090"/>
+      <w:bookmarkStart w:id="1" w:name="_Toc294685680"/>
       <w:r>
         <w:t>Änderungsgeschichte</w:t>
       </w:r>
@@ -746,7 +746,7 @@
         </w:tc>
       </w:tr>
     </w:tbl>
-    <w:bookmarkStart w:id="2" w:name="_Toc289092091" w:displacedByCustomXml="next"/>
+    <w:bookmarkStart w:id="2" w:name="_Toc294685681" w:displacedByCustomXml="next"/>
     <w:sdt>
       <w:sdtPr>
         <w:rPr>
@@ -812,7 +812,7 @@
             </w:rPr>
             <w:fldChar w:fldCharType="separate"/>
           </w:r>
-          <w:hyperlink w:anchor="_Toc289092089" w:history="1">
+          <w:hyperlink w:anchor="_Toc294685679" w:history="1">
             <w:r>
               <w:rPr>
                 <w:rStyle w:val="Hyperlink"/>
@@ -856,7 +856,7 @@
                 <w:noProof/>
                 <w:webHidden/>
               </w:rPr>
-              <w:instrText xml:space="preserve"> PAGEREF _Toc289092089 \h </w:instrText>
+              <w:instrText xml:space="preserve"> PAGEREF _Toc294685679 \h </w:instrText>
             </w:r>
             <w:r>
               <w:rPr>
@@ -901,7 +901,7 @@
               <w:lang w:eastAsia="de-CH"/>
             </w:rPr>
           </w:pPr>
-          <w:hyperlink w:anchor="_Toc289092090" w:history="1">
+          <w:hyperlink w:anchor="_Toc294685680" w:history="1">
             <w:r>
               <w:rPr>
                 <w:rStyle w:val="Hyperlink"/>
@@ -944,7 +944,7 @@
                 <w:noProof/>
                 <w:webHidden/>
               </w:rPr>
-              <w:instrText xml:space="preserve"> PAGEREF _Toc289092090 \h </w:instrText>
+              <w:instrText xml:space="preserve"> PAGEREF _Toc294685680 \h </w:instrText>
             </w:r>
             <w:r>
               <w:rPr>
@@ -989,7 +989,7 @@
               <w:lang w:eastAsia="de-CH"/>
             </w:rPr>
           </w:pPr>
-          <w:hyperlink w:anchor="_Toc289092091" w:history="1">
+          <w:hyperlink w:anchor="_Toc294685681" w:history="1">
             <w:r>
               <w:rPr>
                 <w:rStyle w:val="Hyperlink"/>
@@ -1033,7 +1033,7 @@
                 <w:noProof/>
                 <w:webHidden/>
               </w:rPr>
-              <w:instrText xml:space="preserve"> PAGEREF _Toc289092091 \h </w:instrText>
+              <w:instrText xml:space="preserve"> PAGEREF _Toc294685681 \h </w:instrText>
             </w:r>
             <w:r>
               <w:rPr>
@@ -1078,7 +1078,7 @@
               <w:lang w:eastAsia="de-CH"/>
             </w:rPr>
           </w:pPr>
-          <w:hyperlink w:anchor="_Toc289092092" w:history="1">
+          <w:hyperlink w:anchor="_Toc294685682" w:history="1">
             <w:r>
               <w:rPr>
                 <w:rStyle w:val="Hyperlink"/>
@@ -1121,7 +1121,7 @@
                 <w:noProof/>
                 <w:webHidden/>
               </w:rPr>
-              <w:instrText xml:space="preserve"> PAGEREF _Toc289092092 \h </w:instrText>
+              <w:instrText xml:space="preserve"> PAGEREF _Toc294685682 \h </w:instrText>
             </w:r>
             <w:r>
               <w:rPr>
@@ -1167,7 +1167,7 @@
               <w:lang w:eastAsia="de-CH"/>
             </w:rPr>
           </w:pPr>
-          <w:hyperlink w:anchor="_Toc289092093" w:history="1">
+          <w:hyperlink w:anchor="_Toc294685683" w:history="1">
             <w:r>
               <w:rPr>
                 <w:rStyle w:val="Hyperlink"/>
@@ -1211,7 +1211,7 @@
                 <w:noProof/>
                 <w:webHidden/>
               </w:rPr>
-              <w:instrText xml:space="preserve"> PAGEREF _Toc289092093 \h </w:instrText>
+              <w:instrText xml:space="preserve"> PAGEREF _Toc294685683 \h </w:instrText>
             </w:r>
             <w:r>
               <w:rPr>
@@ -1256,7 +1256,7 @@
               <w:lang w:eastAsia="de-CH"/>
             </w:rPr>
           </w:pPr>
-          <w:hyperlink w:anchor="_Toc289092094" w:history="1">
+          <w:hyperlink w:anchor="_Toc294685684" w:history="1">
             <w:r>
               <w:rPr>
                 <w:rStyle w:val="Hyperlink"/>
@@ -1299,7 +1299,7 @@
                 <w:noProof/>
                 <w:webHidden/>
               </w:rPr>
-              <w:instrText xml:space="preserve"> PAGEREF _Toc289092094 \h </w:instrText>
+              <w:instrText xml:space="preserve"> PAGEREF _Toc294685684 \h </w:instrText>
             </w:r>
             <w:r>
               <w:rPr>
@@ -1344,7 +1344,7 @@
               <w:lang w:eastAsia="de-CH"/>
             </w:rPr>
           </w:pPr>
-          <w:hyperlink w:anchor="_Toc289092095" w:history="1">
+          <w:hyperlink w:anchor="_Toc294685685" w:history="1">
             <w:r>
               <w:rPr>
                 <w:rStyle w:val="Hyperlink"/>
@@ -1387,7 +1387,97 @@
                 <w:noProof/>
                 <w:webHidden/>
               </w:rPr>
-              <w:instrText xml:space="preserve"> PAGEREF _Toc289092095 \h </w:instrText>
+              <w:instrText xml:space="preserve"> PAGEREF _Toc294685685 \h </w:instrText>
+            </w:r>
+            <w:r>
+              <w:rPr>
+                <w:noProof/>
+                <w:webHidden/>
+              </w:rPr>
+            </w:r>
+            <w:r>
+              <w:rPr>
+                <w:noProof/>
+                <w:webHidden/>
+              </w:rPr>
+              <w:fldChar w:fldCharType="separate"/>
+            </w:r>
+            <w:r>
+              <w:rPr>
+                <w:noProof/>
+                <w:webHidden/>
+              </w:rPr>
+              <w:t>3</w:t>
+            </w:r>
+            <w:r>
+              <w:rPr>
+                <w:noProof/>
+                <w:webHidden/>
+              </w:rPr>
+              <w:fldChar w:fldCharType="end"/>
+            </w:r>
+          </w:hyperlink>
+          <w:bookmarkStart w:id="4" w:name="_GoBack"/>
+          <w:bookmarkEnd w:id="4"/>
+        </w:p>
+        <w:p>
+          <w:pPr>
+            <w:pStyle w:val="Verzeichnis2"/>
+            <w:tabs>
+              <w:tab w:val="left" w:pos="880"/>
+              <w:tab w:val="right" w:leader="dot" w:pos="9062"/>
+            </w:tabs>
+            <w:rPr>
+              <w:noProof/>
+              <w:sz w:val="22"/>
+              <w:szCs w:val="22"/>
+              <w:lang w:eastAsia="de-CH"/>
+            </w:rPr>
+          </w:pPr>
+          <w:hyperlink w:anchor="_Toc294685686" w:history="1">
+            <w:r>
+              <w:rPr>
+                <w:rStyle w:val="Hyperlink"/>
+                <w:noProof/>
+              </w:rPr>
+              <w:t>2.3</w:t>
+            </w:r>
+            <w:r>
+              <w:rPr>
+                <w:noProof/>
+                <w:sz w:val="22"/>
+                <w:szCs w:val="22"/>
+                <w:lang w:eastAsia="de-CH"/>
+              </w:rPr>
+              <w:tab/>
+            </w:r>
+            <w:r>
+              <w:rPr>
+                <w:rStyle w:val="Hyperlink"/>
+                <w:noProof/>
+              </w:rPr>
+              <w:t>Definitionen und Abkürzungen</w:t>
+            </w:r>
+            <w:r>
+              <w:rPr>
+                <w:noProof/>
+                <w:webHidden/>
+              </w:rPr>
+              <w:tab/>
+            </w:r>
+            <w:r>
+              <w:rPr>
+                <w:noProof/>
+                <w:webHidden/>
+              </w:rPr>
+              <w:fldChar w:fldCharType="begin"/>
+            </w:r>
+            <w:r>
+              <w:rPr>
+                <w:noProof/>
+                <w:webHidden/>
+              </w:rPr>
+              <w:instrText xml:space="preserve"> PAGEREF _Toc294685686 \h </w:instrText>
             </w:r>
             <w:r>
               <w:rPr>
@@ -1432,13 +1522,13 @@
               <w:lang w:eastAsia="de-CH"/>
             </w:rPr>
           </w:pPr>
-          <w:hyperlink w:anchor="_Toc289092096" w:history="1">
+          <w:hyperlink w:anchor="_Toc294685687" w:history="1">
             <w:r>
               <w:rPr>
                 <w:rStyle w:val="Hyperlink"/>
                 <w:noProof/>
               </w:rPr>
-              <w:t>2.3</w:t>
+              <w:t>2.4</w:t>
             </w:r>
             <w:r>
               <w:rPr>
@@ -1454,7 +1544,7 @@
                 <w:rStyle w:val="Hyperlink"/>
                 <w:noProof/>
               </w:rPr>
-              <w:t>Definitionen und Abkürzungen</w:t>
+              <w:t>Referenzen</w:t>
             </w:r>
             <w:r>
               <w:rPr>
@@ -1475,7 +1565,7 @@
                 <w:noProof/>
                 <w:webHidden/>
               </w:rPr>
-              <w:instrText xml:space="preserve"> PAGEREF _Toc289092096 \h </w:instrText>
+              <w:instrText xml:space="preserve"> PAGEREF _Toc294685687 \h </w:instrText>
             </w:r>
             <w:r>
               <w:rPr>
@@ -1520,13 +1610,13 @@
               <w:lang w:eastAsia="de-CH"/>
             </w:rPr>
           </w:pPr>
-          <w:hyperlink w:anchor="_Toc289092097" w:history="1">
+          <w:hyperlink w:anchor="_Toc294685688" w:history="1">
             <w:r>
               <w:rPr>
                 <w:rStyle w:val="Hyperlink"/>
                 <w:noProof/>
               </w:rPr>
-              <w:t>2.4</w:t>
+              <w:t>2.5</w:t>
             </w:r>
             <w:r>
               <w:rPr>
@@ -1542,7 +1632,7 @@
                 <w:rStyle w:val="Hyperlink"/>
                 <w:noProof/>
               </w:rPr>
-              <w:t>Referenzen</w:t>
+              <w:t>Übersicht</w:t>
             </w:r>
             <w:r>
               <w:rPr>
@@ -1563,95 +1653,7 @@
                 <w:noProof/>
                 <w:webHidden/>
               </w:rPr>
-              <w:instrText xml:space="preserve"> PAGEREF _Toc289092097 \h </w:instrText>
-            </w:r>
-            <w:r>
-              <w:rPr>
-                <w:noProof/>
-                <w:webHidden/>
-              </w:rPr>
-            </w:r>
-            <w:r>
-              <w:rPr>
-                <w:noProof/>
-                <w:webHidden/>
-              </w:rPr>
-              <w:fldChar w:fldCharType="separate"/>
-            </w:r>
-            <w:r>
-              <w:rPr>
-                <w:noProof/>
-                <w:webHidden/>
-              </w:rPr>
-              <w:t>3</w:t>
-            </w:r>
-            <w:r>
-              <w:rPr>
-                <w:noProof/>
-                <w:webHidden/>
-              </w:rPr>
-              <w:fldChar w:fldCharType="end"/>
-            </w:r>
-          </w:hyperlink>
-        </w:p>
-        <w:p>
-          <w:pPr>
-            <w:pStyle w:val="Verzeichnis2"/>
-            <w:tabs>
-              <w:tab w:val="left" w:pos="880"/>
-              <w:tab w:val="right" w:leader="dot" w:pos="9062"/>
-            </w:tabs>
-            <w:rPr>
-              <w:noProof/>
-              <w:sz w:val="22"/>
-              <w:szCs w:val="22"/>
-              <w:lang w:eastAsia="de-CH"/>
-            </w:rPr>
-          </w:pPr>
-          <w:hyperlink w:anchor="_Toc289092098" w:history="1">
-            <w:r>
-              <w:rPr>
-                <w:rStyle w:val="Hyperlink"/>
-                <w:noProof/>
-              </w:rPr>
-              <w:t>2.5</w:t>
-            </w:r>
-            <w:r>
-              <w:rPr>
-                <w:noProof/>
-                <w:sz w:val="22"/>
-                <w:szCs w:val="22"/>
-                <w:lang w:eastAsia="de-CH"/>
-              </w:rPr>
-              <w:tab/>
-            </w:r>
-            <w:r>
-              <w:rPr>
-                <w:rStyle w:val="Hyperlink"/>
-                <w:noProof/>
-              </w:rPr>
-              <w:t>Übersicht</w:t>
-            </w:r>
-            <w:r>
-              <w:rPr>
-                <w:noProof/>
-                <w:webHidden/>
-              </w:rPr>
-              <w:tab/>
-            </w:r>
-            <w:r>
-              <w:rPr>
-                <w:noProof/>
-                <w:webHidden/>
-              </w:rPr>
-              <w:fldChar w:fldCharType="begin"/>
-            </w:r>
-            <w:r>
-              <w:rPr>
-                <w:noProof/>
-                <w:webHidden/>
-              </w:rPr>
-              <w:instrText xml:space="preserve"> PAGEREF _Toc289092098 \h </w:instrText>
+              <w:instrText xml:space="preserve"> PAGEREF _Toc294685688 \h </w:instrText>
             </w:r>
             <w:r>
               <w:rPr>
@@ -1697,7 +1699,7 @@
               <w:lang w:eastAsia="de-CH"/>
             </w:rPr>
           </w:pPr>
-          <w:hyperlink w:anchor="_Toc289092099" w:history="1">
+          <w:hyperlink w:anchor="_Toc294685689" w:history="1">
             <w:r>
               <w:rPr>
                 <w:rStyle w:val="Hyperlink"/>
@@ -1741,7 +1743,7 @@
                 <w:noProof/>
                 <w:webHidden/>
               </w:rPr>
-              <w:instrText xml:space="preserve"> PAGEREF _Toc289092099 \h </w:instrText>
+              <w:instrText xml:space="preserve"> PAGEREF _Toc294685689 \h </w:instrText>
             </w:r>
             <w:r>
               <w:rPr>
@@ -1786,7 +1788,7 @@
               <w:lang w:eastAsia="de-CH"/>
             </w:rPr>
           </w:pPr>
-          <w:hyperlink w:anchor="_Toc289092100" w:history="1">
+          <w:hyperlink w:anchor="_Toc294685690" w:history="1">
             <w:r>
               <w:rPr>
                 <w:rStyle w:val="Hyperlink"/>
@@ -1829,7 +1831,7 @@
                 <w:noProof/>
                 <w:webHidden/>
               </w:rPr>
-              <w:instrText xml:space="preserve"> PAGEREF _Toc289092100 \h </w:instrText>
+              <w:instrText xml:space="preserve"> PAGEREF _Toc294685690 \h </w:instrText>
             </w:r>
             <w:r>
               <w:rPr>
@@ -1874,7 +1876,7 @@
               <w:lang w:eastAsia="de-CH"/>
             </w:rPr>
           </w:pPr>
-          <w:hyperlink w:anchor="_Toc289092101" w:history="1">
+          <w:hyperlink w:anchor="_Toc294685691" w:history="1">
             <w:r>
               <w:rPr>
                 <w:rStyle w:val="Hyperlink"/>
@@ -1917,7 +1919,7 @@
                 <w:noProof/>
                 <w:webHidden/>
               </w:rPr>
-              <w:instrText xml:space="preserve"> PAGEREF _Toc289092101 \h </w:instrText>
+              <w:instrText xml:space="preserve"> PAGEREF _Toc294685691 \h </w:instrText>
             </w:r>
             <w:r>
               <w:rPr>
@@ -1962,7 +1964,7 @@
               <w:lang w:eastAsia="de-CH"/>
             </w:rPr>
           </w:pPr>
-          <w:hyperlink w:anchor="_Toc289092102" w:history="1">
+          <w:hyperlink w:anchor="_Toc294685692" w:history="1">
             <w:r>
               <w:rPr>
                 <w:rStyle w:val="Hyperlink"/>
@@ -2005,7 +2007,7 @@
                 <w:noProof/>
                 <w:webHidden/>
               </w:rPr>
-              <w:instrText xml:space="preserve"> PAGEREF _Toc289092102 \h </w:instrText>
+              <w:instrText xml:space="preserve"> PAGEREF _Toc294685692 \h </w:instrText>
             </w:r>
             <w:r>
               <w:rPr>
@@ -2048,7 +2050,7 @@
               <w:sz w:val="22"/>
             </w:rPr>
           </w:pPr>
-          <w:hyperlink w:anchor="_Toc289092103" w:history="1">
+          <w:hyperlink w:anchor="_Toc294685693" w:history="1">
             <w:r>
               <w:rPr>
                 <w:rStyle w:val="Hyperlink"/>
@@ -2089,7 +2091,7 @@
                 <w:noProof/>
                 <w:webHidden/>
               </w:rPr>
-              <w:instrText xml:space="preserve"> PAGEREF _Toc289092103 \h </w:instrText>
+              <w:instrText xml:space="preserve"> PAGEREF _Toc294685693 \h </w:instrText>
             </w:r>
             <w:r>
               <w:rPr>
@@ -2134,7 +2136,7 @@
               <w:lang w:eastAsia="de-CH"/>
             </w:rPr>
           </w:pPr>
-          <w:hyperlink w:anchor="_Toc289092104" w:history="1">
+          <w:hyperlink w:anchor="_Toc294685694" w:history="1">
             <w:r>
               <w:rPr>
                 <w:rStyle w:val="Hyperlink"/>
@@ -2177,7 +2179,7 @@
                 <w:noProof/>
                 <w:webHidden/>
               </w:rPr>
-              <w:instrText xml:space="preserve"> PAGEREF _Toc289092104 \h </w:instrText>
+              <w:instrText xml:space="preserve"> PAGEREF _Toc294685694 \h </w:instrText>
             </w:r>
             <w:r>
               <w:rPr>
@@ -2222,7 +2224,7 @@
               <w:lang w:eastAsia="de-CH"/>
             </w:rPr>
           </w:pPr>
-          <w:hyperlink w:anchor="_Toc289092105" w:history="1">
+          <w:hyperlink w:anchor="_Toc294685695" w:history="1">
             <w:r>
               <w:rPr>
                 <w:rStyle w:val="Hyperlink"/>
@@ -2265,7 +2267,7 @@
                 <w:noProof/>
                 <w:webHidden/>
               </w:rPr>
-              <w:instrText xml:space="preserve"> PAGEREF _Toc289092105 \h </w:instrText>
+              <w:instrText xml:space="preserve"> PAGEREF _Toc294685695 \h </w:instrText>
             </w:r>
             <w:r>
               <w:rPr>
@@ -2310,7 +2312,7 @@
               <w:lang w:eastAsia="de-CH"/>
             </w:rPr>
           </w:pPr>
-          <w:hyperlink w:anchor="_Toc289092106" w:history="1">
+          <w:hyperlink w:anchor="_Toc294685696" w:history="1">
             <w:r>
               <w:rPr>
                 <w:rStyle w:val="Hyperlink"/>
@@ -2353,7 +2355,7 @@
                 <w:noProof/>
                 <w:webHidden/>
               </w:rPr>
-              <w:instrText xml:space="preserve"> PAGEREF _Toc289092106 \h </w:instrText>
+              <w:instrText xml:space="preserve"> PAGEREF _Toc294685696 \h </w:instrText>
             </w:r>
             <w:r>
               <w:rPr>
@@ -2399,7 +2401,7 @@
               <w:lang w:eastAsia="de-CH"/>
             </w:rPr>
           </w:pPr>
-          <w:hyperlink w:anchor="_Toc289092107" w:history="1">
+          <w:hyperlink w:anchor="_Toc294685697" w:history="1">
             <w:r>
               <w:rPr>
                 <w:rStyle w:val="Hyperlink"/>
@@ -2443,7 +2445,7 @@
                 <w:noProof/>
                 <w:webHidden/>
               </w:rPr>
-              <w:instrText xml:space="preserve"> PAGEREF _Toc289092107 \h </w:instrText>
+              <w:instrText xml:space="preserve"> PAGEREF _Toc294685697 \h </w:instrText>
             </w:r>
             <w:r>
               <w:rPr>
@@ -2488,7 +2490,7 @@
               <w:lang w:eastAsia="de-CH"/>
             </w:rPr>
           </w:pPr>
-          <w:hyperlink w:anchor="_Toc289092108" w:history="1">
+          <w:hyperlink w:anchor="_Toc294685698" w:history="1">
             <w:r>
               <w:rPr>
                 <w:rStyle w:val="Hyperlink"/>
@@ -2531,7 +2533,7 @@
                 <w:noProof/>
                 <w:webHidden/>
               </w:rPr>
-              <w:instrText xml:space="preserve"> PAGEREF _Toc289092108 \h </w:instrText>
+              <w:instrText xml:space="preserve"> PAGEREF _Toc294685698 \h </w:instrText>
             </w:r>
             <w:r>
               <w:rPr>
@@ -2576,7 +2578,7 @@
               <w:lang w:eastAsia="de-CH"/>
             </w:rPr>
           </w:pPr>
-          <w:hyperlink w:anchor="_Toc289092109" w:history="1">
+          <w:hyperlink w:anchor="_Toc294685699" w:history="1">
             <w:r>
               <w:rPr>
                 <w:rStyle w:val="Hyperlink"/>
@@ -2619,7 +2621,7 @@
                 <w:noProof/>
                 <w:webHidden/>
               </w:rPr>
-              <w:instrText xml:space="preserve"> PAGEREF _Toc289092109 \h </w:instrText>
+              <w:instrText xml:space="preserve"> PAGEREF _Toc294685699 \h </w:instrText>
             </w:r>
             <w:r>
               <w:rPr>
@@ -2664,7 +2666,7 @@
               <w:lang w:eastAsia="de-CH"/>
             </w:rPr>
           </w:pPr>
-          <w:hyperlink w:anchor="_Toc289092110" w:history="1">
+          <w:hyperlink w:anchor="_Toc294685700" w:history="1">
             <w:r>
               <w:rPr>
                 <w:rStyle w:val="Hyperlink"/>
@@ -2707,7 +2709,7 @@
                 <w:noProof/>
                 <w:webHidden/>
               </w:rPr>
-              <w:instrText xml:space="preserve"> PAGEREF _Toc289092110 \h </w:instrText>
+              <w:instrText xml:space="preserve"> PAGEREF _Toc294685700 \h </w:instrText>
             </w:r>
             <w:r>
               <w:rPr>
@@ -2753,7 +2755,7 @@
               <w:lang w:eastAsia="de-CH"/>
             </w:rPr>
           </w:pPr>
-          <w:hyperlink w:anchor="_Toc289092111" w:history="1">
+          <w:hyperlink w:anchor="_Toc294685701" w:history="1">
             <w:r>
               <w:rPr>
                 <w:rStyle w:val="Hyperlink"/>
@@ -2797,7 +2799,7 @@
                 <w:noProof/>
                 <w:webHidden/>
               </w:rPr>
-              <w:instrText xml:space="preserve"> PAGEREF _Toc289092111 \h </w:instrText>
+              <w:instrText xml:space="preserve"> PAGEREF _Toc294685701 \h </w:instrText>
             </w:r>
             <w:r>
               <w:rPr>
@@ -2842,7 +2844,7 @@
               <w:lang w:eastAsia="de-CH"/>
             </w:rPr>
           </w:pPr>
-          <w:hyperlink w:anchor="_Toc289092112" w:history="1">
+          <w:hyperlink w:anchor="_Toc294685702" w:history="1">
             <w:r>
               <w:rPr>
                 <w:rStyle w:val="Hyperlink"/>
@@ -2885,7 +2887,7 @@
                 <w:noProof/>
                 <w:webHidden/>
               </w:rPr>
-              <w:instrText xml:space="preserve"> PAGEREF _Toc289092112 \h </w:instrText>
+              <w:instrText xml:space="preserve"> PAGEREF _Toc294685702 \h </w:instrText>
             </w:r>
             <w:r>
               <w:rPr>
@@ -2928,7 +2930,7 @@
               <w:sz w:val="22"/>
             </w:rPr>
           </w:pPr>
-          <w:hyperlink w:anchor="_Toc289092113" w:history="1">
+          <w:hyperlink w:anchor="_Toc294685703" w:history="1">
             <w:r>
               <w:rPr>
                 <w:rStyle w:val="Hyperlink"/>
@@ -2969,7 +2971,7 @@
                 <w:noProof/>
                 <w:webHidden/>
               </w:rPr>
-              <w:instrText xml:space="preserve"> PAGEREF _Toc289092113 \h </w:instrText>
+              <w:instrText xml:space="preserve"> PAGEREF _Toc294685703 \h </w:instrText>
             </w:r>
             <w:r>
               <w:rPr>
@@ -3012,7 +3014,7 @@
               <w:sz w:val="22"/>
             </w:rPr>
           </w:pPr>
-          <w:hyperlink w:anchor="_Toc289092114" w:history="1">
+          <w:hyperlink w:anchor="_Toc294685704" w:history="1">
             <w:r>
               <w:rPr>
                 <w:rStyle w:val="Hyperlink"/>
@@ -3053,7 +3055,7 @@
                 <w:noProof/>
                 <w:webHidden/>
               </w:rPr>
-              <w:instrText xml:space="preserve"> PAGEREF _Toc289092114 \h </w:instrText>
+              <w:instrText xml:space="preserve"> PAGEREF _Toc294685704 \h </w:instrText>
             </w:r>
             <w:r>
               <w:rPr>
@@ -3098,7 +3100,7 @@
               <w:lang w:eastAsia="de-CH"/>
             </w:rPr>
           </w:pPr>
-          <w:hyperlink w:anchor="_Toc289092115" w:history="1">
+          <w:hyperlink w:anchor="_Toc294685705" w:history="1">
             <w:r>
               <w:rPr>
                 <w:rStyle w:val="Hyperlink"/>
@@ -3141,7 +3143,7 @@
                 <w:noProof/>
                 <w:webHidden/>
               </w:rPr>
-              <w:instrText xml:space="preserve"> PAGEREF _Toc289092115 \h </w:instrText>
+              <w:instrText xml:space="preserve"> PAGEREF _Toc294685705 \h </w:instrText>
             </w:r>
             <w:r>
               <w:rPr>
@@ -3184,7 +3186,7 @@
               <w:sz w:val="22"/>
             </w:rPr>
           </w:pPr>
-          <w:hyperlink w:anchor="_Toc289092116" w:history="1">
+          <w:hyperlink w:anchor="_Toc294685706" w:history="1">
             <w:r>
               <w:rPr>
                 <w:rStyle w:val="Hyperlink"/>
@@ -3225,7 +3227,7 @@
                 <w:noProof/>
                 <w:webHidden/>
               </w:rPr>
-              <w:instrText xml:space="preserve"> PAGEREF _Toc289092116 \h </w:instrText>
+              <w:instrText xml:space="preserve"> PAGEREF _Toc294685706 \h </w:instrText>
             </w:r>
             <w:r>
               <w:rPr>
@@ -3268,7 +3270,7 @@
               <w:sz w:val="22"/>
             </w:rPr>
           </w:pPr>
-          <w:hyperlink w:anchor="_Toc289092117" w:history="1">
+          <w:hyperlink w:anchor="_Toc294685707" w:history="1">
             <w:r>
               <w:rPr>
                 <w:rStyle w:val="Hyperlink"/>
@@ -3309,7 +3311,7 @@
                 <w:noProof/>
                 <w:webHidden/>
               </w:rPr>
-              <w:instrText xml:space="preserve"> PAGEREF _Toc289092117 \h </w:instrText>
+              <w:instrText xml:space="preserve"> PAGEREF _Toc294685707 \h </w:instrText>
             </w:r>
             <w:r>
               <w:rPr>
@@ -3352,7 +3354,7 @@
               <w:sz w:val="22"/>
             </w:rPr>
           </w:pPr>
-          <w:hyperlink w:anchor="_Toc289092118" w:history="1">
+          <w:hyperlink w:anchor="_Toc294685708" w:history="1">
             <w:r>
               <w:rPr>
                 <w:rStyle w:val="Hyperlink"/>
@@ -3393,7 +3395,7 @@
                 <w:noProof/>
                 <w:webHidden/>
               </w:rPr>
-              <w:instrText xml:space="preserve"> PAGEREF _Toc289092118 \h </w:instrText>
+              <w:instrText xml:space="preserve"> PAGEREF _Toc294685708 \h </w:instrText>
             </w:r>
             <w:r>
               <w:rPr>
@@ -3438,7 +3440,7 @@
               <w:lang w:eastAsia="de-CH"/>
             </w:rPr>
           </w:pPr>
-          <w:hyperlink w:anchor="_Toc289092119" w:history="1">
+          <w:hyperlink w:anchor="_Toc294685709" w:history="1">
             <w:r>
               <w:rPr>
                 <w:rStyle w:val="Hyperlink"/>
@@ -3481,7 +3483,7 @@
                 <w:noProof/>
                 <w:webHidden/>
               </w:rPr>
-              <w:instrText xml:space="preserve"> PAGEREF _Toc289092119 \h </w:instrText>
+              <w:instrText xml:space="preserve"> PAGEREF _Toc294685709 \h </w:instrText>
             </w:r>
             <w:r>
               <w:rPr>
@@ -3501,7 +3503,7 @@
                 <w:noProof/>
                 <w:webHidden/>
               </w:rPr>
-              <w:t>7</w:t>
+              <w:t>8</w:t>
             </w:r>
             <w:r>
               <w:rPr>
@@ -3524,7 +3526,7 @@
               <w:sz w:val="22"/>
             </w:rPr>
           </w:pPr>
-          <w:hyperlink w:anchor="_Toc289092120" w:history="1">
+          <w:hyperlink w:anchor="_Toc294685710" w:history="1">
             <w:r>
               <w:rPr>
                 <w:rStyle w:val="Hyperlink"/>
@@ -3565,7 +3567,7 @@
                 <w:noProof/>
                 <w:webHidden/>
               </w:rPr>
-              <w:instrText xml:space="preserve"> PAGEREF _Toc289092120 \h </w:instrText>
+              <w:instrText xml:space="preserve"> PAGEREF _Toc294685710 \h </w:instrText>
             </w:r>
             <w:r>
               <w:rPr>
@@ -3608,7 +3610,7 @@
               <w:sz w:val="22"/>
             </w:rPr>
           </w:pPr>
-          <w:hyperlink w:anchor="_Toc289092121" w:history="1">
+          <w:hyperlink w:anchor="_Toc294685711" w:history="1">
             <w:r>
               <w:rPr>
                 <w:rStyle w:val="Hyperlink"/>
@@ -3649,7 +3651,7 @@
                 <w:noProof/>
                 <w:webHidden/>
               </w:rPr>
-              <w:instrText xml:space="preserve"> PAGEREF _Toc289092121 \h </w:instrText>
+              <w:instrText xml:space="preserve"> PAGEREF _Toc294685711 \h </w:instrText>
             </w:r>
             <w:r>
               <w:rPr>
@@ -3694,7 +3696,7 @@
               <w:lang w:eastAsia="de-CH"/>
             </w:rPr>
           </w:pPr>
-          <w:hyperlink w:anchor="_Toc289092122" w:history="1">
+          <w:hyperlink w:anchor="_Toc294685712" w:history="1">
             <w:r>
               <w:rPr>
                 <w:rStyle w:val="Hyperlink"/>
@@ -3737,7 +3739,7 @@
                 <w:noProof/>
                 <w:webHidden/>
               </w:rPr>
-              <w:instrText xml:space="preserve"> PAGEREF _Toc289092122 \h </w:instrText>
+              <w:instrText xml:space="preserve"> PAGEREF _Toc294685712 \h </w:instrText>
             </w:r>
             <w:r>
               <w:rPr>
@@ -3780,7 +3782,7 @@
               <w:sz w:val="22"/>
             </w:rPr>
           </w:pPr>
-          <w:hyperlink w:anchor="_Toc289092123" w:history="1">
+          <w:hyperlink w:anchor="_Toc294685713" w:history="1">
             <w:r>
               <w:rPr>
                 <w:rStyle w:val="Hyperlink"/>
@@ -3821,7 +3823,7 @@
                 <w:noProof/>
                 <w:webHidden/>
               </w:rPr>
-              <w:instrText xml:space="preserve"> PAGEREF _Toc289092123 \h </w:instrText>
+              <w:instrText xml:space="preserve"> PAGEREF _Toc294685713 \h </w:instrText>
             </w:r>
             <w:r>
               <w:rPr>
@@ -3864,7 +3866,7 @@
               <w:sz w:val="22"/>
             </w:rPr>
           </w:pPr>
-          <w:hyperlink w:anchor="_Toc289092124" w:history="1">
+          <w:hyperlink w:anchor="_Toc294685714" w:history="1">
             <w:r>
               <w:rPr>
                 <w:rStyle w:val="Hyperlink"/>
@@ -3905,7 +3907,7 @@
                 <w:noProof/>
                 <w:webHidden/>
               </w:rPr>
-              <w:instrText xml:space="preserve"> PAGEREF _Toc289092124 \h </w:instrText>
+              <w:instrText xml:space="preserve"> PAGEREF _Toc294685714 \h </w:instrText>
             </w:r>
             <w:r>
               <w:rPr>
@@ -3950,7 +3952,7 @@
               <w:lang w:eastAsia="de-CH"/>
             </w:rPr>
           </w:pPr>
-          <w:hyperlink w:anchor="_Toc289092125" w:history="1">
+          <w:hyperlink w:anchor="_Toc294685715" w:history="1">
             <w:r>
               <w:rPr>
                 <w:rStyle w:val="Hyperlink"/>
@@ -3993,7 +3995,7 @@
                 <w:noProof/>
                 <w:webHidden/>
               </w:rPr>
-              <w:instrText xml:space="preserve"> PAGEREF _Toc289092125 \h </w:instrText>
+              <w:instrText xml:space="preserve"> PAGEREF _Toc294685715 \h </w:instrText>
             </w:r>
             <w:r>
               <w:rPr>
@@ -4038,7 +4040,7 @@
               <w:lang w:eastAsia="de-CH"/>
             </w:rPr>
           </w:pPr>
-          <w:hyperlink w:anchor="_Toc289092126" w:history="1">
+          <w:hyperlink w:anchor="_Toc294685716" w:history="1">
             <w:r>
               <w:rPr>
                 <w:rStyle w:val="Hyperlink"/>
@@ -4081,7 +4083,7 @@
                 <w:noProof/>
                 <w:webHidden/>
               </w:rPr>
-              <w:instrText xml:space="preserve"> PAGEREF _Toc289092126 \h </w:instrText>
+              <w:instrText xml:space="preserve"> PAGEREF _Toc294685716 \h </w:instrText>
             </w:r>
             <w:r>
               <w:rPr>
@@ -4101,7 +4103,7 @@
                 <w:noProof/>
                 <w:webHidden/>
               </w:rPr>
-              <w:t>8</w:t>
+              <w:t>9</w:t>
             </w:r>
             <w:r>
               <w:rPr>
@@ -4124,7 +4126,7 @@
               <w:sz w:val="22"/>
             </w:rPr>
           </w:pPr>
-          <w:hyperlink w:anchor="_Toc289092127" w:history="1">
+          <w:hyperlink w:anchor="_Toc294685717" w:history="1">
             <w:r>
               <w:rPr>
                 <w:rStyle w:val="Hyperlink"/>
@@ -4165,7 +4167,7 @@
                 <w:noProof/>
                 <w:webHidden/>
               </w:rPr>
-              <w:instrText xml:space="preserve"> PAGEREF _Toc289092127 \h </w:instrText>
+              <w:instrText xml:space="preserve"> PAGEREF _Toc294685717 \h </w:instrText>
             </w:r>
             <w:r>
               <w:rPr>
@@ -4208,7 +4210,7 @@
               <w:sz w:val="22"/>
             </w:rPr>
           </w:pPr>
-          <w:hyperlink w:anchor="_Toc289092128" w:history="1">
+          <w:hyperlink w:anchor="_Toc294685718" w:history="1">
             <w:r>
               <w:rPr>
                 <w:rStyle w:val="Hyperlink"/>
@@ -4249,7 +4251,7 @@
                 <w:noProof/>
                 <w:webHidden/>
               </w:rPr>
-              <w:instrText xml:space="preserve"> PAGEREF _Toc289092128 \h </w:instrText>
+              <w:instrText xml:space="preserve"> PAGEREF _Toc294685718 \h </w:instrText>
             </w:r>
             <w:r>
               <w:rPr>
@@ -4292,7 +4294,7 @@
               <w:sz w:val="22"/>
             </w:rPr>
           </w:pPr>
-          <w:hyperlink w:anchor="_Toc289092129" w:history="1">
+          <w:hyperlink w:anchor="_Toc294685719" w:history="1">
             <w:r>
               <w:rPr>
                 <w:rStyle w:val="Hyperlink"/>
@@ -4333,7 +4335,7 @@
                 <w:noProof/>
                 <w:webHidden/>
               </w:rPr>
-              <w:instrText xml:space="preserve"> PAGEREF _Toc289092129 \h </w:instrText>
+              <w:instrText xml:space="preserve"> PAGEREF _Toc294685719 \h </w:instrText>
             </w:r>
             <w:r>
               <w:rPr>
@@ -4376,7 +4378,7 @@
               <w:sz w:val="22"/>
             </w:rPr>
           </w:pPr>
-          <w:hyperlink w:anchor="_Toc289092130" w:history="1">
+          <w:hyperlink w:anchor="_Toc294685720" w:history="1">
             <w:r>
               <w:rPr>
                 <w:rStyle w:val="Hyperlink"/>
@@ -4417,7 +4419,7 @@
                 <w:noProof/>
                 <w:webHidden/>
               </w:rPr>
-              <w:instrText xml:space="preserve"> PAGEREF _Toc289092130 \h </w:instrText>
+              <w:instrText xml:space="preserve"> PAGEREF _Toc294685720 \h </w:instrText>
             </w:r>
             <w:r>
               <w:rPr>
@@ -4462,7 +4464,7 @@
               <w:lang w:eastAsia="de-CH"/>
             </w:rPr>
           </w:pPr>
-          <w:hyperlink w:anchor="_Toc289092131" w:history="1">
+          <w:hyperlink w:anchor="_Toc294685721" w:history="1">
             <w:r>
               <w:rPr>
                 <w:rStyle w:val="Hyperlink"/>
@@ -4505,7 +4507,7 @@
                 <w:noProof/>
                 <w:webHidden/>
               </w:rPr>
-              <w:instrText xml:space="preserve"> PAGEREF _Toc289092131 \h </w:instrText>
+              <w:instrText xml:space="preserve"> PAGEREF _Toc294685721 \h </w:instrText>
             </w:r>
             <w:r>
               <w:rPr>
@@ -4525,7 +4527,7 @@
                 <w:noProof/>
                 <w:webHidden/>
               </w:rPr>
-              <w:t>9</w:t>
+              <w:t>10</w:t>
             </w:r>
             <w:r>
               <w:rPr>
@@ -4548,7 +4550,7 @@
               <w:sz w:val="22"/>
             </w:rPr>
           </w:pPr>
-          <w:hyperlink w:anchor="_Toc289092132" w:history="1">
+          <w:hyperlink w:anchor="_Toc294685722" w:history="1">
             <w:r>
               <w:rPr>
                 <w:rStyle w:val="Hyperlink"/>
@@ -4589,7 +4591,7 @@
                 <w:noProof/>
                 <w:webHidden/>
               </w:rPr>
-              <w:instrText xml:space="preserve"> PAGEREF _Toc289092132 \h </w:instrText>
+              <w:instrText xml:space="preserve"> PAGEREF _Toc294685722 \h </w:instrText>
             </w:r>
             <w:r>
               <w:rPr>
@@ -4609,7 +4611,7 @@
                 <w:noProof/>
                 <w:webHidden/>
               </w:rPr>
-              <w:t>9</w:t>
+              <w:t>10</w:t>
             </w:r>
             <w:r>
               <w:rPr>
@@ -4632,7 +4634,7 @@
               <w:sz w:val="22"/>
             </w:rPr>
           </w:pPr>
-          <w:hyperlink w:anchor="_Toc289092133" w:history="1">
+          <w:hyperlink w:anchor="_Toc294685723" w:history="1">
             <w:r>
               <w:rPr>
                 <w:rStyle w:val="Hyperlink"/>
@@ -4673,7 +4675,7 @@
                 <w:noProof/>
                 <w:webHidden/>
               </w:rPr>
-              <w:instrText xml:space="preserve"> PAGEREF _Toc289092133 \h </w:instrText>
+              <w:instrText xml:space="preserve"> PAGEREF _Toc294685723 \h </w:instrText>
             </w:r>
             <w:r>
               <w:rPr>
@@ -4693,7 +4695,7 @@
                 <w:noProof/>
                 <w:webHidden/>
               </w:rPr>
-              <w:t>9</w:t>
+              <w:t>10</w:t>
             </w:r>
             <w:r>
               <w:rPr>
@@ -4716,7 +4718,7 @@
               <w:sz w:val="22"/>
             </w:rPr>
           </w:pPr>
-          <w:hyperlink w:anchor="_Toc289092134" w:history="1">
+          <w:hyperlink w:anchor="_Toc294685724" w:history="1">
             <w:r>
               <w:rPr>
                 <w:rStyle w:val="Hyperlink"/>
@@ -4757,7 +4759,7 @@
                 <w:noProof/>
                 <w:webHidden/>
               </w:rPr>
-              <w:instrText xml:space="preserve"> PAGEREF _Toc289092134 \h </w:instrText>
+              <w:instrText xml:space="preserve"> PAGEREF _Toc294685724 \h </w:instrText>
             </w:r>
             <w:r>
               <w:rPr>
@@ -4802,7 +4804,7 @@
               <w:lang w:eastAsia="de-CH"/>
             </w:rPr>
           </w:pPr>
-          <w:hyperlink w:anchor="_Toc289092135" w:history="1">
+          <w:hyperlink w:anchor="_Toc294685725" w:history="1">
             <w:r>
               <w:rPr>
                 <w:rStyle w:val="Hyperlink"/>
@@ -4845,7 +4847,7 @@
                 <w:noProof/>
                 <w:webHidden/>
               </w:rPr>
-              <w:instrText xml:space="preserve"> PAGEREF _Toc289092135 \h </w:instrText>
+              <w:instrText xml:space="preserve"> PAGEREF _Toc294685725 \h </w:instrText>
             </w:r>
             <w:r>
               <w:rPr>
@@ -4890,7 +4892,7 @@
               <w:lang w:eastAsia="de-CH"/>
             </w:rPr>
           </w:pPr>
-          <w:hyperlink w:anchor="_Toc289092136" w:history="1">
+          <w:hyperlink w:anchor="_Toc294685726" w:history="1">
             <w:r>
               <w:rPr>
                 <w:rStyle w:val="Hyperlink"/>
@@ -4933,7 +4935,7 @@
                 <w:noProof/>
                 <w:webHidden/>
               </w:rPr>
-              <w:instrText xml:space="preserve"> PAGEREF _Toc289092136 \h </w:instrText>
+              <w:instrText xml:space="preserve"> PAGEREF _Toc294685726 \h </w:instrText>
             </w:r>
             <w:r>
               <w:rPr>
@@ -4987,11 +4989,11 @@
       <w:pPr>
         <w:pStyle w:val="berschrift2"/>
       </w:pPr>
-      <w:bookmarkStart w:id="4" w:name="_Toc289092092"/>
+      <w:bookmarkStart w:id="5" w:name="_Toc294685682"/>
       <w:r>
         <w:t>Abbildungsverzeichnis</w:t>
       </w:r>
-      <w:bookmarkEnd w:id="4"/>
+      <w:bookmarkEnd w:id="5"/>
     </w:p>
     <w:p>
       <w:pPr>
@@ -5158,22 +5160,22 @@
       <w:pPr>
         <w:pStyle w:val="berschrift1"/>
       </w:pPr>
-      <w:bookmarkStart w:id="5" w:name="_Toc289092093"/>
+      <w:bookmarkStart w:id="6" w:name="_Toc294685683"/>
       <w:r>
         <w:lastRenderedPageBreak/>
         <w:t>Einführung</w:t>
       </w:r>
-      <w:bookmarkEnd w:id="5"/>
+      <w:bookmarkEnd w:id="6"/>
     </w:p>
     <w:p>
       <w:pPr>
         <w:pStyle w:val="berschrift2"/>
       </w:pPr>
-      <w:bookmarkStart w:id="6" w:name="_Toc289092094"/>
+      <w:bookmarkStart w:id="7" w:name="_Toc294685684"/>
       <w:r>
         <w:t>Zweck</w:t>
       </w:r>
-      <w:bookmarkEnd w:id="6"/>
+      <w:bookmarkEnd w:id="7"/>
     </w:p>
     <w:p>
       <w:r>
@@ -5184,11 +5186,11 @@
       <w:pPr>
         <w:pStyle w:val="berschrift2"/>
       </w:pPr>
-      <w:bookmarkStart w:id="7" w:name="_Toc289092095"/>
+      <w:bookmarkStart w:id="8" w:name="_Toc294685685"/>
       <w:r>
         <w:t>Gültigkeitsbereich</w:t>
       </w:r>
-      <w:bookmarkEnd w:id="7"/>
+      <w:bookmarkEnd w:id="8"/>
     </w:p>
     <w:p>
       <w:r>
@@ -5199,14 +5201,13 @@
       <w:pPr>
         <w:pStyle w:val="berschrift2"/>
       </w:pPr>
-      <w:bookmarkStart w:id="8" w:name="_Toc289092096"/>
+      <w:bookmarkStart w:id="9" w:name="_Toc294685686"/>
       <w:r>
         <w:t>Definitionen und Abkürzungen</w:t>
       </w:r>
-      <w:bookmarkEnd w:id="8"/>
-    </w:p>
-    <w:p>
-      <w:bookmarkStart w:id="9" w:name="_Toc289092097"/>
+      <w:bookmarkEnd w:id="9"/>
+    </w:p>
+    <w:p>
       <w:r>
         <w:t xml:space="preserve">Die Definitionen und Abkürzungen befinden sich in der ausgelagerten Datei </w:t>
       </w:r>
@@ -5223,10 +5224,11 @@
       <w:pPr>
         <w:pStyle w:val="berschrift2"/>
       </w:pPr>
+      <w:bookmarkStart w:id="10" w:name="_Toc294685687"/>
       <w:r>
         <w:t>Referenzen</w:t>
       </w:r>
-      <w:bookmarkEnd w:id="9"/>
+      <w:bookmarkEnd w:id="10"/>
     </w:p>
     <w:p>
       <w:r>
@@ -5575,11 +5577,11 @@
       <w:pPr>
         <w:pStyle w:val="berschrift2"/>
       </w:pPr>
-      <w:bookmarkStart w:id="10" w:name="_Toc289092098"/>
+      <w:bookmarkStart w:id="11" w:name="_Toc294685688"/>
       <w:r>
         <w:t>Übersicht</w:t>
       </w:r>
-      <w:bookmarkEnd w:id="10"/>
+      <w:bookmarkEnd w:id="11"/>
     </w:p>
     <w:p>
       <w:r>
@@ -5777,7 +5779,7 @@
           <w:szCs w:val="22"/>
         </w:rPr>
       </w:pPr>
-      <w:bookmarkStart w:id="11" w:name="_Ref289084972"/>
+      <w:bookmarkStart w:id="12" w:name="_Ref289084972"/>
       <w:r>
         <w:br w:type="page"/>
       </w:r>
@@ -5786,25 +5788,25 @@
       <w:pPr>
         <w:pStyle w:val="berschrift1"/>
       </w:pPr>
-      <w:bookmarkStart w:id="12" w:name="_Toc289092099"/>
       <w:bookmarkStart w:id="13" w:name="_Ref289434830"/>
+      <w:bookmarkStart w:id="14" w:name="_Toc294685689"/>
       <w:r>
         <w:lastRenderedPageBreak/>
         <w:t>Allgemeine Beschreibung</w:t>
       </w:r>
-      <w:bookmarkEnd w:id="11"/>
       <w:bookmarkEnd w:id="12"/>
       <w:bookmarkEnd w:id="13"/>
+      <w:bookmarkEnd w:id="14"/>
     </w:p>
     <w:p>
       <w:pPr>
         <w:pStyle w:val="berschrift2"/>
       </w:pPr>
-      <w:bookmarkStart w:id="14" w:name="_Toc289092100"/>
+      <w:bookmarkStart w:id="15" w:name="_Toc294685690"/>
       <w:r>
         <w:t>Produkt Perspektive</w:t>
       </w:r>
-      <w:bookmarkEnd w:id="14"/>
+      <w:bookmarkEnd w:id="15"/>
     </w:p>
     <w:p>
       <w:r>
@@ -5833,11 +5835,11 @@
       <w:pPr>
         <w:pStyle w:val="berschrift2"/>
       </w:pPr>
-      <w:bookmarkStart w:id="15" w:name="_Toc289092101"/>
+      <w:bookmarkStart w:id="16" w:name="_Toc294685691"/>
       <w:r>
         <w:t>Produkt Funktion</w:t>
       </w:r>
-      <w:bookmarkEnd w:id="15"/>
+      <w:bookmarkEnd w:id="16"/>
     </w:p>
     <w:p>
       <w:pPr>
@@ -5909,11 +5911,11 @@
       <w:pPr>
         <w:pStyle w:val="berschrift2"/>
       </w:pPr>
-      <w:bookmarkStart w:id="16" w:name="_Toc289092102"/>
+      <w:bookmarkStart w:id="17" w:name="_Toc294685692"/>
       <w:r>
         <w:t>Benutzer Charakteristik</w:t>
       </w:r>
-      <w:bookmarkEnd w:id="16"/>
+      <w:bookmarkEnd w:id="17"/>
     </w:p>
     <w:p>
       <w:r>
@@ -5939,11 +5941,11 @@
       <w:pPr>
         <w:pStyle w:val="berschrift3"/>
       </w:pPr>
-      <w:bookmarkStart w:id="17" w:name="_Toc289092103"/>
+      <w:bookmarkStart w:id="18" w:name="_Toc294685693"/>
       <w:r>
         <w:t>Beispiel für eine Persona</w:t>
       </w:r>
-      <w:bookmarkEnd w:id="17"/>
+      <w:bookmarkEnd w:id="18"/>
     </w:p>
     <w:p>
       <w:r>
@@ -5981,11 +5983,11 @@
       <w:pPr>
         <w:pStyle w:val="berschrift2"/>
       </w:pPr>
-      <w:bookmarkStart w:id="18" w:name="_Toc289092104"/>
+      <w:bookmarkStart w:id="19" w:name="_Toc294685694"/>
       <w:r>
         <w:t>Einschränkungen</w:t>
       </w:r>
-      <w:bookmarkEnd w:id="18"/>
+      <w:bookmarkEnd w:id="19"/>
     </w:p>
     <w:p>
       <w:r>
@@ -6004,7 +6006,10 @@
         <w:t xml:space="preserve"> </w:t>
       </w:r>
       <w:r>
-        <w:t>2.2</w:t>
+        <w:t>2.</w:t>
+      </w:r>
+      <w:r>
+        <w:t>1</w:t>
       </w:r>
       <w:r>
         <w:t xml:space="preserve"> beschränkt</w:t>
@@ -6033,11 +6038,11 @@
       <w:pPr>
         <w:pStyle w:val="berschrift2"/>
       </w:pPr>
-      <w:bookmarkStart w:id="19" w:name="_Toc289092105"/>
+      <w:bookmarkStart w:id="20" w:name="_Toc294685695"/>
       <w:r>
         <w:t>Annahmen</w:t>
       </w:r>
-      <w:bookmarkEnd w:id="19"/>
+      <w:bookmarkEnd w:id="20"/>
     </w:p>
     <w:p>
       <w:r>
@@ -6048,11 +6053,11 @@
       <w:pPr>
         <w:pStyle w:val="berschrift2"/>
       </w:pPr>
-      <w:bookmarkStart w:id="20" w:name="_Toc289092106"/>
+      <w:bookmarkStart w:id="21" w:name="_Toc294685696"/>
       <w:r>
         <w:t>Abhängigkeiten</w:t>
       </w:r>
-      <w:bookmarkEnd w:id="20"/>
+      <w:bookmarkEnd w:id="21"/>
     </w:p>
     <w:p>
       <w:pPr>
@@ -6063,7 +6068,13 @@
         </w:numPr>
       </w:pPr>
       <w:r>
-        <w:t>Für den Android Client wird die Version 2.2 von Android benötigt.</w:t>
+        <w:t>Für den Android Client wird die Version 2.</w:t>
+      </w:r>
+      <w:r>
+        <w:t>1</w:t>
+      </w:r>
+      <w:r>
+        <w:t xml:space="preserve"> von Android benötigt.</w:t>
       </w:r>
     </w:p>
     <w:p>
@@ -6090,14 +6101,14 @@
       <w:pPr>
         <w:pStyle w:val="berschrift1"/>
       </w:pPr>
-      <w:bookmarkStart w:id="21" w:name="_Ref289085092"/>
-      <w:bookmarkStart w:id="22" w:name="_Toc289092107"/>
+      <w:bookmarkStart w:id="22" w:name="_Ref289085092"/>
+      <w:bookmarkStart w:id="23" w:name="_Toc294685697"/>
       <w:r>
         <w:lastRenderedPageBreak/>
         <w:t>Funktionale Anforderungen</w:t>
       </w:r>
-      <w:bookmarkEnd w:id="21"/>
       <w:bookmarkEnd w:id="22"/>
+      <w:bookmarkEnd w:id="23"/>
     </w:p>
     <w:p>
       <w:r>
@@ -6191,7 +6202,7 @@
       <w:pPr>
         <w:pStyle w:val="berschrift2"/>
       </w:pPr>
-      <w:bookmarkStart w:id="23" w:name="_Toc289092108"/>
+      <w:bookmarkStart w:id="24" w:name="_Toc294685698"/>
       <w:proofErr w:type="spellStart"/>
       <w:r>
         <w:t>Use</w:t>
@@ -6203,7 +6214,7 @@
       <w:r>
         <w:t>Übersicht</w:t>
       </w:r>
-      <w:bookmarkEnd w:id="23"/>
+      <w:bookmarkEnd w:id="24"/>
     </w:p>
     <w:p>
       <w:pPr>
@@ -6261,31 +6272,18 @@
       <w:pPr>
         <w:pStyle w:val="Beschriftung"/>
       </w:pPr>
-      <w:bookmarkStart w:id="24" w:name="_Toc289179434"/>
+      <w:bookmarkStart w:id="25" w:name="_Toc289179434"/>
       <w:r>
         <w:t xml:space="preserve">Abbildung </w:t>
       </w:r>
-      <w:r>
-        <w:fldChar w:fldCharType="begin"/>
-      </w:r>
-      <w:r>
-        <w:instrText xml:space="preserve"> SEQ Abbildung \* ARABIC </w:instrText>
-      </w:r>
-      <w:r>
-        <w:fldChar w:fldCharType="separate"/>
-      </w:r>
-      <w:r>
-        <w:rPr>
-          <w:noProof/>
-        </w:rPr>
-        <w:t>1</w:t>
-      </w:r>
-      <w:r>
-        <w:rPr>
-          <w:noProof/>
-        </w:rPr>
-        <w:fldChar w:fldCharType="end"/>
-      </w:r>
+      <w:fldSimple w:instr=" SEQ Abbildung \* ARABIC ">
+        <w:r>
+          <w:rPr>
+            <w:noProof/>
+          </w:rPr>
+          <w:t>1</w:t>
+        </w:r>
+      </w:fldSimple>
       <w:r>
         <w:t xml:space="preserve"> - </w:t>
       </w:r>
@@ -6297,13 +6295,13 @@
       <w:r>
         <w:t xml:space="preserve"> Case Übersicht</w:t>
       </w:r>
-      <w:bookmarkEnd w:id="24"/>
+      <w:bookmarkEnd w:id="25"/>
     </w:p>
     <w:p>
       <w:pPr>
         <w:pStyle w:val="berschrift2"/>
       </w:pPr>
-      <w:bookmarkStart w:id="25" w:name="_Toc289092109"/>
+      <w:bookmarkStart w:id="26" w:name="_Toc294685699"/>
       <w:proofErr w:type="spellStart"/>
       <w:r>
         <w:t>Use</w:t>
@@ -6312,7 +6310,7 @@
       <w:r>
         <w:t xml:space="preserve"> Cases Brief</w:t>
       </w:r>
-      <w:bookmarkEnd w:id="25"/>
+      <w:bookmarkEnd w:id="26"/>
     </w:p>
     <w:tbl>
       <w:tblPr>
@@ -7210,7 +7208,7 @@
       <w:pPr>
         <w:pStyle w:val="berschrift2"/>
       </w:pPr>
-      <w:bookmarkStart w:id="26" w:name="_Toc289092110"/>
+      <w:bookmarkStart w:id="27" w:name="_Toc294685700"/>
       <w:proofErr w:type="spellStart"/>
       <w:r>
         <w:t>Use</w:t>
@@ -7234,7 +7232,7 @@
       <w:r>
         <w:t>dressed</w:t>
       </w:r>
-      <w:bookmarkEnd w:id="26"/>
+      <w:bookmarkEnd w:id="27"/>
       <w:proofErr w:type="spellEnd"/>
     </w:p>
     <w:p>
@@ -7596,7 +7594,7 @@
           <w:szCs w:val="22"/>
         </w:rPr>
       </w:pPr>
-      <w:bookmarkStart w:id="27" w:name="_Ref289085062"/>
+      <w:bookmarkStart w:id="28" w:name="_Ref289085062"/>
       <w:r>
         <w:br w:type="page"/>
       </w:r>
@@ -7605,8 +7603,8 @@
       <w:pPr>
         <w:pStyle w:val="berschrift1"/>
       </w:pPr>
-      <w:bookmarkStart w:id="28" w:name="_Toc289092111"/>
       <w:bookmarkStart w:id="29" w:name="_Ref289435222"/>
+      <w:bookmarkStart w:id="30" w:name="_Toc294685701"/>
       <w:r>
         <w:lastRenderedPageBreak/>
         <w:t>Nichtfunktionale Anforderungen</w:t>
@@ -7620,29 +7618,29 @@
       <w:r>
         <w:t>)</w:t>
       </w:r>
-      <w:bookmarkEnd w:id="27"/>
       <w:bookmarkEnd w:id="28"/>
       <w:bookmarkEnd w:id="29"/>
+      <w:bookmarkEnd w:id="30"/>
     </w:p>
     <w:p>
       <w:pPr>
         <w:pStyle w:val="berschrift2"/>
       </w:pPr>
-      <w:bookmarkStart w:id="30" w:name="_Toc289092112"/>
+      <w:bookmarkStart w:id="31" w:name="_Toc294685702"/>
       <w:r>
         <w:t>Funktionalität</w:t>
       </w:r>
-      <w:bookmarkEnd w:id="30"/>
+      <w:bookmarkEnd w:id="31"/>
     </w:p>
     <w:p>
       <w:pPr>
         <w:pStyle w:val="berschrift3"/>
       </w:pPr>
-      <w:bookmarkStart w:id="31" w:name="_Toc289092113"/>
+      <w:bookmarkStart w:id="32" w:name="_Toc294685703"/>
       <w:r>
         <w:t>Interoperabilität</w:t>
       </w:r>
-      <w:bookmarkEnd w:id="31"/>
+      <w:bookmarkEnd w:id="32"/>
     </w:p>
     <w:p>
       <w:r>
@@ -7748,11 +7746,11 @@
       <w:pPr>
         <w:pStyle w:val="berschrift3"/>
       </w:pPr>
-      <w:bookmarkStart w:id="32" w:name="_Toc289092114"/>
+      <w:bookmarkStart w:id="33" w:name="_Toc294685704"/>
       <w:r>
         <w:t>Sicherheit</w:t>
       </w:r>
-      <w:bookmarkEnd w:id="32"/>
+      <w:bookmarkEnd w:id="33"/>
     </w:p>
     <w:p>
       <w:pPr>
@@ -7789,11 +7787,11 @@
       <w:pPr>
         <w:pStyle w:val="berschrift2"/>
       </w:pPr>
-      <w:bookmarkStart w:id="33" w:name="_Toc289092115"/>
+      <w:bookmarkStart w:id="34" w:name="_Toc294685705"/>
       <w:r>
         <w:t>Zuverlässigkeit</w:t>
       </w:r>
-      <w:bookmarkEnd w:id="33"/>
+      <w:bookmarkEnd w:id="34"/>
     </w:p>
     <w:p>
       <w:r>
@@ -7810,11 +7808,11 @@
       <w:pPr>
         <w:pStyle w:val="berschrift3"/>
       </w:pPr>
-      <w:bookmarkStart w:id="34" w:name="_Toc289092116"/>
+      <w:bookmarkStart w:id="35" w:name="_Toc294685706"/>
       <w:r>
         <w:t>Erreichbarkeit des Servers</w:t>
       </w:r>
-      <w:bookmarkEnd w:id="34"/>
+      <w:bookmarkEnd w:id="35"/>
     </w:p>
     <w:p>
       <w:r>
@@ -7866,11 +7864,11 @@
       <w:pPr>
         <w:pStyle w:val="berschrift3"/>
       </w:pPr>
-      <w:bookmarkStart w:id="35" w:name="_Toc289092117"/>
+      <w:bookmarkStart w:id="36" w:name="_Toc294685707"/>
       <w:r>
         <w:t>Datenverbindung des mobilen Endgeräts</w:t>
       </w:r>
-      <w:bookmarkEnd w:id="35"/>
+      <w:bookmarkEnd w:id="36"/>
     </w:p>
     <w:p>
       <w:r>
@@ -7916,11 +7914,11 @@
       <w:pPr>
         <w:pStyle w:val="berschrift3"/>
       </w:pPr>
-      <w:bookmarkStart w:id="36" w:name="_Toc289092118"/>
+      <w:bookmarkStart w:id="37" w:name="_Toc294685708"/>
       <w:r>
         <w:t>GPS Koordinaten</w:t>
       </w:r>
-      <w:bookmarkEnd w:id="36"/>
+      <w:bookmarkEnd w:id="37"/>
     </w:p>
     <w:p>
       <w:r>
@@ -7941,7 +7939,6 @@
           <w:szCs w:val="22"/>
         </w:rPr>
       </w:pPr>
-      <w:bookmarkStart w:id="37" w:name="_Toc289092119"/>
       <w:r>
         <w:br w:type="page"/>
       </w:r>
@@ -7950,6 +7947,7 @@
       <w:pPr>
         <w:pStyle w:val="berschrift2"/>
       </w:pPr>
+      <w:bookmarkStart w:id="38" w:name="_Toc294685709"/>
       <w:r>
         <w:lastRenderedPageBreak/>
         <w:t>Be</w:t>
@@ -7957,20 +7955,20 @@
       <w:r>
         <w:t>nutzbarkeit</w:t>
       </w:r>
-      <w:bookmarkEnd w:id="37"/>
+      <w:bookmarkEnd w:id="38"/>
     </w:p>
     <w:p>
       <w:pPr>
         <w:pStyle w:val="berschrift3"/>
       </w:pPr>
-      <w:bookmarkStart w:id="38" w:name="_Toc289092120"/>
+      <w:bookmarkStart w:id="39" w:name="_Toc294685710"/>
       <w:r>
         <w:t>Verständlichkeit</w:t>
       </w:r>
       <w:r>
         <w:t xml:space="preserve"> &amp; Erlernbarkeit</w:t>
       </w:r>
-      <w:bookmarkEnd w:id="38"/>
+      <w:bookmarkEnd w:id="39"/>
     </w:p>
     <w:p>
       <w:r>
@@ -7996,11 +7994,11 @@
       <w:pPr>
         <w:pStyle w:val="berschrift3"/>
       </w:pPr>
-      <w:bookmarkStart w:id="39" w:name="_Toc289092121"/>
+      <w:bookmarkStart w:id="40" w:name="_Toc294685711"/>
       <w:r>
         <w:t>Bedienbarkeit</w:t>
       </w:r>
-      <w:bookmarkEnd w:id="39"/>
+      <w:bookmarkEnd w:id="40"/>
     </w:p>
     <w:p>
       <w:r>
@@ -8155,21 +8153,21 @@
       <w:pPr>
         <w:pStyle w:val="berschrift2"/>
       </w:pPr>
-      <w:bookmarkStart w:id="40" w:name="_Toc289092122"/>
+      <w:bookmarkStart w:id="41" w:name="_Toc294685712"/>
       <w:r>
         <w:t>Effizienz</w:t>
       </w:r>
-      <w:bookmarkEnd w:id="40"/>
+      <w:bookmarkEnd w:id="41"/>
     </w:p>
     <w:p>
       <w:pPr>
         <w:pStyle w:val="berschrift3"/>
       </w:pPr>
-      <w:bookmarkStart w:id="41" w:name="_Toc289092123"/>
+      <w:bookmarkStart w:id="42" w:name="_Toc294685713"/>
       <w:r>
         <w:t>Verbrauchsverhalten</w:t>
       </w:r>
-      <w:bookmarkEnd w:id="41"/>
+      <w:bookmarkEnd w:id="42"/>
     </w:p>
     <w:p>
       <w:r>
@@ -8215,11 +8213,11 @@
       <w:pPr>
         <w:pStyle w:val="berschrift3"/>
       </w:pPr>
-      <w:bookmarkStart w:id="42" w:name="_Toc289092124"/>
+      <w:bookmarkStart w:id="43" w:name="_Toc294685714"/>
       <w:r>
         <w:t>Zeitverhalten</w:t>
       </w:r>
-      <w:bookmarkEnd w:id="42"/>
+      <w:bookmarkEnd w:id="43"/>
     </w:p>
     <w:p>
       <w:r>
@@ -8280,8 +8278,6 @@
       <w:r>
         <w:t>nehmen.</w:t>
       </w:r>
-      <w:bookmarkStart w:id="43" w:name="_GoBack"/>
-      <w:bookmarkEnd w:id="43"/>
     </w:p>
     <w:p>
       <w:r>
@@ -8333,7 +8329,7 @@
       <w:pPr>
         <w:pStyle w:val="berschrift2"/>
       </w:pPr>
-      <w:bookmarkStart w:id="44" w:name="_Toc289092125"/>
+      <w:bookmarkStart w:id="44" w:name="_Toc294685715"/>
       <w:r>
         <w:t>Änderbarkeit</w:t>
       </w:r>
@@ -8369,7 +8365,7 @@
       <w:pPr>
         <w:pStyle w:val="berschrift2"/>
       </w:pPr>
-      <w:bookmarkStart w:id="45" w:name="_Toc289092126"/>
+      <w:bookmarkStart w:id="45" w:name="_Toc294685716"/>
       <w:r>
         <w:lastRenderedPageBreak/>
         <w:t>Ü</w:t>
@@ -8383,7 +8379,7 @@
       <w:pPr>
         <w:pStyle w:val="berschrift3"/>
       </w:pPr>
-      <w:bookmarkStart w:id="46" w:name="_Toc289092127"/>
+      <w:bookmarkStart w:id="46" w:name="_Toc294685717"/>
       <w:r>
         <w:t>Anpassbarkeit</w:t>
       </w:r>
@@ -8391,14 +8387,20 @@
     </w:p>
     <w:p>
       <w:r>
-        <w:t>Da der Client auf Android ausgelegt ist, ist dieser Teil der Software nicht auf andere Umgebungen übertragbar. Es soll jedoch innerhalb von 3 Arbeitstagen möglich sein, den Client auf die neue Android Version 2.3 zu übertragen.</w:t>
+        <w:t xml:space="preserve">Da der Client auf Android ausgelegt ist, ist dieser Teil der Software nicht auf andere Umgebungen übertragbar. Es soll jedoch innerhalb von 3 Arbeitstagen möglich sein, den Client auf die neue Android Version </w:t>
+      </w:r>
+      <w:r>
+        <w:t>2.2/</w:t>
+      </w:r>
+      <w:r>
+        <w:t>2.3 zu übertragen.</w:t>
       </w:r>
     </w:p>
     <w:p>
       <w:pPr>
         <w:pStyle w:val="berschrift3"/>
       </w:pPr>
-      <w:bookmarkStart w:id="47" w:name="_Toc289092128"/>
+      <w:bookmarkStart w:id="47" w:name="_Toc294685718"/>
       <w:r>
         <w:t>Installierbarkeit</w:t>
       </w:r>
@@ -8485,7 +8487,7 @@
         <w:pStyle w:val="berschrift3"/>
       </w:pPr>
       <w:bookmarkStart w:id="48" w:name="_Toc288564165"/>
-      <w:bookmarkStart w:id="49" w:name="_Toc289092129"/>
+      <w:bookmarkStart w:id="49" w:name="_Toc294685719"/>
       <w:r>
         <w:t>Plattformen</w:t>
       </w:r>
@@ -8525,7 +8527,10 @@
         <w:t xml:space="preserve">er Produktivserver wird mit der Webserversoftware </w:t>
       </w:r>
       <w:r>
-        <w:t xml:space="preserve">Apache V2.2 betrieben. Grundsätzlich soll es </w:t>
+        <w:t>Apache V2.1</w:t>
+      </w:r>
+      <w:r>
+        <w:t xml:space="preserve"> betrieben. Grundsätzlich soll es </w:t>
       </w:r>
       <w:r>
         <w:t xml:space="preserve">aber auch möglich sein, die Applikation unter einem anderen http Server zu betreiben (Bsp. </w:t>
@@ -8544,7 +8549,10 @@
         <w:t xml:space="preserve">Aufgrund der hohen Verfügbarkeit </w:t>
       </w:r>
       <w:r>
-        <w:t xml:space="preserve">der Android V2.2, wie in Abb. 2 ersichtlich, </w:t>
+        <w:t>der Android V2.1</w:t>
+      </w:r>
+      <w:r>
+        <w:t xml:space="preserve">, wie in Abb. 2 ersichtlich, </w:t>
       </w:r>
       <w:r>
         <w:t>fällt die Auswahl für die Softwareversion für den</w:t>
@@ -8563,6 +8571,9 @@
       </w:r>
       <w:r>
         <w:t>.</w:t>
+      </w:r>
+      <w:r>
+        <w:t xml:space="preserve"> Die Applikation wird aber auch mit der Version 2.2 kompatibel sein.</w:t>
       </w:r>
     </w:p>
     <w:p/>
@@ -8620,30 +8631,14 @@
       <w:r>
         <w:t xml:space="preserve">Abbildung </w:t>
       </w:r>
-      <w:r>
-        <w:fldChar w:fldCharType="begin"/>
-      </w:r>
-      <w:r>
-        <w:instrText xml:space="preserve"> SEQ Abbildung \* ARA</w:instrText>
-      </w:r>
-      <w:r>
-        <w:instrText xml:space="preserve">BIC </w:instrText>
-      </w:r>
-      <w:r>
-        <w:fldChar w:fldCharType="separate"/>
-      </w:r>
-      <w:r>
-        <w:rPr>
-          <w:noProof/>
-        </w:rPr>
-        <w:t>2</w:t>
-      </w:r>
-      <w:r>
-        <w:rPr>
-          <w:noProof/>
-        </w:rPr>
-        <w:fldChar w:fldCharType="end"/>
-      </w:r>
+      <w:fldSimple w:instr=" SEQ Abbildung \* ARABIC ">
+        <w:r>
+          <w:rPr>
+            <w:noProof/>
+          </w:rPr>
+          <w:t>2</w:t>
+        </w:r>
+      </w:fldSimple>
       <w:r>
         <w:t xml:space="preserve"> </w:t>
       </w:r>
@@ -8675,7 +8670,7 @@
         <w:pStyle w:val="berschrift3"/>
       </w:pPr>
       <w:bookmarkStart w:id="51" w:name="_Toc288564166"/>
-      <w:bookmarkStart w:id="52" w:name="_Toc289092130"/>
+      <w:bookmarkStart w:id="52" w:name="_Toc294685720"/>
       <w:r>
         <w:t>Internationalisierung</w:t>
       </w:r>
@@ -8695,7 +8690,6 @@
           <w:szCs w:val="22"/>
         </w:rPr>
       </w:pPr>
-      <w:bookmarkStart w:id="53" w:name="_Toc289092131"/>
       <w:r>
         <w:br w:type="page"/>
       </w:r>
@@ -8704,6 +8698,7 @@
       <w:pPr>
         <w:pStyle w:val="berschrift2"/>
       </w:pPr>
+      <w:bookmarkStart w:id="53" w:name="_Toc294685721"/>
       <w:r>
         <w:lastRenderedPageBreak/>
         <w:t>Schnittstellen</w:t>
@@ -8714,7 +8709,7 @@
       <w:pPr>
         <w:pStyle w:val="berschrift3"/>
       </w:pPr>
-      <w:bookmarkStart w:id="54" w:name="_Toc289092132"/>
+      <w:bookmarkStart w:id="54" w:name="_Toc294685722"/>
       <w:r>
         <w:t>Benutzerschnittstellen</w:t>
       </w:r>
@@ -8767,7 +8762,7 @@
       <w:pPr>
         <w:pStyle w:val="berschrift3"/>
       </w:pPr>
-      <w:bookmarkStart w:id="55" w:name="_Toc289092133"/>
+      <w:bookmarkStart w:id="55" w:name="_Toc294685723"/>
       <w:r>
         <w:t>Netzwerkschnittstellen</w:t>
       </w:r>
@@ -8782,7 +8777,7 @@
       <w:pPr>
         <w:pStyle w:val="berschrift3"/>
       </w:pPr>
-      <w:bookmarkStart w:id="56" w:name="_Toc289092134"/>
+      <w:bookmarkStart w:id="56" w:name="_Toc294685724"/>
       <w:r>
         <w:t>Softwareschnittstellen</w:t>
       </w:r>
@@ -8829,7 +8824,7 @@
       <w:pPr>
         <w:pStyle w:val="berschrift2"/>
       </w:pPr>
-      <w:bookmarkStart w:id="57" w:name="_Toc289092135"/>
+      <w:bookmarkStart w:id="57" w:name="_Toc294685725"/>
       <w:r>
         <w:t>Lizenz</w:t>
       </w:r>
@@ -8861,7 +8856,7 @@
       </w:pPr>
       <w:bookmarkStart w:id="58" w:name="_Ref289087676"/>
       <w:bookmarkStart w:id="59" w:name="_Ref289087681"/>
-      <w:bookmarkStart w:id="60" w:name="_Toc289092136"/>
+      <w:bookmarkStart w:id="60" w:name="_Toc294685726"/>
       <w:r>
         <w:t xml:space="preserve">Verwendete </w:t>
       </w:r>
@@ -9042,7 +9037,7 @@
         <w:noProof/>
         <w:lang w:val="de-DE"/>
       </w:rPr>
-      <w:t>10</w:t>
+      <w:t>1</w:t>
     </w:r>
     <w:r>
       <w:rPr>
@@ -9056,31 +9051,16 @@
       </w:rPr>
       <w:t xml:space="preserve"> von </w:t>
     </w:r>
-    <w:r>
-      <w:fldChar w:fldCharType="begin"/>
-    </w:r>
-    <w:r>
-      <w:instrText>NUMPAGES  \* Arabic  \* MERGEFORMAT</w:instrText>
-    </w:r>
-    <w:r>
-      <w:fldChar w:fldCharType="separate"/>
-    </w:r>
-    <w:r>
-      <w:rPr>
-        <w:b/>
-        <w:noProof/>
-        <w:lang w:val="de-DE"/>
-      </w:rPr>
-      <w:t>10</w:t>
-    </w:r>
-    <w:r>
-      <w:rPr>
-        <w:b/>
-        <w:noProof/>
-        <w:lang w:val="de-DE"/>
-      </w:rPr>
-      <w:fldChar w:fldCharType="end"/>
-    </w:r>
+    <w:fldSimple w:instr="NUMPAGES  \* Arabic  \* MERGEFORMAT">
+      <w:r>
+        <w:rPr>
+          <w:b/>
+          <w:noProof/>
+          <w:lang w:val="de-DE"/>
+        </w:rPr>
+        <w:t>10</w:t>
+      </w:r>
+    </w:fldSimple>
   </w:p>
 </w:ftr>
 </file>
@@ -12439,7 +12419,7 @@
 </file>
 
 <file path=customXml/itemProps1.xml><?xml version="1.0" encoding="utf-8"?>
-<ds:datastoreItem xmlns:ds="http://schemas.openxmlformats.org/officeDocument/2006/customXml" ds:itemID="{314055AF-C782-47D0-8E44-BA5BCAF68E74}">
+<ds:datastoreItem xmlns:ds="http://schemas.openxmlformats.org/officeDocument/2006/customXml" ds:itemID="{167E4E91-D978-4CA3-B562-28036B6DE23E}">
   <ds:schemaRefs>
     <ds:schemaRef ds:uri="http://schemas.openxmlformats.org/officeDocument/2006/bibliography"/>
   </ds:schemaRefs>
